--- a/Labs/Topics-01-VHDL/03-Combinational_Logic-02/Practical - Combinational Logic 02 - ModelSim.docx
+++ b/Labs/Topics-01-VHDL/03-Combinational_Logic-02/Practical - Combinational Logic 02 - ModelSim.docx
@@ -2927,21 +2927,7 @@
         <w:rPr>
           <w:rStyle w:val="apple-converted-space"/>
         </w:rPr>
-        <w:t xml:space="preserve">This practical considers the 'structural style' of VHDL for simulating and </w:t>
-      </w:r>
-      <w:proofErr w:type="spellStart"/>
-      <w:r>
-        <w:rPr>
-          <w:rStyle w:val="apple-converted-space"/>
-        </w:rPr>
-        <w:t>synthesising</w:t>
-      </w:r>
-      <w:proofErr w:type="spellEnd"/>
-      <w:r>
-        <w:rPr>
-          <w:rStyle w:val="apple-converted-space"/>
-        </w:rPr>
-        <w:t xml:space="preserve"> combination logic. It also introduces some more key elements of the VHDL language, including:</w:t>
+        <w:t>This practical considers the 'structural style' of VHDL for simulating and synthesising combination logic. It also introduces some more key elements of the VHDL language, including:</w:t>
       </w:r>
     </w:p>
     <w:p>
@@ -2965,8 +2951,16 @@
         <w:rPr>
           <w:rStyle w:val="apple-converted-space"/>
         </w:rPr>
-        <w:t xml:space="preserve"> - creating and using user-defined data types</w:t>
-      </w:r>
+        <w:t xml:space="preserve"> - creating and using user-defined data </w:t>
+      </w:r>
+      <w:proofErr w:type="gramStart"/>
+      <w:r>
+        <w:rPr>
+          <w:rStyle w:val="apple-converted-space"/>
+        </w:rPr>
+        <w:t>types</w:t>
+      </w:r>
+      <w:proofErr w:type="gramEnd"/>
     </w:p>
     <w:p>
       <w:pPr>
@@ -2989,8 +2983,16 @@
         <w:rPr>
           <w:rStyle w:val="apple-converted-space"/>
         </w:rPr>
-        <w:t xml:space="preserve"> - sub-types which allow more detailed error detection and tri-state logic</w:t>
-      </w:r>
+        <w:t xml:space="preserve"> - sub-types which allow more detailed error detection and tri-state </w:t>
+      </w:r>
+      <w:proofErr w:type="gramStart"/>
+      <w:r>
+        <w:rPr>
+          <w:rStyle w:val="apple-converted-space"/>
+        </w:rPr>
+        <w:t>logic</w:t>
+      </w:r>
+      <w:proofErr w:type="gramEnd"/>
     </w:p>
     <w:p>
       <w:pPr>
@@ -3025,8 +3027,16 @@
         <w:rPr>
           <w:rStyle w:val="apple-converted-space"/>
         </w:rPr>
-        <w:t xml:space="preserve"> way to change a constant at compile time</w:t>
-      </w:r>
+        <w:t xml:space="preserve"> way to change a constant at compile </w:t>
+      </w:r>
+      <w:proofErr w:type="gramStart"/>
+      <w:r>
+        <w:rPr>
+          <w:rStyle w:val="apple-converted-space"/>
+        </w:rPr>
+        <w:t>time</w:t>
+      </w:r>
+      <w:proofErr w:type="gramEnd"/>
     </w:p>
     <w:p>
       <w:pPr>
@@ -3049,8 +3059,16 @@
         <w:rPr>
           <w:rStyle w:val="apple-converted-space"/>
         </w:rPr>
-        <w:t xml:space="preserve"> - allowing other VHDL / Library functions to be used in your VHDL architecture</w:t>
-      </w:r>
+        <w:t xml:space="preserve"> - allowing other VHDL / Library functions to be used in your VHDL </w:t>
+      </w:r>
+      <w:proofErr w:type="gramStart"/>
+      <w:r>
+        <w:rPr>
+          <w:rStyle w:val="apple-converted-space"/>
+        </w:rPr>
+        <w:t>architecture</w:t>
+      </w:r>
+      <w:proofErr w:type="gramEnd"/>
     </w:p>
     <w:p>
       <w:pPr>
@@ -3073,8 +3091,16 @@
         <w:rPr>
           <w:rStyle w:val="apple-converted-space"/>
         </w:rPr>
-        <w:t xml:space="preserve"> - used to replicate components</w:t>
-      </w:r>
+        <w:t xml:space="preserve"> - used to replicate </w:t>
+      </w:r>
+      <w:proofErr w:type="gramStart"/>
+      <w:r>
+        <w:rPr>
+          <w:rStyle w:val="apple-converted-space"/>
+        </w:rPr>
+        <w:t>components</w:t>
+      </w:r>
+      <w:proofErr w:type="gramEnd"/>
     </w:p>
     <w:p>
       <w:pPr>
@@ -3117,8 +3143,16 @@
         <w:rPr>
           <w:rStyle w:val="apple-converted-space"/>
         </w:rPr>
-        <w:t xml:space="preserve"> - used to physically connect components together in a way that is analogous to schematic design</w:t>
-      </w:r>
+        <w:t xml:space="preserve"> - used to physically connect components together in a way that is analogous to schematic </w:t>
+      </w:r>
+      <w:proofErr w:type="gramStart"/>
+      <w:r>
+        <w:rPr>
+          <w:rStyle w:val="apple-converted-space"/>
+        </w:rPr>
+        <w:t>design</w:t>
+      </w:r>
+      <w:proofErr w:type="gramEnd"/>
     </w:p>
     <w:p>
       <w:pPr>
@@ -3169,8 +3203,17 @@
           <w:b/>
           <w:bCs/>
         </w:rPr>
-        <w:t>Cyclone® IV EP4CE22F17C6</w:t>
-      </w:r>
+        <w:t xml:space="preserve">Cyclone® IV </w:t>
+      </w:r>
+      <w:proofErr w:type="gramStart"/>
+      <w:r>
+        <w:rPr>
+          <w:b/>
+          <w:bCs/>
+        </w:rPr>
+        <w:t>EP4CE22F17C6</w:t>
+      </w:r>
+      <w:proofErr w:type="gramEnd"/>
     </w:p>
     <w:p>
       <w:pPr>
@@ -3706,8 +3749,16 @@
               <w:rPr>
                 <w:rStyle w:val="apple-converted-space"/>
               </w:rPr>
-              <w:t>you can also create subtypes of pre-existing data types as well</w:t>
-            </w:r>
+              <w:t xml:space="preserve">you can also create subtypes of pre-existing data types as </w:t>
+            </w:r>
+            <w:proofErr w:type="gramStart"/>
+            <w:r>
+              <w:rPr>
+                <w:rStyle w:val="apple-converted-space"/>
+              </w:rPr>
+              <w:t>well</w:t>
+            </w:r>
+            <w:proofErr w:type="gramEnd"/>
           </w:p>
           <w:p>
             <w:pPr>
@@ -3944,7 +3995,14 @@
         <w:rPr>
           <w:rStyle w:val="apple-converted-space"/>
         </w:rPr>
-        <w:t xml:space="preserve">However, it is possible to ‘overload’ the </w:t>
+        <w:t xml:space="preserve">However, it is possible to ‘overload’ </w:t>
+      </w:r>
+      <w:proofErr w:type="gramStart"/>
+      <w:r>
+        <w:rPr>
+          <w:rStyle w:val="apple-converted-space"/>
+        </w:rPr>
+        <w:t xml:space="preserve">the </w:t>
       </w:r>
       <w:r>
         <w:rPr>
@@ -3955,6 +4013,7 @@
         </w:rPr>
         <w:t>and</w:t>
       </w:r>
+      <w:proofErr w:type="gramEnd"/>
       <w:r>
         <w:rPr>
           <w:rStyle w:val="apple-converted-space"/>
@@ -3998,7 +4057,21 @@
           <w:rStyle w:val="apple-converted-space"/>
         </w:rPr>
         <w:lastRenderedPageBreak/>
-        <w:t xml:space="preserve">This is rather beyond the scope of this course, but it’s important to be aware of it as this is what the widely used IEEE </w:t>
+        <w:t xml:space="preserve">This is rather beyond the scope of this course, but </w:t>
+      </w:r>
+      <w:proofErr w:type="gramStart"/>
+      <w:r>
+        <w:rPr>
+          <w:rStyle w:val="apple-converted-space"/>
+        </w:rPr>
+        <w:t>it’s</w:t>
+      </w:r>
+      <w:proofErr w:type="gramEnd"/>
+      <w:r>
+        <w:rPr>
+          <w:rStyle w:val="apple-converted-space"/>
+        </w:rPr>
+        <w:t xml:space="preserve"> important to be aware of it as this is what the widely used IEEE </w:t>
       </w:r>
       <w:proofErr w:type="spellStart"/>
       <w:r>
@@ -4682,7 +4755,21 @@
         <w:rPr>
           <w:rStyle w:val="apple-converted-space"/>
         </w:rPr>
-        <w:t xml:space="preserve">’. If you now refer to byte(7), it will return the most significant bit ‘1’ (type </w:t>
+        <w:t xml:space="preserve">’. If you now refer to </w:t>
+      </w:r>
+      <w:proofErr w:type="gramStart"/>
+      <w:r>
+        <w:rPr>
+          <w:rStyle w:val="apple-converted-space"/>
+        </w:rPr>
+        <w:t>byte(</w:t>
+      </w:r>
+      <w:proofErr w:type="gramEnd"/>
+      <w:r>
+        <w:rPr>
+          <w:rStyle w:val="apple-converted-space"/>
+        </w:rPr>
+        <w:t xml:space="preserve">7), it will return the most significant bit ‘1’ (type </w:t>
       </w:r>
       <w:r>
         <w:rPr>
@@ -4987,6 +5074,19 @@
         <w:rPr>
           <w:rStyle w:val="apple-converted-space"/>
         </w:rPr>
+        <w:t xml:space="preserve"> </w:t>
+      </w:r>
+      <w:r>
+        <w:rPr>
+          <w:rStyle w:val="apple-converted-space"/>
+          <w:color w:val="FF0000"/>
+        </w:rPr>
+        <w:t>1</w:t>
+      </w:r>
+      <w:r>
+        <w:rPr>
+          <w:rStyle w:val="apple-converted-space"/>
+        </w:rPr>
         <w:br/>
       </w:r>
     </w:p>
@@ -5076,8 +5176,16 @@
         <w:rPr>
           <w:rStyle w:val="apple-converted-space"/>
         </w:rPr>
-        <w:t xml:space="preserve"> bit;</w:t>
-      </w:r>
+        <w:t xml:space="preserve"> </w:t>
+      </w:r>
+      <w:proofErr w:type="gramStart"/>
+      <w:r>
+        <w:rPr>
+          <w:rStyle w:val="apple-converted-space"/>
+        </w:rPr>
+        <w:t>bit;</w:t>
+      </w:r>
+      <w:proofErr w:type="gramEnd"/>
     </w:p>
     <w:p>
       <w:pPr>
@@ -5093,6 +5201,12 @@
         </w:rPr>
         <w:t>to</w:t>
       </w:r>
+      <w:r>
+        <w:rPr>
+          <w:rStyle w:val="apple-converted-space"/>
+        </w:rPr>
+        <w:t xml:space="preserve"> </w:t>
+      </w:r>
     </w:p>
     <w:p>
       <w:pPr>
@@ -5155,8 +5269,16 @@
         <w:rPr>
           <w:rStyle w:val="apple-converted-space"/>
         </w:rPr>
-        <w:t xml:space="preserve"> bit;</w:t>
-      </w:r>
+        <w:t xml:space="preserve"> </w:t>
+      </w:r>
+      <w:proofErr w:type="gramStart"/>
+      <w:r>
+        <w:rPr>
+          <w:rStyle w:val="apple-converted-space"/>
+        </w:rPr>
+        <w:t>bit;</w:t>
+      </w:r>
+      <w:proofErr w:type="gramEnd"/>
     </w:p>
     <w:p>
       <w:pPr>
@@ -5227,6 +5349,23 @@
           <w:bCs/>
         </w:rPr>
         <w:t>.</w:t>
+      </w:r>
+      <w:r>
+        <w:rPr>
+          <w:rStyle w:val="apple-converted-space"/>
+          <w:rFonts w:ascii="Helvetica" w:hAnsi="Helvetica"/>
+          <w:b/>
+          <w:bCs/>
+        </w:rPr>
+        <w:t xml:space="preserve"> </w:t>
+      </w:r>
+      <w:r>
+        <w:rPr>
+          <w:rStyle w:val="apple-converted-space"/>
+          <w:rFonts w:ascii="Helvetica" w:hAnsi="Helvetica"/>
+          <w:color w:val="FF0000"/>
+        </w:rPr>
+        <w:t>0 – array is [1001000], when the order the array is read is flipped the least significant bit changes from 1 to 0.</w:t>
       </w:r>
     </w:p>
     <w:p>
@@ -5513,7 +5652,21 @@
         <w:rPr>
           <w:rStyle w:val="apple-converted-space"/>
         </w:rPr>
-        <w:t>represents all the bit positions not explicitly indexed.  Another way you've already seen used for bits is the use of double quotes:</w:t>
+        <w:t xml:space="preserve">represents all the bit positions not explicitly indexed.  Another way </w:t>
+      </w:r>
+      <w:proofErr w:type="gramStart"/>
+      <w:r>
+        <w:rPr>
+          <w:rStyle w:val="apple-converted-space"/>
+        </w:rPr>
+        <w:t>you've</w:t>
+      </w:r>
+      <w:proofErr w:type="gramEnd"/>
+      <w:r>
+        <w:rPr>
+          <w:rStyle w:val="apple-converted-space"/>
+        </w:rPr>
+        <w:t xml:space="preserve"> already seen used for bits is the use of double quotes:</w:t>
       </w:r>
     </w:p>
     <w:p>
@@ -5657,7 +5810,21 @@
         <w:rPr>
           <w:rStyle w:val="apple-converted-space"/>
         </w:rPr>
-        <w:t>Sometimes, you don't want to pre-define in the type-definition how many elements an array type will have. To leave it open, use the following syntax:</w:t>
+        <w:t xml:space="preserve">Sometimes, you </w:t>
+      </w:r>
+      <w:proofErr w:type="gramStart"/>
+      <w:r>
+        <w:rPr>
+          <w:rStyle w:val="apple-converted-space"/>
+        </w:rPr>
+        <w:t>don't</w:t>
+      </w:r>
+      <w:proofErr w:type="gramEnd"/>
+      <w:r>
+        <w:rPr>
+          <w:rStyle w:val="apple-converted-space"/>
+        </w:rPr>
+        <w:t xml:space="preserve"> want to pre-define in the type-definition how many elements an array type will have. To leave it open, use the following syntax:</w:t>
       </w:r>
     </w:p>
     <w:p>
@@ -5777,7 +5944,21 @@
         <w:rPr>
           <w:rStyle w:val="apple-converted-space"/>
         </w:rPr>
-        <w:t xml:space="preserve"> already seen is the pre-defined type </w:t>
+        <w:t xml:space="preserve"> already seen is the pre-defined </w:t>
+      </w:r>
+      <w:proofErr w:type="gramStart"/>
+      <w:r>
+        <w:rPr>
+          <w:rStyle w:val="apple-converted-space"/>
+        </w:rPr>
+        <w:t>type</w:t>
+      </w:r>
+      <w:proofErr w:type="gramEnd"/>
+      <w:r>
+        <w:rPr>
+          <w:rStyle w:val="apple-converted-space"/>
+        </w:rPr>
+        <w:t xml:space="preserve"> </w:t>
       </w:r>
       <w:r>
         <w:rPr>
@@ -5920,7 +6101,21 @@
         <w:rPr>
           <w:rStyle w:val="apple-converted-space"/>
         </w:rPr>
-        <w:t xml:space="preserve">. This type definition essentially says </w:t>
+        <w:t xml:space="preserve">. This </w:t>
+      </w:r>
+      <w:proofErr w:type="gramStart"/>
+      <w:r>
+        <w:rPr>
+          <w:rStyle w:val="apple-converted-space"/>
+        </w:rPr>
+        <w:t>type</w:t>
+      </w:r>
+      <w:proofErr w:type="gramEnd"/>
+      <w:r>
+        <w:rPr>
+          <w:rStyle w:val="apple-converted-space"/>
+        </w:rPr>
+        <w:t xml:space="preserve"> definition essentially says </w:t>
       </w:r>
       <w:proofErr w:type="spellStart"/>
       <w:r>
@@ -6358,7 +6553,14 @@
         <w:rPr>
           <w:rStyle w:val="VHDLChar"/>
         </w:rPr>
-        <w:t>X1(2,0)</w:t>
+        <w:t>X1(2,0</w:t>
+      </w:r>
+      <w:proofErr w:type="gramStart"/>
+      <w:r>
+        <w:rPr>
+          <w:rStyle w:val="VHDLChar"/>
+        </w:rPr>
+        <w:t>)</w:t>
       </w:r>
       <w:r>
         <w:rPr>
@@ -6366,6 +6568,7 @@
         </w:rPr>
         <w:t xml:space="preserve"> ?</w:t>
       </w:r>
+      <w:proofErr w:type="gramEnd"/>
       <w:r>
         <w:rPr>
           <w:rStyle w:val="apple-converted-space"/>
@@ -6401,7 +6604,21 @@
         <w:rPr>
           <w:rStyle w:val="apple-converted-space"/>
         </w:rPr>
-        <w:t xml:space="preserve">All this time, we've been using type </w:t>
+        <w:t xml:space="preserve">All this time, </w:t>
+      </w:r>
+      <w:proofErr w:type="gramStart"/>
+      <w:r>
+        <w:rPr>
+          <w:rStyle w:val="apple-converted-space"/>
+        </w:rPr>
+        <w:t>we've</w:t>
+      </w:r>
+      <w:proofErr w:type="gramEnd"/>
+      <w:r>
+        <w:rPr>
+          <w:rStyle w:val="apple-converted-space"/>
+        </w:rPr>
+        <w:t xml:space="preserve"> been using type </w:t>
       </w:r>
       <w:r>
         <w:rPr>
@@ -6429,21 +6646,7 @@
         <w:rPr>
           <w:rStyle w:val="apple-converted-space"/>
         </w:rPr>
-        <w:t xml:space="preserve">.  However, you might be surprised to learn these are seldom used. These types are limited to two states, '0' and '1'. You might be wondering about tri-state logic (which many FPGA devices can </w:t>
-      </w:r>
-      <w:proofErr w:type="spellStart"/>
-      <w:r>
-        <w:rPr>
-          <w:rStyle w:val="apple-converted-space"/>
-        </w:rPr>
-        <w:t>synthesise</w:t>
-      </w:r>
-      <w:proofErr w:type="spellEnd"/>
-      <w:r>
-        <w:rPr>
-          <w:rStyle w:val="apple-converted-space"/>
-        </w:rPr>
-        <w:t>). VHDL goes much further than tri-state logic. Using the IEEE 1164 standard package, two other standard, custom-defined logic types are available:</w:t>
+        <w:t>.  However, you might be surprised to learn these are seldom used. These types are limited to two states, '0' and '1'. You might be wondering about tri-state logic (which many FPGA devices can synthesise). VHDL goes much further than tri-state logic. Using the IEEE 1164 standard package, two other standard, custom-defined logic types are available:</w:t>
       </w:r>
     </w:p>
     <w:p>
@@ -7204,13 +7407,7 @@
                               <w:jc w:val="left"/>
                             </w:pPr>
                             <w:r>
-                              <w:t xml:space="preserve">Except for '0','1' and 'Z', all other values are typically used for simulation only and cannot always be </w:t>
-                            </w:r>
-                            <w:r>
-                              <w:t>synthesized</w:t>
-                            </w:r>
-                            <w:r>
-                              <w:t xml:space="preserve">. </w:t>
+                              <w:t xml:space="preserve">Except for '0','1' and 'Z', all other values are typically used for simulation only and cannot always be synthesized. </w:t>
                             </w:r>
                           </w:p>
                           <w:p>
@@ -7261,17 +7458,33 @@
                               <w:t xml:space="preserve">Therefore, </w:t>
                             </w:r>
                             <w:r>
-                              <w:t>most designs tend to use STD_LOGIC and STD_LOGIC_VECTOR</w:t>
+                              <w:t>most designs tend to use STD_LOGIC and STD_LOGIC_</w:t>
+                            </w:r>
+                            <w:proofErr w:type="gramStart"/>
+                            <w:r>
+                              <w:t>VECTOR</w:t>
                             </w:r>
                             <w:r>
                               <w:rPr>
                                 <w:rStyle w:val="apple-converted-space"/>
                               </w:rPr>
-                              <w:t xml:space="preserve">  instead of BIT and BIT_VECTOR. </w:t>
+                              <w:t xml:space="preserve">  instead</w:t>
+                            </w:r>
+                            <w:proofErr w:type="gramEnd"/>
+                            <w:r>
+                              <w:rPr>
+                                <w:rStyle w:val="apple-converted-space"/>
+                              </w:rPr>
+                              <w:t xml:space="preserve"> of BIT and BIT_VECTOR. </w:t>
                             </w:r>
                             <w:r>
-                              <w:t>To use these, you must include the right headers</w:t>
+                              <w:t xml:space="preserve">To use these, you must include the right </w:t>
                             </w:r>
+                            <w:proofErr w:type="gramStart"/>
+                            <w:r>
+                              <w:t>headers</w:t>
+                            </w:r>
+                            <w:proofErr w:type="gramEnd"/>
                           </w:p>
                           <w:p>
                             <w:pPr>
@@ -7382,13 +7595,7 @@
                         <w:jc w:val="left"/>
                       </w:pPr>
                       <w:r>
-                        <w:t xml:space="preserve">Except for '0','1' and 'Z', all other values are typically used for simulation only and cannot always be </w:t>
-                      </w:r>
-                      <w:r>
-                        <w:t>synthesized</w:t>
-                      </w:r>
-                      <w:r>
-                        <w:t xml:space="preserve">. </w:t>
+                        <w:t xml:space="preserve">Except for '0','1' and 'Z', all other values are typically used for simulation only and cannot always be synthesized. </w:t>
                       </w:r>
                     </w:p>
                     <w:p>
@@ -7439,17 +7646,33 @@
                         <w:t xml:space="preserve">Therefore, </w:t>
                       </w:r>
                       <w:r>
-                        <w:t>most designs tend to use STD_LOGIC and STD_LOGIC_VECTOR</w:t>
+                        <w:t>most designs tend to use STD_LOGIC and STD_LOGIC_</w:t>
+                      </w:r>
+                      <w:proofErr w:type="gramStart"/>
+                      <w:r>
+                        <w:t>VECTOR</w:t>
                       </w:r>
                       <w:r>
                         <w:rPr>
                           <w:rStyle w:val="apple-converted-space"/>
                         </w:rPr>
-                        <w:t xml:space="preserve">  instead of BIT and BIT_VECTOR. </w:t>
+                        <w:t xml:space="preserve">  instead</w:t>
+                      </w:r>
+                      <w:proofErr w:type="gramEnd"/>
+                      <w:r>
+                        <w:rPr>
+                          <w:rStyle w:val="apple-converted-space"/>
+                        </w:rPr>
+                        <w:t xml:space="preserve"> of BIT and BIT_VECTOR. </w:t>
                       </w:r>
                       <w:r>
-                        <w:t>To use these, you must include the right headers</w:t>
+                        <w:t xml:space="preserve">To use these, you must include the right </w:t>
                       </w:r>
+                      <w:proofErr w:type="gramStart"/>
+                      <w:r>
+                        <w:t>headers</w:t>
+                      </w:r>
+                      <w:proofErr w:type="gramEnd"/>
                     </w:p>
                     <w:p>
                       <w:pPr>
@@ -7567,7 +7790,21 @@
         <w:rPr>
           <w:rStyle w:val="apple-converted-space"/>
         </w:rPr>
-        <w:t xml:space="preserve"> looked at the "data-flow" style of VHDL. Dataflow is what one might call an "abstracted" form of VHDL, in that it is abstracted from the actual hardware synthesis. The build tools have the job of converting your VHDL into a physical structure. Something a lot closer to the actual hardware synthesis is the "structural design" style. As you will see, this rather resembles a set of placement and wiring instructions for digital logic.</w:t>
+        <w:t xml:space="preserve"> looked at the "data-flow" style of VHDL. Dataflow is what one might call an "abstracted" form of VHDL, in that it is abstracted from the actual hardware synthesis. The build tools have the job of converting your VHDL into a physical structure. Something a lot closer to the actual hardware synthesis is the "structural design" style. As you will see, this rather resembles a set of </w:t>
+      </w:r>
+      <w:proofErr w:type="gramStart"/>
+      <w:r>
+        <w:rPr>
+          <w:rStyle w:val="apple-converted-space"/>
+        </w:rPr>
+        <w:t>placement</w:t>
+      </w:r>
+      <w:proofErr w:type="gramEnd"/>
+      <w:r>
+        <w:rPr>
+          <w:rStyle w:val="apple-converted-space"/>
+        </w:rPr>
+        <w:t xml:space="preserve"> and wiring instructions for digital logic.</w:t>
       </w:r>
     </w:p>
     <w:p>
@@ -7733,8 +7970,16 @@
         <w:rPr>
           <w:rStyle w:val="apple-converted-space"/>
         </w:rPr>
-        <w:t>Now examine the architecture block before the begin statement</w:t>
-      </w:r>
+        <w:t xml:space="preserve">Now examine the architecture block before the begin </w:t>
+      </w:r>
+      <w:proofErr w:type="gramStart"/>
+      <w:r>
+        <w:rPr>
+          <w:rStyle w:val="apple-converted-space"/>
+        </w:rPr>
+        <w:t>statement</w:t>
+      </w:r>
+      <w:proofErr w:type="gramEnd"/>
     </w:p>
     <w:p>
       <w:pPr>
@@ -8346,8 +8591,16 @@
         <w:rPr>
           <w:rStyle w:val="apple-converted-space"/>
         </w:rPr>
-        <w:t xml:space="preserve"> to see their contents</w:t>
-      </w:r>
+        <w:t xml:space="preserve"> to see their </w:t>
+      </w:r>
+      <w:proofErr w:type="gramStart"/>
+      <w:r>
+        <w:rPr>
+          <w:rStyle w:val="apple-converted-space"/>
+        </w:rPr>
+        <w:t>contents</w:t>
+      </w:r>
+      <w:proofErr w:type="gramEnd"/>
     </w:p>
     <w:p>
       <w:pPr>
@@ -8370,7 +8623,14 @@
         <w:rPr>
           <w:rStyle w:val="apple-converted-space"/>
         </w:rPr>
-        <w:t>input and output label</w:t>
+        <w:t xml:space="preserve">input and output </w:t>
+      </w:r>
+      <w:proofErr w:type="gramStart"/>
+      <w:r>
+        <w:rPr>
+          <w:rStyle w:val="apple-converted-space"/>
+        </w:rPr>
+        <w:t>label</w:t>
       </w:r>
       <w:r>
         <w:rPr>
@@ -8378,6 +8638,7 @@
         </w:rPr>
         <w:t>s</w:t>
       </w:r>
+      <w:proofErr w:type="gramEnd"/>
     </w:p>
     <w:p>
       <w:pPr>
@@ -8416,15 +8677,16 @@
         <w:rPr>
           <w:rStyle w:val="apple-converted-space"/>
           <w:rFonts w:ascii="Calibri" w:hAnsi="Calibri" w:cs="Arial Unicode MS"/>
-          <w:color w:val="000000"/>
+          <w:color w:val="FF0000"/>
           <w:u w:color="000000"/>
         </w:rPr>
       </w:pPr>
       <w:r>
         <w:rPr>
           <w:rStyle w:val="apple-converted-space"/>
-        </w:rPr>
-        <w:br w:type="page"/>
+          <w:color w:val="FF0000"/>
+        </w:rPr>
+        <w:t>The same</w:t>
       </w:r>
     </w:p>
     <w:p>
@@ -8995,7 +9257,13 @@
         <w:rPr>
           <w:rStyle w:val="apple-converted-space"/>
         </w:rPr>
-        <w:t>check that the results are the same</w:t>
+        <w:t xml:space="preserve">check that the results are the </w:t>
+      </w:r>
+      <w:r>
+        <w:rPr>
+          <w:rStyle w:val="apple-converted-space"/>
+        </w:rPr>
+        <w:t>same.</w:t>
       </w:r>
     </w:p>
     <w:p>
@@ -10269,7 +10537,19 @@
           <w:rPr>
             <w:rStyle w:val="Hyperlink"/>
           </w:rPr>
-          <w:t>Watch this video if you are unsure how to do this</w:t>
+          <w:t>Wa</w:t>
+        </w:r>
+        <w:r>
+          <w:rPr>
+            <w:rStyle w:val="Hyperlink"/>
+          </w:rPr>
+          <w:t>t</w:t>
+        </w:r>
+        <w:r>
+          <w:rPr>
+            <w:rStyle w:val="Hyperlink"/>
+          </w:rPr>
+          <w:t>ch this video if you are unsure how to do this</w:t>
         </w:r>
       </w:hyperlink>
       <w:r>
@@ -10278,6 +10558,16 @@
         </w:rPr>
         <w:t>.</w:t>
       </w:r>
+    </w:p>
+    <w:p>
+      <w:pPr>
+        <w:rPr>
+          <w:rStyle w:val="apple-converted-space"/>
+          <w:caps/>
+          <w:spacing w:val="15"/>
+        </w:rPr>
+      </w:pPr>
+      <w:bookmarkStart w:id="17" w:name="_Toc530575830"/>
       <w:r>
         <w:rPr>
           <w:rStyle w:val="apple-converted-space"/>
@@ -10292,7 +10582,6 @@
           <w:rStyle w:val="apple-converted-space"/>
         </w:rPr>
       </w:pPr>
-      <w:bookmarkStart w:id="17" w:name="_Toc530575830"/>
       <w:r>
         <w:rPr>
           <w:rStyle w:val="apple-converted-space"/>
@@ -10349,7 +10638,21 @@
         <w:rPr>
           <w:rStyle w:val="apple-converted-space"/>
         </w:rPr>
-        <w:t xml:space="preserve">bit adder S = A + B, where A and B are two bit binary numbers. C (the output carry) and S make up the sum. </w:t>
+        <w:t xml:space="preserve">bit adder S = A + B, where A and B are </w:t>
+      </w:r>
+      <w:proofErr w:type="gramStart"/>
+      <w:r>
+        <w:rPr>
+          <w:rStyle w:val="apple-converted-space"/>
+        </w:rPr>
+        <w:t>two bit</w:t>
+      </w:r>
+      <w:proofErr w:type="gramEnd"/>
+      <w:r>
+        <w:rPr>
+          <w:rStyle w:val="apple-converted-space"/>
+        </w:rPr>
+        <w:t xml:space="preserve"> binary numbers. C (the output carry) and S make up the sum. </w:t>
       </w:r>
     </w:p>
     <w:p>
@@ -10418,21 +10721,19 @@
         <w:rPr>
           <w:rStyle w:val="apple-converted-space"/>
         </w:rPr>
-        <w:t xml:space="preserve">Double click the </w:t>
-      </w:r>
-      <w:proofErr w:type="spellStart"/>
-      <w:r>
-        <w:rPr>
-          <w:rStyle w:val="apple-converted-space"/>
-        </w:rPr>
-        <w:t>cascaded_adder</w:t>
-      </w:r>
-      <w:proofErr w:type="spellEnd"/>
-      <w:r>
-        <w:rPr>
-          <w:rStyle w:val="apple-converted-space"/>
-        </w:rPr>
-        <w:t xml:space="preserve"> entity to see the VHDL. You will see two component declarations in the architecture block - a full adder and a half-adder. </w:t>
+        <w:t>Double click the cascaded</w:t>
+      </w:r>
+      <w:r>
+        <w:rPr>
+          <w:rStyle w:val="apple-converted-space"/>
+        </w:rPr>
+        <w:t xml:space="preserve"> </w:t>
+      </w:r>
+      <w:r>
+        <w:rPr>
+          <w:rStyle w:val="apple-converted-space"/>
+        </w:rPr>
+        <w:t xml:space="preserve">adder entity to see the VHDL. You will see two component declarations in the architecture block - a full adder and a half-adder. </w:t>
       </w:r>
     </w:p>
     <w:p>
@@ -10447,8 +10748,16 @@
         <w:rPr>
           <w:rStyle w:val="apple-converted-space"/>
         </w:rPr>
-        <w:t>Draw and label a schematic of the circuit</w:t>
-      </w:r>
+        <w:t xml:space="preserve">Draw and label a schematic of the </w:t>
+      </w:r>
+      <w:proofErr w:type="gramStart"/>
+      <w:r>
+        <w:rPr>
+          <w:rStyle w:val="apple-converted-space"/>
+        </w:rPr>
+        <w:t>circuit</w:t>
+      </w:r>
+      <w:proofErr w:type="gramEnd"/>
     </w:p>
     <w:p>
       <w:pPr>
@@ -10515,7 +10824,27 @@
           <w:i/>
           <w:iCs/>
         </w:rPr>
-        <w:t>It is important you full understand what this circuit does before proceeding.</w:t>
+        <w:t xml:space="preserve">It is important you </w:t>
+      </w:r>
+      <w:proofErr w:type="gramStart"/>
+      <w:r>
+        <w:rPr>
+          <w:rStyle w:val="apple-converted-space"/>
+          <w:rFonts w:ascii="Helvetica" w:hAnsi="Helvetica"/>
+          <w:i/>
+          <w:iCs/>
+        </w:rPr>
+        <w:t>full</w:t>
+      </w:r>
+      <w:proofErr w:type="gramEnd"/>
+      <w:r>
+        <w:rPr>
+          <w:rStyle w:val="apple-converted-space"/>
+          <w:rFonts w:ascii="Helvetica" w:hAnsi="Helvetica"/>
+          <w:i/>
+          <w:iCs/>
+        </w:rPr>
+        <w:t xml:space="preserve"> understand what this circuit does before proceeding.</w:t>
       </w:r>
     </w:p>
     <w:p>
@@ -10747,11 +11076,19 @@
         </w:rPr>
         <w:t xml:space="preserve">, </w:t>
       </w:r>
-      <w:r>
-        <w:rPr>
-          <w:rStyle w:val="apple-converted-space"/>
-        </w:rPr>
-        <w:t xml:space="preserve">test </w:t>
+      <w:proofErr w:type="gramStart"/>
+      <w:r>
+        <w:rPr>
+          <w:rStyle w:val="apple-converted-space"/>
+        </w:rPr>
+        <w:t>test</w:t>
+      </w:r>
+      <w:proofErr w:type="gramEnd"/>
+      <w:r>
+        <w:rPr>
+          <w:rStyle w:val="apple-converted-space"/>
+        </w:rPr>
+        <w:t xml:space="preserve"> </w:t>
       </w:r>
       <w:r>
         <w:rPr>
@@ -10942,6 +11279,7 @@
         </w:rPr>
         <w:t xml:space="preserve"> </w:t>
       </w:r>
+      <w:proofErr w:type="gramStart"/>
       <w:r>
         <w:rPr>
           <w:rStyle w:val="apple-converted-space"/>
@@ -10950,6 +11288,7 @@
         </w:rPr>
         <w:t>generate</w:t>
       </w:r>
+      <w:proofErr w:type="gramEnd"/>
     </w:p>
     <w:p>
       <w:pPr>
@@ -10960,6 +11299,7 @@
           <w:iCs/>
         </w:rPr>
       </w:pPr>
+      <w:proofErr w:type="gramStart"/>
       <w:r>
         <w:rPr>
           <w:rStyle w:val="apple-converted-space"/>
@@ -10968,6 +11308,7 @@
         </w:rPr>
         <w:t>concurrent-statement</w:t>
       </w:r>
+      <w:proofErr w:type="gramEnd"/>
     </w:p>
     <w:p>
       <w:pPr>
@@ -10984,8 +11325,18 @@
           <w:b/>
           <w:bCs/>
         </w:rPr>
-        <w:t>end generate</w:t>
-      </w:r>
+        <w:t xml:space="preserve">end </w:t>
+      </w:r>
+      <w:proofErr w:type="gramStart"/>
+      <w:r>
+        <w:rPr>
+          <w:rStyle w:val="apple-converted-space"/>
+          <w:b/>
+          <w:bCs/>
+        </w:rPr>
+        <w:t>generate</w:t>
+      </w:r>
+      <w:proofErr w:type="gramEnd"/>
     </w:p>
     <w:p>
       <w:pPr>
@@ -10998,7 +11349,21 @@
         <w:rPr>
           <w:rStyle w:val="apple-converted-space"/>
         </w:rPr>
-        <w:t>Rather than try and explain this, let's look at a simple example where we build a block of inverters to invert an 8-bit byte of data.</w:t>
+        <w:t xml:space="preserve">Rather than try and explain this, </w:t>
+      </w:r>
+      <w:proofErr w:type="gramStart"/>
+      <w:r>
+        <w:rPr>
+          <w:rStyle w:val="apple-converted-space"/>
+        </w:rPr>
+        <w:t>let's</w:t>
+      </w:r>
+      <w:proofErr w:type="gramEnd"/>
+      <w:r>
+        <w:rPr>
+          <w:rStyle w:val="apple-converted-space"/>
+        </w:rPr>
+        <w:t xml:space="preserve"> look at a simple example where we build a block of inverters to invert an 8-bit byte of data.</w:t>
       </w:r>
     </w:p>
     <w:p>
@@ -11773,7 +12138,27 @@
           <w:i/>
           <w:iCs/>
         </w:rPr>
-        <w:t>"business end"..... the architecture</w:t>
+        <w:t>"business end"</w:t>
+      </w:r>
+      <w:proofErr w:type="gramStart"/>
+      <w:r>
+        <w:rPr>
+          <w:rStyle w:val="apple-converted-space"/>
+          <w:rFonts w:ascii="Helvetica" w:hAnsi="Helvetica"/>
+          <w:i/>
+          <w:iCs/>
+        </w:rPr>
+        <w:t>.....</w:t>
+      </w:r>
+      <w:proofErr w:type="gramEnd"/>
+      <w:r>
+        <w:rPr>
+          <w:rStyle w:val="apple-converted-space"/>
+          <w:rFonts w:ascii="Helvetica" w:hAnsi="Helvetica"/>
+          <w:i/>
+          <w:iCs/>
+        </w:rPr>
+        <w:t xml:space="preserve"> the architecture</w:t>
       </w:r>
       <w:r>
         <w:rPr>
@@ -12116,8 +12501,16 @@
         <w:rPr>
           <w:rStyle w:val="apple-converted-space"/>
         </w:rPr>
-        <w:t xml:space="preserve"> NOT gate input</w:t>
-      </w:r>
+        <w:t xml:space="preserve"> NOT gate </w:t>
+      </w:r>
+      <w:proofErr w:type="gramStart"/>
+      <w:r>
+        <w:rPr>
+          <w:rStyle w:val="apple-converted-space"/>
+        </w:rPr>
+        <w:t>input</w:t>
+      </w:r>
+      <w:proofErr w:type="gramEnd"/>
     </w:p>
     <w:p>
       <w:pPr>
@@ -12173,8 +12566,16 @@
         <w:rPr>
           <w:rStyle w:val="apple-converted-space"/>
         </w:rPr>
-        <w:t xml:space="preserve"> NOT gate output</w:t>
-      </w:r>
+        <w:t xml:space="preserve"> NOT gate </w:t>
+      </w:r>
+      <w:proofErr w:type="gramStart"/>
+      <w:r>
+        <w:rPr>
+          <w:rStyle w:val="apple-converted-space"/>
+        </w:rPr>
+        <w:t>output</w:t>
+      </w:r>
+      <w:proofErr w:type="gramEnd"/>
     </w:p>
     <w:p>
       <w:pPr>
@@ -12188,8 +12589,16 @@
         <w:rPr>
           <w:rStyle w:val="apple-converted-space"/>
         </w:rPr>
-        <w:t>What data type is X(b) ?</w:t>
-      </w:r>
+        <w:t>What data type is X(b</w:t>
+      </w:r>
+      <w:proofErr w:type="gramStart"/>
+      <w:r>
+        <w:rPr>
+          <w:rStyle w:val="apple-converted-space"/>
+        </w:rPr>
+        <w:t>) ?</w:t>
+      </w:r>
+      <w:proofErr w:type="gramEnd"/>
     </w:p>
     <w:p>
       <w:pPr>
@@ -12203,8 +12612,16 @@
         <w:rPr>
           <w:rStyle w:val="apple-converted-space"/>
         </w:rPr>
-        <w:t>What data type is Y(b) ?</w:t>
-      </w:r>
+        <w:t>What data type is Y(b</w:t>
+      </w:r>
+      <w:proofErr w:type="gramStart"/>
+      <w:r>
+        <w:rPr>
+          <w:rStyle w:val="apple-converted-space"/>
+        </w:rPr>
+        <w:t>) ?</w:t>
+      </w:r>
+      <w:proofErr w:type="gramEnd"/>
     </w:p>
     <w:p>
       <w:pPr>
@@ -12223,8 +12640,19 @@
           <w:i/>
           <w:iCs/>
         </w:rPr>
-        <w:t>hint - refer back to the discussion about arrays</w:t>
-      </w:r>
+        <w:t xml:space="preserve">hint - refer back to the discussion about </w:t>
+      </w:r>
+      <w:proofErr w:type="gramStart"/>
+      <w:r>
+        <w:rPr>
+          <w:rStyle w:val="apple-converted-space"/>
+          <w:rFonts w:ascii="Helvetica" w:hAnsi="Helvetica"/>
+          <w:i/>
+          <w:iCs/>
+        </w:rPr>
+        <w:t>arrays</w:t>
+      </w:r>
+      <w:proofErr w:type="gramEnd"/>
     </w:p>
     <w:p>
       <w:pPr>
@@ -12316,7 +12744,21 @@
         <w:rPr>
           <w:rStyle w:val="apple-converted-space"/>
         </w:rPr>
-        <w:t xml:space="preserve">As you might expect, the answer is no. There is a very useful way minimise replication, and that is to use </w:t>
+        <w:t xml:space="preserve">As you might expect, the answer is no. There is </w:t>
+      </w:r>
+      <w:proofErr w:type="gramStart"/>
+      <w:r>
+        <w:rPr>
+          <w:rStyle w:val="apple-converted-space"/>
+        </w:rPr>
+        <w:t>a very useful</w:t>
+      </w:r>
+      <w:proofErr w:type="gramEnd"/>
+      <w:r>
+        <w:rPr>
+          <w:rStyle w:val="apple-converted-space"/>
+        </w:rPr>
+        <w:t xml:space="preserve"> way minimise replication, and that is to use </w:t>
       </w:r>
       <w:r>
         <w:rPr>
@@ -12420,8 +12862,16 @@
         <w:rPr>
           <w:rStyle w:val="apple-converted-space"/>
         </w:rPr>
-        <w:t xml:space="preserve"> schematic</w:t>
-      </w:r>
+        <w:t xml:space="preserve"> </w:t>
+      </w:r>
+      <w:proofErr w:type="gramStart"/>
+      <w:r>
+        <w:rPr>
+          <w:rStyle w:val="apple-converted-space"/>
+        </w:rPr>
+        <w:t>schematic</w:t>
+      </w:r>
+      <w:proofErr w:type="gramEnd"/>
     </w:p>
     <w:p>
       <w:pPr>
@@ -12574,8 +13024,16 @@
         <w:rPr>
           <w:rStyle w:val="apple-converted-space"/>
         </w:rPr>
-        <w:t>Examine the entity block</w:t>
-      </w:r>
+        <w:t xml:space="preserve">Examine the entity </w:t>
+      </w:r>
+      <w:proofErr w:type="gramStart"/>
+      <w:r>
+        <w:rPr>
+          <w:rStyle w:val="apple-converted-space"/>
+        </w:rPr>
+        <w:t>block</w:t>
+      </w:r>
+      <w:proofErr w:type="gramEnd"/>
     </w:p>
     <w:p>
       <w:pPr>
@@ -12842,8 +13300,16 @@
         <w:rPr>
           <w:rStyle w:val="apple-converted-space"/>
         </w:rPr>
-        <w:t>Examine the architecture block</w:t>
-      </w:r>
+        <w:t xml:space="preserve">Examine the architecture </w:t>
+      </w:r>
+      <w:proofErr w:type="gramStart"/>
+      <w:r>
+        <w:rPr>
+          <w:rStyle w:val="apple-converted-space"/>
+        </w:rPr>
+        <w:t>block</w:t>
+      </w:r>
+      <w:proofErr w:type="gramEnd"/>
     </w:p>
     <w:p>
       <w:pPr>
@@ -13179,8 +13645,16 @@
         <w:rPr>
           <w:rStyle w:val="apple-converted-space"/>
         </w:rPr>
-        <w:t>Now add an additional inverter block to invert a 16-bit integer</w:t>
-      </w:r>
+        <w:t xml:space="preserve">Now add an additional inverter block to invert a 16-bit </w:t>
+      </w:r>
+      <w:proofErr w:type="gramStart"/>
+      <w:r>
+        <w:rPr>
+          <w:rStyle w:val="apple-converted-space"/>
+        </w:rPr>
+        <w:t>integer</w:t>
+      </w:r>
+      <w:proofErr w:type="gramEnd"/>
     </w:p>
     <w:p>
       <w:pPr>
@@ -13414,12 +13888,10 @@
           <w:u w:color="243F60"/>
           <w:lang w:val="fr-FR"/>
         </w:rPr>
-        <w:t xml:space="preserve"> (signal-names : mode signal-type [ := initial value ];</w:t>
-      </w:r>
-    </w:p>
-    <w:p>
-      <w:pPr>
-        <w:pStyle w:val="Body"/>
+        <w:t xml:space="preserve"> (signal-names : mode signal-type </w:t>
+      </w:r>
+      <w:proofErr w:type="gramStart"/>
+      <w:r>
         <w:rPr>
           <w:rStyle w:val="apple-converted-space"/>
           <w:caps/>
@@ -13428,7 +13900,9 @@
           <w:u w:color="243F60"/>
           <w:lang w:val="fr-FR"/>
         </w:rPr>
-      </w:pPr>
+        <w:t>[ :</w:t>
+      </w:r>
+      <w:proofErr w:type="gramEnd"/>
       <w:r>
         <w:rPr>
           <w:rStyle w:val="apple-converted-space"/>
@@ -13438,22 +13912,21 @@
           <w:u w:color="243F60"/>
           <w:lang w:val="fr-FR"/>
         </w:rPr>
-        <w:tab/>
-      </w:r>
-      <w:r>
-        <w:rPr>
-          <w:rStyle w:val="apple-converted-space"/>
-          <w:rFonts w:ascii="Helvetica" w:hAnsi="Helvetica"/>
-          <w:b/>
-          <w:bCs/>
+        <w:t>= initial value ];</w:t>
+      </w:r>
+    </w:p>
+    <w:p>
+      <w:pPr>
+        <w:pStyle w:val="Body"/>
+        <w:rPr>
+          <w:rStyle w:val="apple-converted-space"/>
           <w:caps/>
           <w:color w:val="243F60"/>
           <w:spacing w:val="5"/>
           <w:u w:color="243F60"/>
           <w:lang w:val="fr-FR"/>
         </w:rPr>
-        <w:t>port</w:t>
-      </w:r>
+      </w:pPr>
       <w:r>
         <w:rPr>
           <w:rStyle w:val="apple-converted-space"/>
@@ -13463,7 +13936,56 @@
           <w:u w:color="243F60"/>
           <w:lang w:val="fr-FR"/>
         </w:rPr>
-        <w:t xml:space="preserve"> (signal-names : mode signal-type [ := initial value ];</w:t>
+        <w:tab/>
+      </w:r>
+      <w:r>
+        <w:rPr>
+          <w:rStyle w:val="apple-converted-space"/>
+          <w:rFonts w:ascii="Helvetica" w:hAnsi="Helvetica"/>
+          <w:b/>
+          <w:bCs/>
+          <w:caps/>
+          <w:color w:val="243F60"/>
+          <w:spacing w:val="5"/>
+          <w:u w:color="243F60"/>
+          <w:lang w:val="fr-FR"/>
+        </w:rPr>
+        <w:t>port</w:t>
+      </w:r>
+      <w:r>
+        <w:rPr>
+          <w:rStyle w:val="apple-converted-space"/>
+          <w:caps/>
+          <w:color w:val="243F60"/>
+          <w:spacing w:val="5"/>
+          <w:u w:color="243F60"/>
+          <w:lang w:val="fr-FR"/>
+        </w:rPr>
+        <w:t xml:space="preserve"> (signal-names : mode signal-type </w:t>
+      </w:r>
+      <w:proofErr w:type="gramStart"/>
+      <w:r>
+        <w:rPr>
+          <w:rStyle w:val="apple-converted-space"/>
+          <w:caps/>
+          <w:color w:val="243F60"/>
+          <w:spacing w:val="5"/>
+          <w:u w:color="243F60"/>
+          <w:lang w:val="fr-FR"/>
+        </w:rPr>
+        <w:t>[ :</w:t>
+      </w:r>
+      <w:proofErr w:type="gramEnd"/>
+      <w:r>
+        <w:rPr>
+          <w:rStyle w:val="apple-converted-space"/>
+          <w:caps/>
+          <w:color w:val="243F60"/>
+          <w:spacing w:val="5"/>
+          <w:u w:color="243F60"/>
+          <w:lang w:val="fr-FR"/>
+        </w:rPr>
+        <w:t>= initial value ];</w:t>
       </w:r>
     </w:p>
     <w:p>
@@ -13580,34 +14102,36 @@
           <w:u w:color="243F60"/>
           <w:lang w:val="fr-FR"/>
         </w:rPr>
-        <w:t xml:space="preserve"> (signal-names : mode signal-type [ := initial value ]</w:t>
-      </w:r>
-    </w:p>
-    <w:p>
-      <w:pPr>
-        <w:pStyle w:val="Body"/>
+        <w:t xml:space="preserve"> (signal-names : mode signal-type </w:t>
+      </w:r>
+      <w:proofErr w:type="gramStart"/>
+      <w:r>
         <w:rPr>
           <w:rStyle w:val="apple-converted-space"/>
           <w:caps/>
           <w:color w:val="243F60"/>
           <w:spacing w:val="5"/>
           <w:u w:color="243F60"/>
-        </w:rPr>
-      </w:pPr>
-      <w:r>
-        <w:rPr>
-          <w:rStyle w:val="apple-converted-space"/>
-          <w:rFonts w:ascii="Helvetica" w:hAnsi="Helvetica"/>
-          <w:b/>
-          <w:bCs/>
+          <w:lang w:val="fr-FR"/>
+        </w:rPr>
+        <w:t>[ :</w:t>
+      </w:r>
+      <w:proofErr w:type="gramEnd"/>
+      <w:r>
+        <w:rPr>
+          <w:rStyle w:val="apple-converted-space"/>
           <w:caps/>
           <w:color w:val="243F60"/>
           <w:spacing w:val="5"/>
           <w:u w:color="243F60"/>
-        </w:rPr>
-        <w:t>end</w:t>
-      </w:r>
-      <w:r>
+          <w:lang w:val="fr-FR"/>
+        </w:rPr>
+        <w:t>= initial value ]</w:t>
+      </w:r>
+    </w:p>
+    <w:p>
+      <w:pPr>
+        <w:pStyle w:val="Body"/>
         <w:rPr>
           <w:rStyle w:val="apple-converted-space"/>
           <w:caps/>
@@ -13615,8 +14139,42 @@
           <w:spacing w:val="5"/>
           <w:u w:color="243F60"/>
         </w:rPr>
-        <w:t xml:space="preserve"> entity-name;</w:t>
-      </w:r>
+      </w:pPr>
+      <w:r>
+        <w:rPr>
+          <w:rStyle w:val="apple-converted-space"/>
+          <w:rFonts w:ascii="Helvetica" w:hAnsi="Helvetica"/>
+          <w:b/>
+          <w:bCs/>
+          <w:caps/>
+          <w:color w:val="243F60"/>
+          <w:spacing w:val="5"/>
+          <w:u w:color="243F60"/>
+        </w:rPr>
+        <w:t>end</w:t>
+      </w:r>
+      <w:r>
+        <w:rPr>
+          <w:rStyle w:val="apple-converted-space"/>
+          <w:caps/>
+          <w:color w:val="243F60"/>
+          <w:spacing w:val="5"/>
+          <w:u w:color="243F60"/>
+        </w:rPr>
+        <w:t xml:space="preserve"> entity-</w:t>
+      </w:r>
+      <w:proofErr w:type="gramStart"/>
+      <w:r>
+        <w:rPr>
+          <w:rStyle w:val="apple-converted-space"/>
+          <w:caps/>
+          <w:color w:val="243F60"/>
+          <w:spacing w:val="5"/>
+          <w:u w:color="243F60"/>
+        </w:rPr>
+        <w:t>name;</w:t>
+      </w:r>
+      <w:proofErr w:type="gramEnd"/>
     </w:p>
     <w:p>
       <w:pPr>
@@ -13993,8 +14551,16 @@
               <w:rPr>
                 <w:rStyle w:val="apple-converted-space"/>
               </w:rPr>
-              <w:t>buffer – an output that can be read from within the architecture</w:t>
-            </w:r>
+              <w:t xml:space="preserve">buffer – an output that can be read from within the </w:t>
+            </w:r>
+            <w:proofErr w:type="gramStart"/>
+            <w:r>
+              <w:rPr>
+                <w:rStyle w:val="apple-converted-space"/>
+              </w:rPr>
+              <w:t>architecture</w:t>
+            </w:r>
+            <w:proofErr w:type="gramEnd"/>
           </w:p>
           <w:p>
             <w:pPr>
@@ -14079,7 +14645,21 @@
               <w:rPr>
                 <w:rStyle w:val="apple-converted-space"/>
               </w:rPr>
-              <w:t>The signal type. See Appendix B for pre-defined types. You can also create your own.</w:t>
+              <w:t xml:space="preserve">The signal </w:t>
+            </w:r>
+            <w:proofErr w:type="gramStart"/>
+            <w:r>
+              <w:rPr>
+                <w:rStyle w:val="apple-converted-space"/>
+              </w:rPr>
+              <w:t>type</w:t>
+            </w:r>
+            <w:proofErr w:type="gramEnd"/>
+            <w:r>
+              <w:rPr>
+                <w:rStyle w:val="apple-converted-space"/>
+              </w:rPr>
+              <w:t>. See Appendix B for pre-defined types. You can also create your own.</w:t>
             </w:r>
           </w:p>
         </w:tc>
@@ -14144,6 +14724,7 @@
           <w:u w:color="243F60"/>
         </w:rPr>
       </w:pPr>
+      <w:proofErr w:type="gramStart"/>
       <w:r>
         <w:rPr>
           <w:rStyle w:val="apple-converted-space"/>
@@ -14163,7 +14744,17 @@
           <w:color w:val="243F60"/>
           <w:u w:color="243F60"/>
         </w:rPr>
-        <w:t xml:space="preserve">  architecture-name if entity-name </w:t>
+        <w:t xml:space="preserve">  architecture</w:t>
+      </w:r>
+      <w:proofErr w:type="gramEnd"/>
+      <w:r>
+        <w:rPr>
+          <w:rStyle w:val="apple-converted-space"/>
+          <w:caps/>
+          <w:color w:val="243F60"/>
+          <w:u w:color="243F60"/>
+        </w:rPr>
+        <w:t xml:space="preserve">-name if entity-name </w:t>
       </w:r>
       <w:r>
         <w:rPr>
@@ -14458,7 +15049,27 @@
           <w:color w:val="243F60"/>
           <w:u w:color="243F60"/>
         </w:rPr>
-        <w:t xml:space="preserve"> architecture-name; </w:t>
+        <w:t xml:space="preserve"> architecture-</w:t>
+      </w:r>
+      <w:proofErr w:type="gramStart"/>
+      <w:r>
+        <w:rPr>
+          <w:rStyle w:val="apple-converted-space"/>
+          <w:caps/>
+          <w:color w:val="243F60"/>
+          <w:u w:color="243F60"/>
+        </w:rPr>
+        <w:t>name;</w:t>
+      </w:r>
+      <w:proofErr w:type="gramEnd"/>
+      <w:r>
+        <w:rPr>
+          <w:rStyle w:val="apple-converted-space"/>
+          <w:caps/>
+          <w:color w:val="243F60"/>
+          <w:u w:color="243F60"/>
+        </w:rPr>
+        <w:t xml:space="preserve"> </w:t>
       </w:r>
     </w:p>
     <w:p>
@@ -16926,6 +17537,7 @@
         </w:rPr>
         <w:tab/>
       </w:r>
+      <w:proofErr w:type="gramStart"/>
       <w:r>
         <w:rPr>
           <w:rStyle w:val="apple-converted-space"/>
@@ -16941,6 +17553,7 @@
         </w:rPr>
         <w:t>;</w:t>
       </w:r>
+      <w:proofErr w:type="gramEnd"/>
     </w:p>
     <w:p>
       <w:pPr>
@@ -17334,6 +17947,7 @@
         </w:rPr>
         <w:t xml:space="preserve"> </w:t>
       </w:r>
+      <w:proofErr w:type="gramStart"/>
       <w:r>
         <w:rPr>
           <w:rStyle w:val="apple-converted-space"/>
@@ -17349,6 +17963,7 @@
         </w:rPr>
         <w:t>;</w:t>
       </w:r>
+      <w:proofErr w:type="gramEnd"/>
     </w:p>
     <w:p>
       <w:pPr>
@@ -17454,12 +18069,14 @@
         </w:rPr>
         <w:t>value list</w:t>
       </w:r>
+      <w:proofErr w:type="gramStart"/>
       <w:r>
         <w:rPr>
           <w:rStyle w:val="apple-converted-space"/>
         </w:rPr>
         <w:t>);</w:t>
       </w:r>
+      <w:proofErr w:type="gramEnd"/>
     </w:p>
     <w:p>
       <w:pPr>
@@ -17573,6 +18190,7 @@
         </w:rPr>
         <w:t xml:space="preserve"> </w:t>
       </w:r>
+      <w:proofErr w:type="gramStart"/>
       <w:r>
         <w:rPr>
           <w:rStyle w:val="apple-converted-space"/>
@@ -17588,6 +18206,7 @@
         </w:rPr>
         <w:t>;</w:t>
       </w:r>
+      <w:proofErr w:type="gramEnd"/>
     </w:p>
     <w:p>
       <w:pPr>
@@ -17703,6 +18322,7 @@
         </w:rPr>
         <w:t xml:space="preserve"> </w:t>
       </w:r>
+      <w:proofErr w:type="gramStart"/>
       <w:r>
         <w:rPr>
           <w:rStyle w:val="apple-converted-space"/>
@@ -17718,6 +18338,7 @@
         </w:rPr>
         <w:t>;</w:t>
       </w:r>
+      <w:proofErr w:type="gramEnd"/>
     </w:p>
     <w:p>
       <w:pPr>
@@ -17763,14 +18384,9 @@
           <w:i/>
           <w:iCs/>
         </w:rPr>
-        <w:t>type-name</w:t>
-      </w:r>
-      <w:r>
-        <w:rPr>
-          <w:rStyle w:val="apple-converted-space"/>
-        </w:rPr>
-        <w:t xml:space="preserve"> := </w:t>
-      </w:r>
+        <w:t>type-</w:t>
+      </w:r>
+      <w:proofErr w:type="gramStart"/>
       <w:r>
         <w:rPr>
           <w:rStyle w:val="apple-converted-space"/>
@@ -17778,60 +18394,20 @@
           <w:i/>
           <w:iCs/>
         </w:rPr>
-        <w:t>value</w:t>
-      </w:r>
-      <w:r>
-        <w:rPr>
-          <w:rStyle w:val="apple-converted-space"/>
-        </w:rPr>
-        <w:t>;</w:t>
-      </w:r>
-    </w:p>
-    <w:p>
-      <w:pPr>
-        <w:pStyle w:val="Body"/>
-        <w:rPr>
-          <w:rStyle w:val="apple-converted-space"/>
-        </w:rPr>
-      </w:pPr>
-    </w:p>
-    <w:p>
-      <w:pPr>
-        <w:pStyle w:val="Heading"/>
-        <w:rPr>
-          <w:rStyle w:val="apple-converted-space"/>
-        </w:rPr>
-      </w:pPr>
-      <w:bookmarkStart w:id="33" w:name="_Toc530575846"/>
-      <w:r>
-        <w:rPr>
-          <w:rStyle w:val="apple-converted-space"/>
-        </w:rPr>
-        <w:t>Appendix E - Arrays</w:t>
-      </w:r>
-      <w:bookmarkEnd w:id="33"/>
-    </w:p>
-    <w:p>
-      <w:pPr>
-        <w:pStyle w:val="Body"/>
-        <w:rPr>
-          <w:rStyle w:val="apple-converted-space"/>
-        </w:rPr>
-      </w:pPr>
-      <w:r>
-        <w:rPr>
-          <w:rStyle w:val="apple-converted-space"/>
-          <w:rFonts w:ascii="Helvetica" w:hAnsi="Helvetica"/>
-          <w:b/>
-          <w:bCs/>
-        </w:rPr>
-        <w:t>type</w:t>
-      </w:r>
-      <w:r>
-        <w:rPr>
-          <w:rStyle w:val="apple-converted-space"/>
-        </w:rPr>
-        <w:t xml:space="preserve"> </w:t>
+        <w:t>name</w:t>
+      </w:r>
+      <w:r>
+        <w:rPr>
+          <w:rStyle w:val="apple-converted-space"/>
+        </w:rPr>
+        <w:t xml:space="preserve"> :</w:t>
+      </w:r>
+      <w:proofErr w:type="gramEnd"/>
+      <w:r>
+        <w:rPr>
+          <w:rStyle w:val="apple-converted-space"/>
+        </w:rPr>
+        <w:t xml:space="preserve">= </w:t>
       </w:r>
       <w:r>
         <w:rPr>
@@ -17840,43 +18416,60 @@
           <w:i/>
           <w:iCs/>
         </w:rPr>
-        <w:t>type-name</w:t>
+        <w:t>value</w:t>
+      </w:r>
+      <w:r>
+        <w:rPr>
+          <w:rStyle w:val="apple-converted-space"/>
+        </w:rPr>
+        <w:t>;</w:t>
+      </w:r>
+    </w:p>
+    <w:p>
+      <w:pPr>
+        <w:pStyle w:val="Body"/>
+        <w:rPr>
+          <w:rStyle w:val="apple-converted-space"/>
+        </w:rPr>
+      </w:pPr>
+    </w:p>
+    <w:p>
+      <w:pPr>
+        <w:pStyle w:val="Heading"/>
+        <w:rPr>
+          <w:rStyle w:val="apple-converted-space"/>
+        </w:rPr>
+      </w:pPr>
+      <w:bookmarkStart w:id="33" w:name="_Toc530575846"/>
+      <w:r>
+        <w:rPr>
+          <w:rStyle w:val="apple-converted-space"/>
+        </w:rPr>
+        <w:t>Appendix E - Arrays</w:t>
+      </w:r>
+      <w:bookmarkEnd w:id="33"/>
+    </w:p>
+    <w:p>
+      <w:pPr>
+        <w:pStyle w:val="Body"/>
+        <w:rPr>
+          <w:rStyle w:val="apple-converted-space"/>
+        </w:rPr>
+      </w:pPr>
+      <w:r>
+        <w:rPr>
+          <w:rStyle w:val="apple-converted-space"/>
+          <w:rFonts w:ascii="Helvetica" w:hAnsi="Helvetica"/>
+          <w:b/>
+          <w:bCs/>
+        </w:rPr>
+        <w:t>type</w:t>
       </w:r>
       <w:r>
         <w:rPr>
           <w:rStyle w:val="apple-converted-space"/>
         </w:rPr>
         <w:t xml:space="preserve"> </w:t>
-      </w:r>
-      <w:r>
-        <w:rPr>
-          <w:rStyle w:val="apple-converted-space"/>
-          <w:rFonts w:ascii="Helvetica" w:hAnsi="Helvetica"/>
-          <w:b/>
-          <w:bCs/>
-        </w:rPr>
-        <w:t>is</w:t>
-      </w:r>
-      <w:r>
-        <w:rPr>
-          <w:rStyle w:val="apple-converted-space"/>
-        </w:rPr>
-        <w:t xml:space="preserve"> </w:t>
-      </w:r>
-      <w:r>
-        <w:rPr>
-          <w:rStyle w:val="apple-converted-space"/>
-          <w:rFonts w:ascii="Helvetica" w:hAnsi="Helvetica"/>
-          <w:b/>
-          <w:bCs/>
-        </w:rPr>
-        <w:t>array</w:t>
-      </w:r>
-      <w:r>
-        <w:rPr>
-          <w:rStyle w:val="apple-converted-space"/>
-        </w:rPr>
-        <w:t xml:space="preserve"> (</w:t>
       </w:r>
       <w:r>
         <w:rPr>
@@ -17885,7 +18478,7 @@
           <w:i/>
           <w:iCs/>
         </w:rPr>
-        <w:t>start</w:t>
+        <w:t>type-name</w:t>
       </w:r>
       <w:r>
         <w:rPr>
@@ -17900,13 +18493,28 @@
           <w:b/>
           <w:bCs/>
         </w:rPr>
-        <w:t>to</w:t>
+        <w:t>is</w:t>
       </w:r>
       <w:r>
         <w:rPr>
           <w:rStyle w:val="apple-converted-space"/>
         </w:rPr>
         <w:t xml:space="preserve"> </w:t>
+      </w:r>
+      <w:r>
+        <w:rPr>
+          <w:rStyle w:val="apple-converted-space"/>
+          <w:rFonts w:ascii="Helvetica" w:hAnsi="Helvetica"/>
+          <w:b/>
+          <w:bCs/>
+        </w:rPr>
+        <w:t>array</w:t>
+      </w:r>
+      <w:r>
+        <w:rPr>
+          <w:rStyle w:val="apple-converted-space"/>
+        </w:rPr>
+        <w:t xml:space="preserve"> (</w:t>
       </w:r>
       <w:r>
         <w:rPr>
@@ -17915,13 +18523,13 @@
           <w:i/>
           <w:iCs/>
         </w:rPr>
-        <w:t>end</w:t>
-      </w:r>
-      <w:r>
-        <w:rPr>
-          <w:rStyle w:val="apple-converted-space"/>
-        </w:rPr>
-        <w:t xml:space="preserve">) </w:t>
+        <w:t>start</w:t>
+      </w:r>
+      <w:r>
+        <w:rPr>
+          <w:rStyle w:val="apple-converted-space"/>
+        </w:rPr>
+        <w:t xml:space="preserve"> </w:t>
       </w:r>
       <w:r>
         <w:rPr>
@@ -17930,7 +18538,7 @@
           <w:b/>
           <w:bCs/>
         </w:rPr>
-        <w:t>of</w:t>
+        <w:t>to</w:t>
       </w:r>
       <w:r>
         <w:rPr>
@@ -17945,22 +18553,14 @@
           <w:i/>
           <w:iCs/>
         </w:rPr>
-        <w:t>element-type</w:t>
-      </w:r>
-      <w:r>
-        <w:rPr>
-          <w:rStyle w:val="apple-converted-space"/>
-        </w:rPr>
-        <w:t>;</w:t>
-      </w:r>
-    </w:p>
-    <w:p>
-      <w:pPr>
-        <w:pStyle w:val="Body"/>
-        <w:rPr>
-          <w:rStyle w:val="apple-converted-space"/>
-        </w:rPr>
-      </w:pPr>
+        <w:t>end</w:t>
+      </w:r>
+      <w:r>
+        <w:rPr>
+          <w:rStyle w:val="apple-converted-space"/>
+        </w:rPr>
+        <w:t xml:space="preserve">) </w:t>
+      </w:r>
       <w:r>
         <w:rPr>
           <w:rStyle w:val="apple-converted-space"/>
@@ -17968,7 +18568,7 @@
           <w:b/>
           <w:bCs/>
         </w:rPr>
-        <w:t>type</w:t>
+        <w:t>of</w:t>
       </w:r>
       <w:r>
         <w:rPr>
@@ -17983,44 +18583,9 @@
           <w:i/>
           <w:iCs/>
         </w:rPr>
-        <w:t>type-name</w:t>
-      </w:r>
-      <w:r>
-        <w:rPr>
-          <w:rStyle w:val="apple-converted-space"/>
-        </w:rPr>
-        <w:t xml:space="preserve"> </w:t>
-      </w:r>
-      <w:r>
-        <w:rPr>
-          <w:rStyle w:val="apple-converted-space"/>
-          <w:rFonts w:ascii="Helvetica" w:hAnsi="Helvetica"/>
-          <w:b/>
-          <w:bCs/>
-        </w:rPr>
-        <w:t>is</w:t>
-      </w:r>
-      <w:r>
-        <w:rPr>
-          <w:rStyle w:val="apple-converted-space"/>
-        </w:rPr>
-        <w:t xml:space="preserve"> </w:t>
-      </w:r>
-      <w:r>
-        <w:rPr>
-          <w:rStyle w:val="apple-converted-space"/>
-          <w:rFonts w:ascii="Helvetica" w:hAnsi="Helvetica"/>
-          <w:b/>
-          <w:bCs/>
-        </w:rPr>
-        <w:t>array</w:t>
-      </w:r>
-      <w:r>
-        <w:rPr>
-          <w:rStyle w:val="apple-converted-space"/>
-        </w:rPr>
-        <w:t xml:space="preserve"> (</w:t>
-      </w:r>
+        <w:t>element-</w:t>
+      </w:r>
+      <w:proofErr w:type="gramStart"/>
       <w:r>
         <w:rPr>
           <w:rStyle w:val="apple-converted-space"/>
@@ -18028,15 +18593,23 @@
           <w:i/>
           <w:iCs/>
         </w:rPr>
-        <w:t>start</w:t>
-      </w:r>
-      <w:r>
-        <w:rPr>
-          <w:rStyle w:val="apple-converted-space"/>
-        </w:rPr>
-        <w:t xml:space="preserve"> </w:t>
-      </w:r>
-      <w:proofErr w:type="spellStart"/>
+        <w:t>type</w:t>
+      </w:r>
+      <w:r>
+        <w:rPr>
+          <w:rStyle w:val="apple-converted-space"/>
+        </w:rPr>
+        <w:t>;</w:t>
+      </w:r>
+      <w:proofErr w:type="gramEnd"/>
+    </w:p>
+    <w:p>
+      <w:pPr>
+        <w:pStyle w:val="Body"/>
+        <w:rPr>
+          <w:rStyle w:val="apple-converted-space"/>
+        </w:rPr>
+      </w:pPr>
       <w:r>
         <w:rPr>
           <w:rStyle w:val="apple-converted-space"/>
@@ -18044,9 +18617,8 @@
           <w:b/>
           <w:bCs/>
         </w:rPr>
-        <w:t>downto</w:t>
-      </w:r>
-      <w:proofErr w:type="spellEnd"/>
+        <w:t>type</w:t>
+      </w:r>
       <w:r>
         <w:rPr>
           <w:rStyle w:val="apple-converted-space"/>
@@ -18060,13 +18632,13 @@
           <w:i/>
           <w:iCs/>
         </w:rPr>
-        <w:t>end</w:t>
-      </w:r>
-      <w:r>
-        <w:rPr>
-          <w:rStyle w:val="apple-converted-space"/>
-        </w:rPr>
-        <w:t xml:space="preserve">) </w:t>
+        <w:t>type-name</w:t>
+      </w:r>
+      <w:r>
+        <w:rPr>
+          <w:rStyle w:val="apple-converted-space"/>
+        </w:rPr>
+        <w:t xml:space="preserve"> </w:t>
       </w:r>
       <w:r>
         <w:rPr>
@@ -18075,13 +18647,28 @@
           <w:b/>
           <w:bCs/>
         </w:rPr>
-        <w:t>of</w:t>
+        <w:t>is</w:t>
       </w:r>
       <w:r>
         <w:rPr>
           <w:rStyle w:val="apple-converted-space"/>
         </w:rPr>
         <w:t xml:space="preserve"> </w:t>
+      </w:r>
+      <w:r>
+        <w:rPr>
+          <w:rStyle w:val="apple-converted-space"/>
+          <w:rFonts w:ascii="Helvetica" w:hAnsi="Helvetica"/>
+          <w:b/>
+          <w:bCs/>
+        </w:rPr>
+        <w:t>array</w:t>
+      </w:r>
+      <w:r>
+        <w:rPr>
+          <w:rStyle w:val="apple-converted-space"/>
+        </w:rPr>
+        <w:t xml:space="preserve"> (</w:t>
       </w:r>
       <w:r>
         <w:rPr>
@@ -18090,22 +18677,15 @@
           <w:i/>
           <w:iCs/>
         </w:rPr>
-        <w:t>element-type</w:t>
-      </w:r>
-      <w:r>
-        <w:rPr>
-          <w:rStyle w:val="apple-converted-space"/>
-        </w:rPr>
-        <w:t>;</w:t>
-      </w:r>
-    </w:p>
-    <w:p>
-      <w:pPr>
-        <w:pStyle w:val="Body"/>
-        <w:rPr>
-          <w:rStyle w:val="apple-converted-space"/>
-        </w:rPr>
-      </w:pPr>
+        <w:t>start</w:t>
+      </w:r>
+      <w:r>
+        <w:rPr>
+          <w:rStyle w:val="apple-converted-space"/>
+        </w:rPr>
+        <w:t xml:space="preserve"> </w:t>
+      </w:r>
+      <w:proofErr w:type="spellStart"/>
       <w:r>
         <w:rPr>
           <w:rStyle w:val="apple-converted-space"/>
@@ -18113,43 +18693,14 @@
           <w:b/>
           <w:bCs/>
         </w:rPr>
-        <w:t>type</w:t>
-      </w:r>
-      <w:r>
-        <w:rPr>
-          <w:rStyle w:val="apple-converted-space"/>
-        </w:rPr>
-        <w:t xml:space="preserve"> type-name </w:t>
-      </w:r>
-      <w:r>
-        <w:rPr>
-          <w:rStyle w:val="apple-converted-space"/>
-          <w:rFonts w:ascii="Helvetica" w:hAnsi="Helvetica"/>
-          <w:b/>
-          <w:bCs/>
-        </w:rPr>
-        <w:t>is</w:t>
-      </w:r>
+        <w:t>downto</w:t>
+      </w:r>
+      <w:proofErr w:type="spellEnd"/>
       <w:r>
         <w:rPr>
           <w:rStyle w:val="apple-converted-space"/>
         </w:rPr>
         <w:t xml:space="preserve"> </w:t>
-      </w:r>
-      <w:r>
-        <w:rPr>
-          <w:rStyle w:val="apple-converted-space"/>
-          <w:rFonts w:ascii="Helvetica" w:hAnsi="Helvetica"/>
-          <w:b/>
-          <w:bCs/>
-        </w:rPr>
-        <w:t>array</w:t>
-      </w:r>
-      <w:r>
-        <w:rPr>
-          <w:rStyle w:val="apple-converted-space"/>
-        </w:rPr>
-        <w:t xml:space="preserve"> (</w:t>
       </w:r>
       <w:r>
         <w:rPr>
@@ -18158,7 +18709,7 @@
           <w:i/>
           <w:iCs/>
         </w:rPr>
-        <w:t>range-type</w:t>
+        <w:t>end</w:t>
       </w:r>
       <w:r>
         <w:rPr>
@@ -18188,67 +18739,9 @@
           <w:i/>
           <w:iCs/>
         </w:rPr>
-        <w:t>element-type</w:t>
-      </w:r>
-      <w:r>
-        <w:rPr>
-          <w:rStyle w:val="apple-converted-space"/>
-        </w:rPr>
-        <w:t>;</w:t>
-      </w:r>
-    </w:p>
-    <w:p>
-      <w:pPr>
-        <w:pStyle w:val="Body"/>
-        <w:rPr>
-          <w:rStyle w:val="apple-converted-space"/>
-        </w:rPr>
-      </w:pPr>
-      <w:r>
-        <w:rPr>
-          <w:rStyle w:val="apple-converted-space"/>
-          <w:rFonts w:ascii="Helvetica" w:hAnsi="Helvetica"/>
-          <w:b/>
-          <w:bCs/>
-        </w:rPr>
-        <w:t>type</w:t>
-      </w:r>
-      <w:r>
-        <w:rPr>
-          <w:rStyle w:val="apple-converted-space"/>
-        </w:rPr>
-        <w:t xml:space="preserve"> type-name </w:t>
-      </w:r>
-      <w:r>
-        <w:rPr>
-          <w:rStyle w:val="apple-converted-space"/>
-          <w:rFonts w:ascii="Helvetica" w:hAnsi="Helvetica"/>
-          <w:b/>
-          <w:bCs/>
-        </w:rPr>
-        <w:t>is</w:t>
-      </w:r>
-      <w:r>
-        <w:rPr>
-          <w:rStyle w:val="apple-converted-space"/>
-        </w:rPr>
-        <w:t xml:space="preserve"> </w:t>
-      </w:r>
-      <w:r>
-        <w:rPr>
-          <w:rStyle w:val="apple-converted-space"/>
-          <w:rFonts w:ascii="Helvetica" w:hAnsi="Helvetica"/>
-          <w:b/>
-          <w:bCs/>
-        </w:rPr>
-        <w:t>array</w:t>
-      </w:r>
-      <w:r>
-        <w:rPr>
-          <w:rStyle w:val="apple-converted-space"/>
-        </w:rPr>
-        <w:t xml:space="preserve"> (</w:t>
-      </w:r>
+        <w:t>element-</w:t>
+      </w:r>
+      <w:proofErr w:type="gramStart"/>
       <w:r>
         <w:rPr>
           <w:rStyle w:val="apple-converted-space"/>
@@ -18256,7 +18749,46 @@
           <w:i/>
           <w:iCs/>
         </w:rPr>
-        <w:t>range-type</w:t>
+        <w:t>type</w:t>
+      </w:r>
+      <w:r>
+        <w:rPr>
+          <w:rStyle w:val="apple-converted-space"/>
+        </w:rPr>
+        <w:t>;</w:t>
+      </w:r>
+      <w:proofErr w:type="gramEnd"/>
+    </w:p>
+    <w:p>
+      <w:pPr>
+        <w:pStyle w:val="Body"/>
+        <w:rPr>
+          <w:rStyle w:val="apple-converted-space"/>
+        </w:rPr>
+      </w:pPr>
+      <w:r>
+        <w:rPr>
+          <w:rStyle w:val="apple-converted-space"/>
+          <w:rFonts w:ascii="Helvetica" w:hAnsi="Helvetica"/>
+          <w:b/>
+          <w:bCs/>
+        </w:rPr>
+        <w:t>type</w:t>
+      </w:r>
+      <w:r>
+        <w:rPr>
+          <w:rStyle w:val="apple-converted-space"/>
+        </w:rPr>
+        <w:t xml:space="preserve"> type-name </w:t>
+      </w:r>
+      <w:r>
+        <w:rPr>
+          <w:rStyle w:val="apple-converted-space"/>
+          <w:rFonts w:ascii="Helvetica" w:hAnsi="Helvetica"/>
+          <w:b/>
+          <w:bCs/>
+        </w:rPr>
+        <w:t>is</w:t>
       </w:r>
       <w:r>
         <w:rPr>
@@ -18271,13 +18803,13 @@
           <w:b/>
           <w:bCs/>
         </w:rPr>
-        <w:t>range</w:t>
-      </w:r>
-      <w:r>
-        <w:rPr>
-          <w:rStyle w:val="apple-converted-space"/>
-        </w:rPr>
-        <w:t xml:space="preserve"> </w:t>
+        <w:t>array</w:t>
+      </w:r>
+      <w:r>
+        <w:rPr>
+          <w:rStyle w:val="apple-converted-space"/>
+        </w:rPr>
+        <w:t xml:space="preserve"> (</w:t>
       </w:r>
       <w:r>
         <w:rPr>
@@ -18286,13 +18818,13 @@
           <w:i/>
           <w:iCs/>
         </w:rPr>
-        <w:t>start</w:t>
-      </w:r>
-      <w:r>
-        <w:rPr>
-          <w:rStyle w:val="apple-converted-space"/>
-        </w:rPr>
-        <w:t xml:space="preserve"> </w:t>
+        <w:t>range-type</w:t>
+      </w:r>
+      <w:r>
+        <w:rPr>
+          <w:rStyle w:val="apple-converted-space"/>
+        </w:rPr>
+        <w:t xml:space="preserve">) </w:t>
       </w:r>
       <w:r>
         <w:rPr>
@@ -18301,7 +18833,7 @@
           <w:b/>
           <w:bCs/>
         </w:rPr>
-        <w:t>to</w:t>
+        <w:t>of</w:t>
       </w:r>
       <w:r>
         <w:rPr>
@@ -18316,29 +18848,9 @@
           <w:i/>
           <w:iCs/>
         </w:rPr>
-        <w:t>end</w:t>
-      </w:r>
-      <w:r>
-        <w:rPr>
-          <w:rStyle w:val="apple-converted-space"/>
-        </w:rPr>
-        <w:t xml:space="preserve">) </w:t>
-      </w:r>
-      <w:r>
-        <w:rPr>
-          <w:rStyle w:val="apple-converted-space"/>
-          <w:rFonts w:ascii="Helvetica" w:hAnsi="Helvetica"/>
-          <w:b/>
-          <w:bCs/>
-        </w:rPr>
-        <w:t>of</w:t>
-      </w:r>
-      <w:r>
-        <w:rPr>
-          <w:rStyle w:val="apple-converted-space"/>
-        </w:rPr>
-        <w:t xml:space="preserve"> </w:t>
-      </w:r>
+        <w:t>element-</w:t>
+      </w:r>
+      <w:proofErr w:type="gramStart"/>
       <w:r>
         <w:rPr>
           <w:rStyle w:val="apple-converted-space"/>
@@ -18346,7 +18858,7 @@
           <w:i/>
           <w:iCs/>
         </w:rPr>
-        <w:t>element-type</w:t>
+        <w:t>type</w:t>
       </w:r>
       <w:r>
         <w:rPr>
@@ -18354,6 +18866,7 @@
         </w:rPr>
         <w:t>;</w:t>
       </w:r>
+      <w:proofErr w:type="gramEnd"/>
     </w:p>
     <w:p>
       <w:pPr>
@@ -18452,7 +18965,6 @@
         </w:rPr>
         <w:t xml:space="preserve"> </w:t>
       </w:r>
-      <w:proofErr w:type="spellStart"/>
       <w:r>
         <w:rPr>
           <w:rStyle w:val="apple-converted-space"/>
@@ -18460,9 +18972,8 @@
           <w:b/>
           <w:bCs/>
         </w:rPr>
-        <w:t>downto</w:t>
-      </w:r>
-      <w:proofErr w:type="spellEnd"/>
+        <w:t>to</w:t>
+      </w:r>
       <w:r>
         <w:rPr>
           <w:rStyle w:val="apple-converted-space"/>
@@ -18506,7 +19017,17 @@
           <w:i/>
           <w:iCs/>
         </w:rPr>
-        <w:t>element-type</w:t>
+        <w:t>element-</w:t>
+      </w:r>
+      <w:proofErr w:type="gramStart"/>
+      <w:r>
+        <w:rPr>
+          <w:rStyle w:val="apple-converted-space"/>
+          <w:rFonts w:ascii="Helvetica" w:hAnsi="Helvetica"/>
+          <w:i/>
+          <w:iCs/>
+        </w:rPr>
+        <w:t>type</w:t>
       </w:r>
       <w:r>
         <w:rPr>
@@ -18514,6 +19035,178 @@
         </w:rPr>
         <w:t>;</w:t>
       </w:r>
+      <w:proofErr w:type="gramEnd"/>
+    </w:p>
+    <w:p>
+      <w:pPr>
+        <w:pStyle w:val="Body"/>
+        <w:rPr>
+          <w:rStyle w:val="apple-converted-space"/>
+        </w:rPr>
+      </w:pPr>
+      <w:r>
+        <w:rPr>
+          <w:rStyle w:val="apple-converted-space"/>
+          <w:rFonts w:ascii="Helvetica" w:hAnsi="Helvetica"/>
+          <w:b/>
+          <w:bCs/>
+        </w:rPr>
+        <w:t>type</w:t>
+      </w:r>
+      <w:r>
+        <w:rPr>
+          <w:rStyle w:val="apple-converted-space"/>
+        </w:rPr>
+        <w:t xml:space="preserve"> type-name </w:t>
+      </w:r>
+      <w:r>
+        <w:rPr>
+          <w:rStyle w:val="apple-converted-space"/>
+          <w:rFonts w:ascii="Helvetica" w:hAnsi="Helvetica"/>
+          <w:b/>
+          <w:bCs/>
+        </w:rPr>
+        <w:t>is</w:t>
+      </w:r>
+      <w:r>
+        <w:rPr>
+          <w:rStyle w:val="apple-converted-space"/>
+        </w:rPr>
+        <w:t xml:space="preserve"> </w:t>
+      </w:r>
+      <w:r>
+        <w:rPr>
+          <w:rStyle w:val="apple-converted-space"/>
+          <w:rFonts w:ascii="Helvetica" w:hAnsi="Helvetica"/>
+          <w:b/>
+          <w:bCs/>
+        </w:rPr>
+        <w:t>array</w:t>
+      </w:r>
+      <w:r>
+        <w:rPr>
+          <w:rStyle w:val="apple-converted-space"/>
+        </w:rPr>
+        <w:t xml:space="preserve"> (</w:t>
+      </w:r>
+      <w:r>
+        <w:rPr>
+          <w:rStyle w:val="apple-converted-space"/>
+          <w:rFonts w:ascii="Helvetica" w:hAnsi="Helvetica"/>
+          <w:i/>
+          <w:iCs/>
+        </w:rPr>
+        <w:t>range-type</w:t>
+      </w:r>
+      <w:r>
+        <w:rPr>
+          <w:rStyle w:val="apple-converted-space"/>
+        </w:rPr>
+        <w:t xml:space="preserve"> </w:t>
+      </w:r>
+      <w:r>
+        <w:rPr>
+          <w:rStyle w:val="apple-converted-space"/>
+          <w:rFonts w:ascii="Helvetica" w:hAnsi="Helvetica"/>
+          <w:b/>
+          <w:bCs/>
+        </w:rPr>
+        <w:t>range</w:t>
+      </w:r>
+      <w:r>
+        <w:rPr>
+          <w:rStyle w:val="apple-converted-space"/>
+        </w:rPr>
+        <w:t xml:space="preserve"> </w:t>
+      </w:r>
+      <w:r>
+        <w:rPr>
+          <w:rStyle w:val="apple-converted-space"/>
+          <w:rFonts w:ascii="Helvetica" w:hAnsi="Helvetica"/>
+          <w:i/>
+          <w:iCs/>
+        </w:rPr>
+        <w:t>start</w:t>
+      </w:r>
+      <w:r>
+        <w:rPr>
+          <w:rStyle w:val="apple-converted-space"/>
+        </w:rPr>
+        <w:t xml:space="preserve"> </w:t>
+      </w:r>
+      <w:proofErr w:type="spellStart"/>
+      <w:r>
+        <w:rPr>
+          <w:rStyle w:val="apple-converted-space"/>
+          <w:rFonts w:ascii="Helvetica" w:hAnsi="Helvetica"/>
+          <w:b/>
+          <w:bCs/>
+        </w:rPr>
+        <w:t>downto</w:t>
+      </w:r>
+      <w:proofErr w:type="spellEnd"/>
+      <w:r>
+        <w:rPr>
+          <w:rStyle w:val="apple-converted-space"/>
+        </w:rPr>
+        <w:t xml:space="preserve"> </w:t>
+      </w:r>
+      <w:r>
+        <w:rPr>
+          <w:rStyle w:val="apple-converted-space"/>
+          <w:rFonts w:ascii="Helvetica" w:hAnsi="Helvetica"/>
+          <w:i/>
+          <w:iCs/>
+        </w:rPr>
+        <w:t>end</w:t>
+      </w:r>
+      <w:r>
+        <w:rPr>
+          <w:rStyle w:val="apple-converted-space"/>
+        </w:rPr>
+        <w:t xml:space="preserve">) </w:t>
+      </w:r>
+      <w:r>
+        <w:rPr>
+          <w:rStyle w:val="apple-converted-space"/>
+          <w:rFonts w:ascii="Helvetica" w:hAnsi="Helvetica"/>
+          <w:b/>
+          <w:bCs/>
+        </w:rPr>
+        <w:t>of</w:t>
+      </w:r>
+      <w:r>
+        <w:rPr>
+          <w:rStyle w:val="apple-converted-space"/>
+        </w:rPr>
+        <w:t xml:space="preserve"> </w:t>
+      </w:r>
+      <w:r>
+        <w:rPr>
+          <w:rStyle w:val="apple-converted-space"/>
+          <w:rFonts w:ascii="Helvetica" w:hAnsi="Helvetica"/>
+          <w:i/>
+          <w:iCs/>
+        </w:rPr>
+        <w:t>element-</w:t>
+      </w:r>
+      <w:proofErr w:type="gramStart"/>
+      <w:r>
+        <w:rPr>
+          <w:rStyle w:val="apple-converted-space"/>
+          <w:rFonts w:ascii="Helvetica" w:hAnsi="Helvetica"/>
+          <w:i/>
+          <w:iCs/>
+        </w:rPr>
+        <w:t>type</w:t>
+      </w:r>
+      <w:r>
+        <w:rPr>
+          <w:rStyle w:val="apple-converted-space"/>
+        </w:rPr>
+        <w:t>;</w:t>
+      </w:r>
+      <w:proofErr w:type="gramEnd"/>
     </w:p>
     <w:p>
       <w:pPr>
@@ -18627,8 +19320,16 @@
           <w:rStyle w:val="apple-converted-space"/>
         </w:rPr>
         <w:tab/>
-        <w:t>-- unconstrained array</w:t>
-      </w:r>
+        <w:t xml:space="preserve">-- unconstrained </w:t>
+      </w:r>
+      <w:proofErr w:type="gramStart"/>
+      <w:r>
+        <w:rPr>
+          <w:rStyle w:val="apple-converted-space"/>
+        </w:rPr>
+        <w:t>array</w:t>
+      </w:r>
+      <w:proofErr w:type="gramEnd"/>
     </w:p>
     <w:p>
       <w:pPr>
@@ -18753,8 +19454,16 @@
           <w:rStyle w:val="apple-converted-space"/>
         </w:rPr>
         <w:tab/>
-        <w:t>-- forcing unknown</w:t>
-      </w:r>
+        <w:t xml:space="preserve">-- forcing </w:t>
+      </w:r>
+      <w:proofErr w:type="gramStart"/>
+      <w:r>
+        <w:rPr>
+          <w:rStyle w:val="apple-converted-space"/>
+        </w:rPr>
+        <w:t>unknown</w:t>
+      </w:r>
+      <w:proofErr w:type="gramEnd"/>
     </w:p>
     <w:p>
       <w:pPr>
@@ -18799,8 +19508,16 @@
           <w:rStyle w:val="apple-converted-space"/>
         </w:rPr>
         <w:tab/>
-        <w:t>-- forcing 0</w:t>
-      </w:r>
+        <w:t xml:space="preserve">-- forcing </w:t>
+      </w:r>
+      <w:proofErr w:type="gramStart"/>
+      <w:r>
+        <w:rPr>
+          <w:rStyle w:val="apple-converted-space"/>
+        </w:rPr>
+        <w:t>0</w:t>
+      </w:r>
+      <w:proofErr w:type="gramEnd"/>
     </w:p>
     <w:p>
       <w:pPr>
@@ -18845,8 +19562,16 @@
           <w:rStyle w:val="apple-converted-space"/>
         </w:rPr>
         <w:tab/>
-        <w:t>-- forcing 1</w:t>
-      </w:r>
+        <w:t xml:space="preserve">-- forcing </w:t>
+      </w:r>
+      <w:proofErr w:type="gramStart"/>
+      <w:r>
+        <w:rPr>
+          <w:rStyle w:val="apple-converted-space"/>
+        </w:rPr>
+        <w:t>1</w:t>
+      </w:r>
+      <w:proofErr w:type="gramEnd"/>
     </w:p>
     <w:p>
       <w:pPr>
@@ -19075,8 +19800,16 @@
           <w:rStyle w:val="apple-converted-space"/>
         </w:rPr>
         <w:tab/>
-        <w:t>-- Don't care</w:t>
-      </w:r>
+        <w:t xml:space="preserve">-- Don't </w:t>
+      </w:r>
+      <w:proofErr w:type="gramStart"/>
+      <w:r>
+        <w:rPr>
+          <w:rStyle w:val="apple-converted-space"/>
+        </w:rPr>
+        <w:t>care</w:t>
+      </w:r>
+      <w:proofErr w:type="gramEnd"/>
     </w:p>
     <w:p>
       <w:pPr>
@@ -19144,8 +19877,16 @@
         <w:rPr>
           <w:rStyle w:val="apple-converted-space"/>
         </w:rPr>
-        <w:t xml:space="preserve"> STD_ULOGIC;</w:t>
-      </w:r>
+        <w:t xml:space="preserve"> STD_</w:t>
+      </w:r>
+      <w:proofErr w:type="gramStart"/>
+      <w:r>
+        <w:rPr>
+          <w:rStyle w:val="apple-converted-space"/>
+        </w:rPr>
+        <w:t>ULOGIC;</w:t>
+      </w:r>
+      <w:proofErr w:type="gramEnd"/>
     </w:p>
     <w:p>
       <w:pPr>
@@ -19231,8 +19972,16 @@
         <w:rPr>
           <w:rStyle w:val="apple-converted-space"/>
         </w:rPr>
-        <w:t xml:space="preserve"> STD_ULOGIC;</w:t>
-      </w:r>
+        <w:t xml:space="preserve"> STD_</w:t>
+      </w:r>
+      <w:proofErr w:type="gramStart"/>
+      <w:r>
+        <w:rPr>
+          <w:rStyle w:val="apple-converted-space"/>
+        </w:rPr>
+        <w:t>ULOGIC;</w:t>
+      </w:r>
+      <w:proofErr w:type="gramEnd"/>
     </w:p>
     <w:p>
       <w:pPr>
@@ -19295,8 +20044,16 @@
         <w:rPr>
           <w:rStyle w:val="apple-converted-space"/>
         </w:rPr>
-        <w:t xml:space="preserve"> STD_LOGIC;</w:t>
-      </w:r>
+        <w:t xml:space="preserve"> STD_</w:t>
+      </w:r>
+      <w:proofErr w:type="gramStart"/>
+      <w:r>
+        <w:rPr>
+          <w:rStyle w:val="apple-converted-space"/>
+        </w:rPr>
+        <w:t>LOGIC;</w:t>
+      </w:r>
+      <w:proofErr w:type="gramEnd"/>
     </w:p>
     <w:p>
       <w:pPr>
@@ -19354,6 +20111,7 @@
           <w:lang w:val="fr-FR"/>
         </w:rPr>
       </w:pPr>
+      <w:proofErr w:type="gramStart"/>
       <w:r>
         <w:rPr>
           <w:rStyle w:val="apple-converted-space"/>
@@ -19364,6 +20122,7 @@
         </w:rPr>
         <w:t>component</w:t>
       </w:r>
+      <w:proofErr w:type="gramEnd"/>
       <w:r>
         <w:rPr>
           <w:rStyle w:val="apple-converted-space"/>
@@ -19409,6 +20168,7 @@
         </w:rPr>
         <w:tab/>
       </w:r>
+      <w:proofErr w:type="gramStart"/>
       <w:r>
         <w:rPr>
           <w:rStyle w:val="apple-converted-space"/>
@@ -19419,6 +20179,7 @@
         </w:rPr>
         <w:t>port</w:t>
       </w:r>
+      <w:proofErr w:type="gramEnd"/>
       <w:r>
         <w:rPr>
           <w:rStyle w:val="apple-converted-space"/>
@@ -19522,6 +20283,7 @@
         </w:rPr>
         <w:tab/>
       </w:r>
+      <w:proofErr w:type="gramStart"/>
       <w:r>
         <w:rPr>
           <w:rStyle w:val="apple-converted-space"/>
@@ -19530,9 +20292,9 @@
           <w:iCs/>
           <w:lang w:val="fr-FR"/>
         </w:rPr>
-        <w:t>signal-</w:t>
-      </w:r>
-      <w:proofErr w:type="spellStart"/>
+        <w:t>signal</w:t>
+      </w:r>
+      <w:proofErr w:type="gramEnd"/>
       <w:r>
         <w:rPr>
           <w:rStyle w:val="apple-converted-space"/>
@@ -19541,16 +20303,9 @@
           <w:iCs/>
           <w:lang w:val="fr-FR"/>
         </w:rPr>
-        <w:t>names</w:t>
-      </w:r>
-      <w:proofErr w:type="spellEnd"/>
-      <w:r>
-        <w:rPr>
-          <w:rStyle w:val="apple-converted-space"/>
-          <w:lang w:val="fr-FR"/>
-        </w:rPr>
-        <w:t xml:space="preserve"> : </w:t>
-      </w:r>
+        <w:t>-</w:t>
+      </w:r>
+      <w:proofErr w:type="spellStart"/>
       <w:r>
         <w:rPr>
           <w:rStyle w:val="apple-converted-space"/>
@@ -19559,14 +20314,15 @@
           <w:iCs/>
           <w:lang w:val="fr-FR"/>
         </w:rPr>
-        <w:t>mode</w:t>
-      </w:r>
+        <w:t>names</w:t>
+      </w:r>
+      <w:proofErr w:type="spellEnd"/>
       <w:r>
         <w:rPr>
           <w:rStyle w:val="apple-converted-space"/>
           <w:lang w:val="fr-FR"/>
         </w:rPr>
-        <w:t xml:space="preserve"> </w:t>
+        <w:t xml:space="preserve"> : </w:t>
       </w:r>
       <w:r>
         <w:rPr>
@@ -19576,66 +20332,14 @@
           <w:iCs/>
           <w:lang w:val="fr-FR"/>
         </w:rPr>
-        <w:t>signal-type</w:t>
+        <w:t>mode</w:t>
       </w:r>
       <w:r>
         <w:rPr>
           <w:rStyle w:val="apple-converted-space"/>
           <w:lang w:val="fr-FR"/>
         </w:rPr>
-        <w:t>;</w:t>
-      </w:r>
-    </w:p>
-    <w:p>
-      <w:pPr>
-        <w:pStyle w:val="Body"/>
-        <w:rPr>
-          <w:rStyle w:val="apple-converted-space"/>
-        </w:rPr>
-      </w:pPr>
-      <w:r>
-        <w:rPr>
-          <w:rStyle w:val="apple-converted-space"/>
-          <w:lang w:val="fr-FR"/>
-        </w:rPr>
-        <w:tab/>
-      </w:r>
-      <w:r>
-        <w:rPr>
-          <w:rStyle w:val="apple-converted-space"/>
-          <w:lang w:val="fr-FR"/>
-        </w:rPr>
-        <w:tab/>
-      </w:r>
-      <w:r>
-        <w:rPr>
-          <w:rStyle w:val="apple-converted-space"/>
-        </w:rPr>
-        <w:t>...</w:t>
-      </w:r>
-    </w:p>
-    <w:p>
-      <w:pPr>
-        <w:pStyle w:val="Body"/>
-        <w:rPr>
-          <w:rStyle w:val="apple-converted-space"/>
-          <w:lang w:val="fr-FR"/>
-        </w:rPr>
-      </w:pPr>
-      <w:r>
-        <w:rPr>
-          <w:rStyle w:val="apple-converted-space"/>
-        </w:rPr>
-        <w:tab/>
-      </w:r>
-      <w:r>
-        <w:rPr>
-          <w:rStyle w:val="apple-converted-space"/>
-          <w:rFonts w:ascii="Helvetica" w:eastAsia="Helvetica" w:hAnsi="Helvetica" w:cs="Helvetica"/>
-          <w:b/>
-          <w:bCs/>
-        </w:rPr>
-        <w:tab/>
+        <w:t xml:space="preserve"> </w:t>
       </w:r>
       <w:r>
         <w:rPr>
@@ -19645,9 +20349,68 @@
           <w:iCs/>
           <w:lang w:val="fr-FR"/>
         </w:rPr>
-        <w:t>signal-</w:t>
-      </w:r>
-      <w:proofErr w:type="spellStart"/>
+        <w:t>signal-type</w:t>
+      </w:r>
+      <w:r>
+        <w:rPr>
+          <w:rStyle w:val="apple-converted-space"/>
+          <w:lang w:val="fr-FR"/>
+        </w:rPr>
+        <w:t>;</w:t>
+      </w:r>
+    </w:p>
+    <w:p>
+      <w:pPr>
+        <w:pStyle w:val="Body"/>
+        <w:rPr>
+          <w:rStyle w:val="apple-converted-space"/>
+        </w:rPr>
+      </w:pPr>
+      <w:r>
+        <w:rPr>
+          <w:rStyle w:val="apple-converted-space"/>
+          <w:lang w:val="fr-FR"/>
+        </w:rPr>
+        <w:tab/>
+      </w:r>
+      <w:r>
+        <w:rPr>
+          <w:rStyle w:val="apple-converted-space"/>
+          <w:lang w:val="fr-FR"/>
+        </w:rPr>
+        <w:tab/>
+      </w:r>
+      <w:r>
+        <w:rPr>
+          <w:rStyle w:val="apple-converted-space"/>
+        </w:rPr>
+        <w:t>...</w:t>
+      </w:r>
+    </w:p>
+    <w:p>
+      <w:pPr>
+        <w:pStyle w:val="Body"/>
+        <w:rPr>
+          <w:rStyle w:val="apple-converted-space"/>
+          <w:lang w:val="fr-FR"/>
+        </w:rPr>
+      </w:pPr>
+      <w:r>
+        <w:rPr>
+          <w:rStyle w:val="apple-converted-space"/>
+        </w:rPr>
+        <w:tab/>
+      </w:r>
+      <w:r>
+        <w:rPr>
+          <w:rStyle w:val="apple-converted-space"/>
+          <w:rFonts w:ascii="Helvetica" w:eastAsia="Helvetica" w:hAnsi="Helvetica" w:cs="Helvetica"/>
+          <w:b/>
+          <w:bCs/>
+        </w:rPr>
+        <w:tab/>
+      </w:r>
+      <w:proofErr w:type="gramStart"/>
       <w:r>
         <w:rPr>
           <w:rStyle w:val="apple-converted-space"/>
@@ -19656,16 +20419,9 @@
           <w:iCs/>
           <w:lang w:val="fr-FR"/>
         </w:rPr>
-        <w:t>names</w:t>
-      </w:r>
-      <w:proofErr w:type="spellEnd"/>
-      <w:r>
-        <w:rPr>
-          <w:rStyle w:val="apple-converted-space"/>
-          <w:lang w:val="fr-FR"/>
-        </w:rPr>
-        <w:t xml:space="preserve"> : </w:t>
-      </w:r>
+        <w:t>signal</w:t>
+      </w:r>
+      <w:proofErr w:type="gramEnd"/>
       <w:r>
         <w:rPr>
           <w:rStyle w:val="apple-converted-space"/>
@@ -19674,15 +20430,9 @@
           <w:iCs/>
           <w:lang w:val="fr-FR"/>
         </w:rPr>
-        <w:t>mode</w:t>
-      </w:r>
-      <w:r>
-        <w:rPr>
-          <w:rStyle w:val="apple-converted-space"/>
-          <w:lang w:val="fr-FR"/>
-        </w:rPr>
-        <w:t xml:space="preserve"> </w:t>
-      </w:r>
+        <w:t>-</w:t>
+      </w:r>
+      <w:proofErr w:type="spellStart"/>
       <w:r>
         <w:rPr>
           <w:rStyle w:val="apple-converted-space"/>
@@ -19691,7 +20441,15 @@
           <w:iCs/>
           <w:lang w:val="fr-FR"/>
         </w:rPr>
-        <w:t>signal-type</w:t>
+        <w:t>names</w:t>
+      </w:r>
+      <w:proofErr w:type="spellEnd"/>
+      <w:r>
+        <w:rPr>
+          <w:rStyle w:val="apple-converted-space"/>
+          <w:lang w:val="fr-FR"/>
+        </w:rPr>
+        <w:t xml:space="preserve"> : </w:t>
       </w:r>
       <w:r>
         <w:rPr>
@@ -19701,72 +20459,15 @@
           <w:iCs/>
           <w:lang w:val="fr-FR"/>
         </w:rPr>
-        <w:tab/>
-        <w:t>)</w:t>
+        <w:t>mode</w:t>
       </w:r>
       <w:r>
         <w:rPr>
           <w:rStyle w:val="apple-converted-space"/>
           <w:lang w:val="fr-FR"/>
         </w:rPr>
-        <w:t>;</w:t>
-      </w:r>
-    </w:p>
-    <w:p>
-      <w:pPr>
-        <w:pStyle w:val="Body"/>
-        <w:rPr>
-          <w:rStyle w:val="apple-converted-space"/>
-        </w:rPr>
-      </w:pPr>
-      <w:r>
-        <w:rPr>
-          <w:rStyle w:val="apple-converted-space"/>
-          <w:rFonts w:ascii="Helvetica" w:hAnsi="Helvetica"/>
-          <w:b/>
-          <w:bCs/>
-        </w:rPr>
-        <w:t>end component</w:t>
-      </w:r>
-      <w:r>
-        <w:rPr>
-          <w:rStyle w:val="apple-converted-space"/>
-        </w:rPr>
-        <w:t>;</w:t>
-      </w:r>
-    </w:p>
-    <w:p>
-      <w:pPr>
-        <w:pStyle w:val="Body"/>
-        <w:rPr>
-          <w:rStyle w:val="apple-converted-space"/>
-        </w:rPr>
-      </w:pPr>
-    </w:p>
-    <w:p>
-      <w:pPr>
-        <w:pStyle w:val="Heading2"/>
-        <w:rPr>
-          <w:rStyle w:val="apple-converted-space"/>
-        </w:rPr>
-      </w:pPr>
-      <w:bookmarkStart w:id="37" w:name="_Toc530575850"/>
-      <w:r>
-        <w:rPr>
-          <w:rStyle w:val="apple-converted-space"/>
-        </w:rPr>
-        <w:t>Instantiation</w:t>
-      </w:r>
-      <w:bookmarkEnd w:id="37"/>
-    </w:p>
-    <w:p>
-      <w:pPr>
-        <w:pStyle w:val="Body"/>
-        <w:rPr>
-          <w:rStyle w:val="apple-converted-space"/>
-          <w:lang w:val="fr-FR"/>
-        </w:rPr>
-      </w:pPr>
+        <w:t xml:space="preserve"> </w:t>
+      </w:r>
       <w:r>
         <w:rPr>
           <w:rStyle w:val="apple-converted-space"/>
@@ -19775,9 +20476,8 @@
           <w:iCs/>
           <w:lang w:val="fr-FR"/>
         </w:rPr>
-        <w:t>label: component-</w:t>
-      </w:r>
-      <w:proofErr w:type="spellStart"/>
+        <w:t>signal-type</w:t>
+      </w:r>
       <w:r>
         <w:rPr>
           <w:rStyle w:val="apple-converted-space"/>
@@ -19786,45 +20486,84 @@
           <w:iCs/>
           <w:lang w:val="fr-FR"/>
         </w:rPr>
-        <w:t>name</w:t>
-      </w:r>
-      <w:proofErr w:type="spellEnd"/>
+        <w:tab/>
+        <w:t>)</w:t>
+      </w:r>
       <w:r>
         <w:rPr>
           <w:rStyle w:val="apple-converted-space"/>
           <w:lang w:val="fr-FR"/>
         </w:rPr>
-        <w:t xml:space="preserve"> </w:t>
-      </w:r>
+        <w:t>;</w:t>
+      </w:r>
+    </w:p>
+    <w:p>
+      <w:pPr>
+        <w:pStyle w:val="Body"/>
+        <w:rPr>
+          <w:rStyle w:val="apple-converted-space"/>
+        </w:rPr>
+      </w:pPr>
       <w:r>
         <w:rPr>
           <w:rStyle w:val="apple-converted-space"/>
           <w:rFonts w:ascii="Helvetica" w:hAnsi="Helvetica"/>
           <w:b/>
           <w:bCs/>
+        </w:rPr>
+        <w:t xml:space="preserve">end </w:t>
+      </w:r>
+      <w:proofErr w:type="gramStart"/>
+      <w:r>
+        <w:rPr>
+          <w:rStyle w:val="apple-converted-space"/>
+          <w:rFonts w:ascii="Helvetica" w:hAnsi="Helvetica"/>
+          <w:b/>
+          <w:bCs/>
+        </w:rPr>
+        <w:t>component</w:t>
+      </w:r>
+      <w:r>
+        <w:rPr>
+          <w:rStyle w:val="apple-converted-space"/>
+        </w:rPr>
+        <w:t>;</w:t>
+      </w:r>
+      <w:proofErr w:type="gramEnd"/>
+    </w:p>
+    <w:p>
+      <w:pPr>
+        <w:pStyle w:val="Body"/>
+        <w:rPr>
+          <w:rStyle w:val="apple-converted-space"/>
+        </w:rPr>
+      </w:pPr>
+    </w:p>
+    <w:p>
+      <w:pPr>
+        <w:pStyle w:val="Heading2"/>
+        <w:rPr>
+          <w:rStyle w:val="apple-converted-space"/>
+        </w:rPr>
+      </w:pPr>
+      <w:bookmarkStart w:id="37" w:name="_Toc530575850"/>
+      <w:r>
+        <w:rPr>
+          <w:rStyle w:val="apple-converted-space"/>
+        </w:rPr>
+        <w:t>Instantiation</w:t>
+      </w:r>
+      <w:bookmarkEnd w:id="37"/>
+    </w:p>
+    <w:p>
+      <w:pPr>
+        <w:pStyle w:val="Body"/>
+        <w:rPr>
+          <w:rStyle w:val="apple-converted-space"/>
           <w:lang w:val="fr-FR"/>
         </w:rPr>
-        <w:t xml:space="preserve">port </w:t>
-      </w:r>
-      <w:proofErr w:type="spellStart"/>
-      <w:r>
-        <w:rPr>
-          <w:rStyle w:val="apple-converted-space"/>
-          <w:rFonts w:ascii="Helvetica" w:hAnsi="Helvetica"/>
-          <w:b/>
-          <w:bCs/>
-          <w:lang w:val="fr-FR"/>
-        </w:rPr>
-        <w:t>map</w:t>
-      </w:r>
-      <w:proofErr w:type="spellEnd"/>
-      <w:r>
-        <w:rPr>
-          <w:rStyle w:val="apple-converted-space"/>
-          <w:lang w:val="fr-FR"/>
-        </w:rPr>
-        <w:t xml:space="preserve"> (</w:t>
-      </w:r>
+      </w:pPr>
+      <w:proofErr w:type="gramStart"/>
       <w:r>
         <w:rPr>
           <w:rStyle w:val="apple-converted-space"/>
@@ -19833,9 +20572,9 @@
           <w:iCs/>
           <w:lang w:val="fr-FR"/>
         </w:rPr>
-        <w:t xml:space="preserve">signal1, signal2, ..., </w:t>
-      </w:r>
-      <w:proofErr w:type="spellStart"/>
+        <w:t>label:</w:t>
+      </w:r>
+      <w:proofErr w:type="gramEnd"/>
       <w:r>
         <w:rPr>
           <w:rStyle w:val="apple-converted-space"/>
@@ -19844,25 +20583,9 @@
           <w:iCs/>
           <w:lang w:val="fr-FR"/>
         </w:rPr>
-        <w:t>signaln</w:t>
-      </w:r>
-      <w:proofErr w:type="spellEnd"/>
-      <w:r>
-        <w:rPr>
-          <w:rStyle w:val="apple-converted-space"/>
-          <w:lang w:val="fr-FR"/>
-        </w:rPr>
-        <w:t>);</w:t>
-      </w:r>
-    </w:p>
-    <w:p>
-      <w:pPr>
-        <w:pStyle w:val="Body"/>
-        <w:rPr>
-          <w:rStyle w:val="apple-converted-space"/>
-          <w:lang w:val="fr-FR"/>
-        </w:rPr>
-      </w:pPr>
+        <w:t xml:space="preserve"> component-</w:t>
+      </w:r>
+      <w:proofErr w:type="spellStart"/>
       <w:r>
         <w:rPr>
           <w:rStyle w:val="apple-converted-space"/>
@@ -19871,9 +20594,45 @@
           <w:iCs/>
           <w:lang w:val="fr-FR"/>
         </w:rPr>
-        <w:t>label: component-</w:t>
+        <w:t>name</w:t>
+      </w:r>
+      <w:proofErr w:type="spellEnd"/>
+      <w:r>
+        <w:rPr>
+          <w:rStyle w:val="apple-converted-space"/>
+          <w:lang w:val="fr-FR"/>
+        </w:rPr>
+        <w:t xml:space="preserve"> </w:t>
+      </w:r>
+      <w:r>
+        <w:rPr>
+          <w:rStyle w:val="apple-converted-space"/>
+          <w:rFonts w:ascii="Helvetica" w:hAnsi="Helvetica"/>
+          <w:b/>
+          <w:bCs/>
+          <w:lang w:val="fr-FR"/>
+        </w:rPr>
+        <w:t xml:space="preserve">port </w:t>
       </w:r>
       <w:proofErr w:type="spellStart"/>
+      <w:r>
+        <w:rPr>
+          <w:rStyle w:val="apple-converted-space"/>
+          <w:rFonts w:ascii="Helvetica" w:hAnsi="Helvetica"/>
+          <w:b/>
+          <w:bCs/>
+          <w:lang w:val="fr-FR"/>
+        </w:rPr>
+        <w:t>map</w:t>
+      </w:r>
+      <w:proofErr w:type="spellEnd"/>
+      <w:r>
+        <w:rPr>
+          <w:rStyle w:val="apple-converted-space"/>
+          <w:lang w:val="fr-FR"/>
+        </w:rPr>
+        <w:t xml:space="preserve"> (</w:t>
+      </w:r>
       <w:r>
         <w:rPr>
           <w:rStyle w:val="apple-converted-space"/>
@@ -19882,45 +20641,9 @@
           <w:iCs/>
           <w:lang w:val="fr-FR"/>
         </w:rPr>
-        <w:t>name</w:t>
-      </w:r>
-      <w:proofErr w:type="spellEnd"/>
-      <w:r>
-        <w:rPr>
-          <w:rStyle w:val="apple-converted-space"/>
-          <w:lang w:val="fr-FR"/>
-        </w:rPr>
-        <w:t xml:space="preserve"> </w:t>
-      </w:r>
-      <w:r>
-        <w:rPr>
-          <w:rStyle w:val="apple-converted-space"/>
-          <w:rFonts w:ascii="Helvetica" w:hAnsi="Helvetica"/>
-          <w:b/>
-          <w:bCs/>
-          <w:lang w:val="fr-FR"/>
-        </w:rPr>
-        <w:t xml:space="preserve">port </w:t>
+        <w:t xml:space="preserve">signal1, signal2, ..., </w:t>
       </w:r>
       <w:proofErr w:type="spellStart"/>
-      <w:r>
-        <w:rPr>
-          <w:rStyle w:val="apple-converted-space"/>
-          <w:rFonts w:ascii="Helvetica" w:hAnsi="Helvetica"/>
-          <w:b/>
-          <w:bCs/>
-          <w:lang w:val="fr-FR"/>
-        </w:rPr>
-        <w:t>map</w:t>
-      </w:r>
-      <w:proofErr w:type="spellEnd"/>
-      <w:r>
-        <w:rPr>
-          <w:rStyle w:val="apple-converted-space"/>
-          <w:lang w:val="fr-FR"/>
-        </w:rPr>
-        <w:t xml:space="preserve"> (</w:t>
-      </w:r>
       <w:r>
         <w:rPr>
           <w:rStyle w:val="apple-converted-space"/>
@@ -19929,9 +20652,26 @@
           <w:iCs/>
           <w:lang w:val="fr-FR"/>
         </w:rPr>
-        <w:t xml:space="preserve">port1=&gt;signal1, port2=&gt;signal2, ..., </w:t>
-      </w:r>
-      <w:proofErr w:type="spellStart"/>
+        <w:t>signaln</w:t>
+      </w:r>
+      <w:proofErr w:type="spellEnd"/>
+      <w:r>
+        <w:rPr>
+          <w:rStyle w:val="apple-converted-space"/>
+          <w:lang w:val="fr-FR"/>
+        </w:rPr>
+        <w:t>);</w:t>
+      </w:r>
+    </w:p>
+    <w:p>
+      <w:pPr>
+        <w:pStyle w:val="Body"/>
+        <w:rPr>
+          <w:rStyle w:val="apple-converted-space"/>
+          <w:lang w:val="fr-FR"/>
+        </w:rPr>
+      </w:pPr>
+      <w:proofErr w:type="gramStart"/>
       <w:r>
         <w:rPr>
           <w:rStyle w:val="apple-converted-space"/>
@@ -19940,9 +20680,9 @@
           <w:iCs/>
           <w:lang w:val="fr-FR"/>
         </w:rPr>
-        <w:t>portn</w:t>
-      </w:r>
-      <w:proofErr w:type="spellEnd"/>
+        <w:t>label:</w:t>
+      </w:r>
+      <w:proofErr w:type="gramEnd"/>
       <w:r>
         <w:rPr>
           <w:rStyle w:val="apple-converted-space"/>
@@ -19951,7 +20691,7 @@
           <w:iCs/>
           <w:lang w:val="fr-FR"/>
         </w:rPr>
-        <w:t>=&gt;</w:t>
+        <w:t xml:space="preserve"> component-</w:t>
       </w:r>
       <w:proofErr w:type="spellStart"/>
       <w:r>
@@ -19962,6 +20702,86 @@
           <w:iCs/>
           <w:lang w:val="fr-FR"/>
         </w:rPr>
+        <w:t>name</w:t>
+      </w:r>
+      <w:proofErr w:type="spellEnd"/>
+      <w:r>
+        <w:rPr>
+          <w:rStyle w:val="apple-converted-space"/>
+          <w:lang w:val="fr-FR"/>
+        </w:rPr>
+        <w:t xml:space="preserve"> </w:t>
+      </w:r>
+      <w:r>
+        <w:rPr>
+          <w:rStyle w:val="apple-converted-space"/>
+          <w:rFonts w:ascii="Helvetica" w:hAnsi="Helvetica"/>
+          <w:b/>
+          <w:bCs/>
+          <w:lang w:val="fr-FR"/>
+        </w:rPr>
+        <w:t xml:space="preserve">port </w:t>
+      </w:r>
+      <w:proofErr w:type="spellStart"/>
+      <w:r>
+        <w:rPr>
+          <w:rStyle w:val="apple-converted-space"/>
+          <w:rFonts w:ascii="Helvetica" w:hAnsi="Helvetica"/>
+          <w:b/>
+          <w:bCs/>
+          <w:lang w:val="fr-FR"/>
+        </w:rPr>
+        <w:t>map</w:t>
+      </w:r>
+      <w:proofErr w:type="spellEnd"/>
+      <w:r>
+        <w:rPr>
+          <w:rStyle w:val="apple-converted-space"/>
+          <w:lang w:val="fr-FR"/>
+        </w:rPr>
+        <w:t xml:space="preserve"> (</w:t>
+      </w:r>
+      <w:r>
+        <w:rPr>
+          <w:rStyle w:val="apple-converted-space"/>
+          <w:rFonts w:ascii="Helvetica" w:hAnsi="Helvetica"/>
+          <w:i/>
+          <w:iCs/>
+          <w:lang w:val="fr-FR"/>
+        </w:rPr>
+        <w:t xml:space="preserve">port1=&gt;signal1, port2=&gt;signal2, ..., </w:t>
+      </w:r>
+      <w:proofErr w:type="spellStart"/>
+      <w:r>
+        <w:rPr>
+          <w:rStyle w:val="apple-converted-space"/>
+          <w:rFonts w:ascii="Helvetica" w:hAnsi="Helvetica"/>
+          <w:i/>
+          <w:iCs/>
+          <w:lang w:val="fr-FR"/>
+        </w:rPr>
+        <w:t>portn</w:t>
+      </w:r>
+      <w:proofErr w:type="spellEnd"/>
+      <w:r>
+        <w:rPr>
+          <w:rStyle w:val="apple-converted-space"/>
+          <w:rFonts w:ascii="Helvetica" w:hAnsi="Helvetica"/>
+          <w:i/>
+          <w:iCs/>
+          <w:lang w:val="fr-FR"/>
+        </w:rPr>
+        <w:t>=&gt;</w:t>
+      </w:r>
+      <w:proofErr w:type="spellStart"/>
+      <w:r>
+        <w:rPr>
+          <w:rStyle w:val="apple-converted-space"/>
+          <w:rFonts w:ascii="Helvetica" w:hAnsi="Helvetica"/>
+          <w:i/>
+          <w:iCs/>
+          <w:lang w:val="fr-FR"/>
+        </w:rPr>
         <w:t>signaln</w:t>
       </w:r>
       <w:proofErr w:type="spellEnd"/>
@@ -20105,6 +20925,7 @@
           <w:iCs/>
         </w:rPr>
       </w:pPr>
+      <w:proofErr w:type="gramStart"/>
       <w:r>
         <w:rPr>
           <w:rStyle w:val="apple-converted-space"/>
@@ -20114,6 +20935,7 @@
         </w:rPr>
         <w:t>concurrent-statement</w:t>
       </w:r>
+      <w:proofErr w:type="gramEnd"/>
     </w:p>
     <w:p>
       <w:pPr>
@@ -20172,6 +20994,7 @@
         </w:rPr>
       </w:pPr>
       <w:proofErr w:type="spellStart"/>
+      <w:proofErr w:type="gramStart"/>
       <w:r>
         <w:rPr>
           <w:rStyle w:val="apple-converted-space"/>
@@ -20183,6 +21006,7 @@
         <w:t>generic</w:t>
       </w:r>
       <w:proofErr w:type="spellEnd"/>
+      <w:proofErr w:type="gramEnd"/>
       <w:r>
         <w:rPr>
           <w:rStyle w:val="apple-converted-space"/>
@@ -20253,6 +21077,7 @@
         </w:rPr>
         <w:tab/>
       </w:r>
+      <w:proofErr w:type="gramStart"/>
       <w:r>
         <w:rPr>
           <w:rStyle w:val="apple-converted-space"/>
@@ -20261,9 +21086,9 @@
           <w:iCs/>
           <w:lang w:val="fr-FR"/>
         </w:rPr>
-        <w:t>constant-</w:t>
-      </w:r>
-      <w:proofErr w:type="spellStart"/>
+        <w:t>constant</w:t>
+      </w:r>
+      <w:proofErr w:type="gramEnd"/>
       <w:r>
         <w:rPr>
           <w:rStyle w:val="apple-converted-space"/>
@@ -20272,16 +21097,9 @@
           <w:iCs/>
           <w:lang w:val="fr-FR"/>
         </w:rPr>
-        <w:t>names</w:t>
-      </w:r>
-      <w:proofErr w:type="spellEnd"/>
-      <w:r>
-        <w:rPr>
-          <w:rStyle w:val="apple-converted-space"/>
-          <w:lang w:val="fr-FR"/>
-        </w:rPr>
-        <w:t xml:space="preserve"> : </w:t>
-      </w:r>
+        <w:t>-</w:t>
+      </w:r>
+      <w:proofErr w:type="spellStart"/>
       <w:r>
         <w:rPr>
           <w:rStyle w:val="apple-converted-space"/>
@@ -20290,46 +21108,15 @@
           <w:iCs/>
           <w:lang w:val="fr-FR"/>
         </w:rPr>
-        <w:t>constant-type</w:t>
-      </w:r>
+        <w:t>names</w:t>
+      </w:r>
+      <w:proofErr w:type="spellEnd"/>
       <w:r>
         <w:rPr>
           <w:rStyle w:val="apple-converted-space"/>
           <w:lang w:val="fr-FR"/>
         </w:rPr>
-        <w:t>;</w:t>
-      </w:r>
-    </w:p>
-    <w:p>
-      <w:pPr>
-        <w:pStyle w:val="Body"/>
-        <w:rPr>
-          <w:rStyle w:val="apple-converted-space"/>
-        </w:rPr>
-      </w:pPr>
-      <w:r>
-        <w:rPr>
-          <w:rStyle w:val="apple-converted-space"/>
-          <w:lang w:val="fr-FR"/>
-        </w:rPr>
-        <w:tab/>
-      </w:r>
-      <w:r>
-        <w:rPr>
-          <w:rStyle w:val="apple-converted-space"/>
-        </w:rPr>
-        <w:t>...</w:t>
-      </w:r>
-    </w:p>
-    <w:p>
-      <w:pPr>
-        <w:pStyle w:val="Body"/>
-      </w:pPr>
-      <w:r>
-        <w:rPr>
-          <w:rStyle w:val="apple-converted-space"/>
-        </w:rPr>
-        <w:tab/>
+        <w:t xml:space="preserve"> : </w:t>
       </w:r>
       <w:r>
         <w:rPr>
@@ -20337,14 +21124,80 @@
           <w:rFonts w:ascii="Helvetica" w:hAnsi="Helvetica"/>
           <w:i/>
           <w:iCs/>
-        </w:rPr>
-        <w:t>constant-names</w:t>
-      </w:r>
-      <w:r>
-        <w:rPr>
-          <w:rStyle w:val="apple-converted-space"/>
-        </w:rPr>
-        <w:t xml:space="preserve"> : </w:t>
+          <w:lang w:val="fr-FR"/>
+        </w:rPr>
+        <w:t>constant-type</w:t>
+      </w:r>
+      <w:r>
+        <w:rPr>
+          <w:rStyle w:val="apple-converted-space"/>
+          <w:lang w:val="fr-FR"/>
+        </w:rPr>
+        <w:t>;</w:t>
+      </w:r>
+    </w:p>
+    <w:p>
+      <w:pPr>
+        <w:pStyle w:val="Body"/>
+        <w:rPr>
+          <w:rStyle w:val="apple-converted-space"/>
+        </w:rPr>
+      </w:pPr>
+      <w:r>
+        <w:rPr>
+          <w:rStyle w:val="apple-converted-space"/>
+          <w:lang w:val="fr-FR"/>
+        </w:rPr>
+        <w:tab/>
+      </w:r>
+      <w:r>
+        <w:rPr>
+          <w:rStyle w:val="apple-converted-space"/>
+        </w:rPr>
+        <w:t>...</w:t>
+      </w:r>
+    </w:p>
+    <w:p>
+      <w:pPr>
+        <w:pStyle w:val="Body"/>
+      </w:pPr>
+      <w:r>
+        <w:rPr>
+          <w:rStyle w:val="apple-converted-space"/>
+        </w:rPr>
+        <w:tab/>
+      </w:r>
+      <w:r>
+        <w:rPr>
+          <w:rStyle w:val="apple-converted-space"/>
+          <w:rFonts w:ascii="Helvetica" w:hAnsi="Helvetica"/>
+          <w:i/>
+          <w:iCs/>
+        </w:rPr>
+        <w:t>constant-</w:t>
+      </w:r>
+      <w:proofErr w:type="gramStart"/>
+      <w:r>
+        <w:rPr>
+          <w:rStyle w:val="apple-converted-space"/>
+          <w:rFonts w:ascii="Helvetica" w:hAnsi="Helvetica"/>
+          <w:i/>
+          <w:iCs/>
+        </w:rPr>
+        <w:t>names</w:t>
+      </w:r>
+      <w:r>
+        <w:rPr>
+          <w:rStyle w:val="apple-converted-space"/>
+        </w:rPr>
+        <w:t xml:space="preserve"> :</w:t>
+      </w:r>
+      <w:proofErr w:type="gramEnd"/>
+      <w:r>
+        <w:rPr>
+          <w:rStyle w:val="apple-converted-space"/>
+        </w:rPr>
+        <w:t xml:space="preserve"> </w:t>
       </w:r>
       <w:r>
         <w:rPr>
@@ -20448,8 +21301,17 @@
           <w:rStyle w:val="apple-converted-space"/>
           <w:rFonts w:eastAsia="Arial Unicode MS" w:cs="Arial Unicode MS"/>
         </w:rPr>
-        <w:t xml:space="preserve"> Mathematicians define natural numbers to start at 1</w:t>
-      </w:r>
+        <w:t xml:space="preserve"> Mathematicians define natural numbers to start at </w:t>
+      </w:r>
+      <w:proofErr w:type="gramStart"/>
+      <w:r>
+        <w:rPr>
+          <w:rStyle w:val="apple-converted-space"/>
+          <w:rFonts w:eastAsia="Arial Unicode MS" w:cs="Arial Unicode MS"/>
+        </w:rPr>
+        <w:t>1</w:t>
+      </w:r>
+      <w:proofErr w:type="gramEnd"/>
     </w:p>
   </w:footnote>
   <w:footnote w:id="4">
@@ -20483,8 +21345,16 @@
         <w:rPr>
           <w:rStyle w:val="apple-converted-space"/>
         </w:rPr>
-        <w:t xml:space="preserve"> into Quartus and you will see it come up in blue. This is why the primitive component is called \NOT\</w:t>
-      </w:r>
+        <w:t xml:space="preserve"> into Quartus and you will see it come up in blue. This is why the primitive component is called </w:t>
+      </w:r>
+      <w:proofErr w:type="gramStart"/>
+      <w:r>
+        <w:rPr>
+          <w:rStyle w:val="apple-converted-space"/>
+        </w:rPr>
+        <w:t>\NOT\</w:t>
+      </w:r>
+      <w:proofErr w:type="gramEnd"/>
     </w:p>
   </w:footnote>
   <w:footnote w:id="5">

--- a/Labs/Topics-01-VHDL/03-Combinational_Logic-02/Practical - Combinational Logic 02 - ModelSim.docx
+++ b/Labs/Topics-01-VHDL/03-Combinational_Logic-02/Practical - Combinational Logic 02 - ModelSim.docx
@@ -77,6 +77,8 @@
             </w:tabs>
             <w:rPr>
               <w:noProof/>
+              <w:sz w:val="22"/>
+              <w:szCs w:val="22"/>
             </w:rPr>
           </w:pPr>
           <w:r>
@@ -103,7 +105,7 @@
             </w:rPr>
             <w:fldChar w:fldCharType="separate"/>
           </w:r>
-          <w:hyperlink w:anchor="_Toc530575813" w:history="1">
+          <w:hyperlink w:anchor="_Toc64880078" w:history="1">
             <w:r>
               <w:rPr>
                 <w:rStyle w:val="Hyperlink"/>
@@ -130,7 +132,7 @@
                 <w:noProof/>
                 <w:webHidden/>
               </w:rPr>
-              <w:instrText xml:space="preserve"> PAGEREF _Toc530575813 \h </w:instrText>
+              <w:instrText xml:space="preserve"> PAGEREF _Toc64880078 \h </w:instrText>
             </w:r>
             <w:r>
               <w:rPr>
@@ -150,7 +152,7 @@
                 <w:noProof/>
                 <w:webHidden/>
               </w:rPr>
-              <w:t>1</w:t>
+              <w:t>3</w:t>
             </w:r>
             <w:r>
               <w:rPr>
@@ -169,9 +171,11 @@
             </w:tabs>
             <w:rPr>
               <w:noProof/>
+              <w:sz w:val="22"/>
+              <w:szCs w:val="22"/>
             </w:rPr>
           </w:pPr>
-          <w:hyperlink w:anchor="_Toc530575814" w:history="1">
+          <w:hyperlink w:anchor="_Toc64880079" w:history="1">
             <w:r>
               <w:rPr>
                 <w:rStyle w:val="Hyperlink"/>
@@ -199,7 +203,7 @@
                 <w:noProof/>
                 <w:webHidden/>
               </w:rPr>
-              <w:instrText xml:space="preserve"> PAGEREF _Toc530575814 \h </w:instrText>
+              <w:instrText xml:space="preserve"> PAGEREF _Toc64880079 \h </w:instrText>
             </w:r>
             <w:r>
               <w:rPr>
@@ -219,7 +223,7 @@
                 <w:noProof/>
                 <w:webHidden/>
               </w:rPr>
-              <w:t>1</w:t>
+              <w:t>3</w:t>
             </w:r>
             <w:r>
               <w:rPr>
@@ -238,9 +242,11 @@
             </w:tabs>
             <w:rPr>
               <w:noProof/>
+              <w:sz w:val="22"/>
+              <w:szCs w:val="22"/>
             </w:rPr>
           </w:pPr>
-          <w:hyperlink w:anchor="_Toc530575815" w:history="1">
+          <w:hyperlink w:anchor="_Toc64880080" w:history="1">
             <w:r>
               <w:rPr>
                 <w:rStyle w:val="Hyperlink"/>
@@ -267,7 +273,7 @@
                 <w:noProof/>
                 <w:webHidden/>
               </w:rPr>
-              <w:instrText xml:space="preserve"> PAGEREF _Toc530575815 \h </w:instrText>
+              <w:instrText xml:space="preserve"> PAGEREF _Toc64880080 \h </w:instrText>
             </w:r>
             <w:r>
               <w:rPr>
@@ -287,7 +293,7 @@
                 <w:noProof/>
                 <w:webHidden/>
               </w:rPr>
-              <w:t>1</w:t>
+              <w:t>3</w:t>
             </w:r>
             <w:r>
               <w:rPr>
@@ -306,9 +312,11 @@
             </w:tabs>
             <w:rPr>
               <w:noProof/>
+              <w:sz w:val="22"/>
+              <w:szCs w:val="22"/>
             </w:rPr>
           </w:pPr>
-          <w:hyperlink w:anchor="_Toc530575816" w:history="1">
+          <w:hyperlink w:anchor="_Toc64880081" w:history="1">
             <w:r>
               <w:rPr>
                 <w:rStyle w:val="Hyperlink"/>
@@ -335,7 +343,7 @@
                 <w:noProof/>
                 <w:webHidden/>
               </w:rPr>
-              <w:instrText xml:space="preserve"> PAGEREF _Toc530575816 \h </w:instrText>
+              <w:instrText xml:space="preserve"> PAGEREF _Toc64880081 \h </w:instrText>
             </w:r>
             <w:r>
               <w:rPr>
@@ -355,7 +363,7 @@
                 <w:noProof/>
                 <w:webHidden/>
               </w:rPr>
-              <w:t>1</w:t>
+              <w:t>3</w:t>
             </w:r>
             <w:r>
               <w:rPr>
@@ -374,9 +382,11 @@
             </w:tabs>
             <w:rPr>
               <w:noProof/>
+              <w:sz w:val="22"/>
+              <w:szCs w:val="22"/>
             </w:rPr>
           </w:pPr>
-          <w:hyperlink w:anchor="_Toc530575817" w:history="1">
+          <w:hyperlink w:anchor="_Toc64880082" w:history="1">
             <w:r>
               <w:rPr>
                 <w:rStyle w:val="Hyperlink"/>
@@ -403,7 +413,7 @@
                 <w:noProof/>
                 <w:webHidden/>
               </w:rPr>
-              <w:instrText xml:space="preserve"> PAGEREF _Toc530575817 \h </w:instrText>
+              <w:instrText xml:space="preserve"> PAGEREF _Toc64880082 \h </w:instrText>
             </w:r>
             <w:r>
               <w:rPr>
@@ -423,7 +433,77 @@
                 <w:noProof/>
                 <w:webHidden/>
               </w:rPr>
-              <w:t>1</w:t>
+              <w:t>3</w:t>
+            </w:r>
+            <w:r>
+              <w:rPr>
+                <w:noProof/>
+                <w:webHidden/>
+              </w:rPr>
+              <w:fldChar w:fldCharType="end"/>
+            </w:r>
+          </w:hyperlink>
+        </w:p>
+        <w:p>
+          <w:pPr>
+            <w:pStyle w:val="TOC3"/>
+            <w:tabs>
+              <w:tab w:val="right" w:leader="dot" w:pos="9010"/>
+            </w:tabs>
+            <w:rPr>
+              <w:noProof/>
+              <w:sz w:val="22"/>
+              <w:szCs w:val="22"/>
+            </w:rPr>
+          </w:pPr>
+          <w:hyperlink w:anchor="_Toc64880083" w:history="1">
+            <w:r>
+              <w:rPr>
+                <w:rStyle w:val="Hyperlink"/>
+                <w:noProof/>
+              </w:rPr>
+              <w:t>StaRter Code</w:t>
+            </w:r>
+            <w:r>
+              <w:rPr>
+                <w:noProof/>
+                <w:webHidden/>
+              </w:rPr>
+              <w:tab/>
+            </w:r>
+            <w:r>
+              <w:rPr>
+                <w:noProof/>
+                <w:webHidden/>
+              </w:rPr>
+              <w:fldChar w:fldCharType="begin"/>
+            </w:r>
+            <w:r>
+              <w:rPr>
+                <w:noProof/>
+                <w:webHidden/>
+              </w:rPr>
+              <w:instrText xml:space="preserve"> PAGEREF _Toc64880083 \h </w:instrText>
+            </w:r>
+            <w:r>
+              <w:rPr>
+                <w:noProof/>
+                <w:webHidden/>
+              </w:rPr>
+            </w:r>
+            <w:r>
+              <w:rPr>
+                <w:noProof/>
+                <w:webHidden/>
+              </w:rPr>
+              <w:fldChar w:fldCharType="separate"/>
+            </w:r>
+            <w:r>
+              <w:rPr>
+                <w:noProof/>
+                <w:webHidden/>
+              </w:rPr>
+              <w:t>3</w:t>
             </w:r>
             <w:r>
               <w:rPr>
@@ -442,9 +522,11 @@
             </w:tabs>
             <w:rPr>
               <w:noProof/>
+              <w:sz w:val="22"/>
+              <w:szCs w:val="22"/>
             </w:rPr>
           </w:pPr>
-          <w:hyperlink w:anchor="_Toc530575818" w:history="1">
+          <w:hyperlink w:anchor="_Toc64880084" w:history="1">
             <w:r>
               <w:rPr>
                 <w:rStyle w:val="Hyperlink"/>
@@ -471,7 +553,7 @@
                 <w:noProof/>
                 <w:webHidden/>
               </w:rPr>
-              <w:instrText xml:space="preserve"> PAGEREF _Toc530575818 \h </w:instrText>
+              <w:instrText xml:space="preserve"> PAGEREF _Toc64880084 \h </w:instrText>
             </w:r>
             <w:r>
               <w:rPr>
@@ -491,7 +573,7 @@
                 <w:noProof/>
                 <w:webHidden/>
               </w:rPr>
-              <w:t>1</w:t>
+              <w:t>4</w:t>
             </w:r>
             <w:r>
               <w:rPr>
@@ -510,14 +592,15 @@
             </w:tabs>
             <w:rPr>
               <w:noProof/>
+              <w:sz w:val="22"/>
+              <w:szCs w:val="22"/>
             </w:rPr>
           </w:pPr>
-          <w:hyperlink w:anchor="_Toc530575819" w:history="1">
+          <w:hyperlink w:anchor="_Toc64880085" w:history="1">
             <w:r>
               <w:rPr>
                 <w:rStyle w:val="Hyperlink"/>
                 <w:noProof/>
-                <w:lang w:val="en-US"/>
               </w:rPr>
               <w:t>Types and subtypes</w:t>
             </w:r>
@@ -540,7 +623,7 @@
                 <w:noProof/>
                 <w:webHidden/>
               </w:rPr>
-              <w:instrText xml:space="preserve"> PAGEREF _Toc530575819 \h </w:instrText>
+              <w:instrText xml:space="preserve"> PAGEREF _Toc64880085 \h </w:instrText>
             </w:r>
             <w:r>
               <w:rPr>
@@ -560,7 +643,7 @@
                 <w:noProof/>
                 <w:webHidden/>
               </w:rPr>
-              <w:t>2</w:t>
+              <w:t>4</w:t>
             </w:r>
             <w:r>
               <w:rPr>
@@ -579,14 +662,15 @@
             </w:tabs>
             <w:rPr>
               <w:noProof/>
+              <w:sz w:val="22"/>
+              <w:szCs w:val="22"/>
             </w:rPr>
           </w:pPr>
-          <w:hyperlink w:anchor="_Toc530575820" w:history="1">
+          <w:hyperlink w:anchor="_Toc64880086" w:history="1">
             <w:r>
               <w:rPr>
                 <w:rStyle w:val="Hyperlink"/>
                 <w:noProof/>
-                <w:lang w:val="en-US"/>
               </w:rPr>
               <w:t>Arrays</w:t>
             </w:r>
@@ -609,7 +693,7 @@
                 <w:noProof/>
                 <w:webHidden/>
               </w:rPr>
-              <w:instrText xml:space="preserve"> PAGEREF _Toc530575820 \h </w:instrText>
+              <w:instrText xml:space="preserve"> PAGEREF _Toc64880086 \h </w:instrText>
             </w:r>
             <w:r>
               <w:rPr>
@@ -629,7 +713,7 @@
                 <w:noProof/>
                 <w:webHidden/>
               </w:rPr>
-              <w:t>2</w:t>
+              <w:t>5</w:t>
             </w:r>
             <w:r>
               <w:rPr>
@@ -648,14 +732,15 @@
             </w:tabs>
             <w:rPr>
               <w:noProof/>
+              <w:sz w:val="22"/>
+              <w:szCs w:val="22"/>
             </w:rPr>
           </w:pPr>
-          <w:hyperlink w:anchor="_Toc530575821" w:history="1">
+          <w:hyperlink w:anchor="_Toc64880087" w:history="1">
             <w:r>
               <w:rPr>
                 <w:rStyle w:val="Hyperlink"/>
                 <w:noProof/>
-                <w:lang w:val="en-US"/>
               </w:rPr>
               <w:t>TASK 01-01</w:t>
             </w:r>
@@ -678,7 +763,7 @@
                 <w:noProof/>
                 <w:webHidden/>
               </w:rPr>
-              <w:instrText xml:space="preserve"> PAGEREF _Toc530575821 \h </w:instrText>
+              <w:instrText xml:space="preserve"> PAGEREF _Toc64880087 \h </w:instrText>
             </w:r>
             <w:r>
               <w:rPr>
@@ -698,7 +783,7 @@
                 <w:noProof/>
                 <w:webHidden/>
               </w:rPr>
-              <w:t>4</w:t>
+              <w:t>6</w:t>
             </w:r>
             <w:r>
               <w:rPr>
@@ -717,14 +802,15 @@
             </w:tabs>
             <w:rPr>
               <w:noProof/>
+              <w:sz w:val="22"/>
+              <w:szCs w:val="22"/>
             </w:rPr>
           </w:pPr>
-          <w:hyperlink w:anchor="_Toc530575822" w:history="1">
+          <w:hyperlink w:anchor="_Toc64880088" w:history="1">
             <w:r>
               <w:rPr>
                 <w:rStyle w:val="Hyperlink"/>
                 <w:noProof/>
-                <w:lang w:val="en-US"/>
               </w:rPr>
               <w:t>ShortCuts</w:t>
             </w:r>
@@ -747,7 +833,7 @@
                 <w:noProof/>
                 <w:webHidden/>
               </w:rPr>
-              <w:instrText xml:space="preserve"> PAGEREF _Toc530575822 \h </w:instrText>
+              <w:instrText xml:space="preserve"> PAGEREF _Toc64880088 \h </w:instrText>
             </w:r>
             <w:r>
               <w:rPr>
@@ -767,7 +853,7 @@
                 <w:noProof/>
                 <w:webHidden/>
               </w:rPr>
-              <w:t>5</w:t>
+              <w:t>7</w:t>
             </w:r>
             <w:r>
               <w:rPr>
@@ -786,14 +872,15 @@
             </w:tabs>
             <w:rPr>
               <w:noProof/>
+              <w:sz w:val="22"/>
+              <w:szCs w:val="22"/>
             </w:rPr>
           </w:pPr>
-          <w:hyperlink w:anchor="_Toc530575823" w:history="1">
+          <w:hyperlink w:anchor="_Toc64880089" w:history="1">
             <w:r>
               <w:rPr>
                 <w:rStyle w:val="Hyperlink"/>
                 <w:noProof/>
-                <w:lang w:val="en-US"/>
               </w:rPr>
               <w:t>Unconstrained arrays</w:t>
             </w:r>
@@ -816,7 +903,7 @@
                 <w:noProof/>
                 <w:webHidden/>
               </w:rPr>
-              <w:instrText xml:space="preserve"> PAGEREF _Toc530575823 \h </w:instrText>
+              <w:instrText xml:space="preserve"> PAGEREF _Toc64880089 \h </w:instrText>
             </w:r>
             <w:r>
               <w:rPr>
@@ -836,7 +923,7 @@
                 <w:noProof/>
                 <w:webHidden/>
               </w:rPr>
-              <w:t>5</w:t>
+              <w:t>7</w:t>
             </w:r>
             <w:r>
               <w:rPr>
@@ -855,14 +942,15 @@
             </w:tabs>
             <w:rPr>
               <w:noProof/>
+              <w:sz w:val="22"/>
+              <w:szCs w:val="22"/>
             </w:rPr>
           </w:pPr>
-          <w:hyperlink w:anchor="_Toc530575824" w:history="1">
+          <w:hyperlink w:anchor="_Toc64880090" w:history="1">
             <w:r>
               <w:rPr>
                 <w:rStyle w:val="Hyperlink"/>
                 <w:noProof/>
-                <w:lang w:val="en-US"/>
               </w:rPr>
               <w:t>2D Arrays</w:t>
             </w:r>
@@ -885,7 +973,7 @@
                 <w:noProof/>
                 <w:webHidden/>
               </w:rPr>
-              <w:instrText xml:space="preserve"> PAGEREF _Toc530575824 \h </w:instrText>
+              <w:instrText xml:space="preserve"> PAGEREF _Toc64880090 \h </w:instrText>
             </w:r>
             <w:r>
               <w:rPr>
@@ -905,7 +993,7 @@
                 <w:noProof/>
                 <w:webHidden/>
               </w:rPr>
-              <w:t>6</w:t>
+              <w:t>8</w:t>
             </w:r>
             <w:r>
               <w:rPr>
@@ -924,14 +1012,15 @@
             </w:tabs>
             <w:rPr>
               <w:noProof/>
+              <w:sz w:val="22"/>
+              <w:szCs w:val="22"/>
             </w:rPr>
           </w:pPr>
-          <w:hyperlink w:anchor="_Toc530575825" w:history="1">
+          <w:hyperlink w:anchor="_Toc64880091" w:history="1">
             <w:r>
               <w:rPr>
                 <w:rStyle w:val="Hyperlink"/>
                 <w:noProof/>
-                <w:lang w:val="en-US"/>
               </w:rPr>
               <w:t>IEEE Standard LOGIC TYPES</w:t>
             </w:r>
@@ -954,7 +1043,7 @@
                 <w:noProof/>
                 <w:webHidden/>
               </w:rPr>
-              <w:instrText xml:space="preserve"> PAGEREF _Toc530575825 \h </w:instrText>
+              <w:instrText xml:space="preserve"> PAGEREF _Toc64880091 \h </w:instrText>
             </w:r>
             <w:r>
               <w:rPr>
@@ -974,7 +1063,7 @@
                 <w:noProof/>
                 <w:webHidden/>
               </w:rPr>
-              <w:t>7</w:t>
+              <w:t>9</w:t>
             </w:r>
             <w:r>
               <w:rPr>
@@ -993,9 +1082,11 @@
             </w:tabs>
             <w:rPr>
               <w:noProof/>
+              <w:sz w:val="22"/>
+              <w:szCs w:val="22"/>
             </w:rPr>
           </w:pPr>
-          <w:hyperlink w:anchor="_Toc530575826" w:history="1">
+          <w:hyperlink w:anchor="_Toc64880092" w:history="1">
             <w:r>
               <w:rPr>
                 <w:rStyle w:val="Hyperlink"/>
@@ -1022,7 +1113,7 @@
                 <w:noProof/>
                 <w:webHidden/>
               </w:rPr>
-              <w:instrText xml:space="preserve"> PAGEREF _Toc530575826 \h </w:instrText>
+              <w:instrText xml:space="preserve"> PAGEREF _Toc64880092 \h </w:instrText>
             </w:r>
             <w:r>
               <w:rPr>
@@ -1042,7 +1133,7 @@
                 <w:noProof/>
                 <w:webHidden/>
               </w:rPr>
-              <w:t>8</w:t>
+              <w:t>10</w:t>
             </w:r>
             <w:r>
               <w:rPr>
@@ -1061,14 +1152,15 @@
             </w:tabs>
             <w:rPr>
               <w:noProof/>
+              <w:sz w:val="22"/>
+              <w:szCs w:val="22"/>
             </w:rPr>
           </w:pPr>
-          <w:hyperlink w:anchor="_Toc530575827" w:history="1">
+          <w:hyperlink w:anchor="_Toc64880093" w:history="1">
             <w:r>
               <w:rPr>
                 <w:rStyle w:val="Hyperlink"/>
                 <w:noProof/>
-                <w:lang w:val="en-US"/>
               </w:rPr>
               <w:t>Task 02-01</w:t>
             </w:r>
@@ -1091,7 +1183,7 @@
                 <w:noProof/>
                 <w:webHidden/>
               </w:rPr>
-              <w:instrText xml:space="preserve"> PAGEREF _Toc530575827 \h </w:instrText>
+              <w:instrText xml:space="preserve"> PAGEREF _Toc64880093 \h </w:instrText>
             </w:r>
             <w:r>
               <w:rPr>
@@ -1111,7 +1203,7 @@
                 <w:noProof/>
                 <w:webHidden/>
               </w:rPr>
-              <w:t>8</w:t>
+              <w:t>10</w:t>
             </w:r>
             <w:r>
               <w:rPr>
@@ -1130,9 +1222,11 @@
             </w:tabs>
             <w:rPr>
               <w:noProof/>
+              <w:sz w:val="22"/>
+              <w:szCs w:val="22"/>
             </w:rPr>
           </w:pPr>
-          <w:hyperlink w:anchor="_Toc530575828" w:history="1">
+          <w:hyperlink w:anchor="_Toc64880094" w:history="1">
             <w:r>
               <w:rPr>
                 <w:rStyle w:val="Hyperlink"/>
@@ -1140,7 +1234,6 @@
                 <w:b/>
                 <w:bCs/>
                 <w:noProof/>
-                <w:lang w:val="en-US"/>
               </w:rPr>
               <w:t>TASKS</w:t>
             </w:r>
@@ -1148,7 +1241,6 @@
               <w:rPr>
                 <w:rStyle w:val="Hyperlink"/>
                 <w:noProof/>
-                <w:lang w:val="en-US"/>
               </w:rPr>
               <w:t>:</w:t>
             </w:r>
@@ -1171,7 +1263,7 @@
                 <w:noProof/>
                 <w:webHidden/>
               </w:rPr>
-              <w:instrText xml:space="preserve"> PAGEREF _Toc530575828 \h </w:instrText>
+              <w:instrText xml:space="preserve"> PAGEREF _Toc64880094 \h </w:instrText>
             </w:r>
             <w:r>
               <w:rPr>
@@ -1191,7 +1283,7 @@
                 <w:noProof/>
                 <w:webHidden/>
               </w:rPr>
-              <w:t>11</w:t>
+              <w:t>12</w:t>
             </w:r>
             <w:r>
               <w:rPr>
@@ -1210,16 +1302,31 @@
             </w:tabs>
             <w:rPr>
               <w:noProof/>
+              <w:sz w:val="22"/>
+              <w:szCs w:val="22"/>
             </w:rPr>
           </w:pPr>
-          <w:hyperlink w:anchor="_Toc530575829" w:history="1">
+          <w:hyperlink w:anchor="_Toc64880095" w:history="1">
             <w:r>
               <w:rPr>
                 <w:rStyle w:val="Hyperlink"/>
                 <w:noProof/>
-                <w:lang w:val="en-US"/>
-              </w:rPr>
-              <w:t>Task 02-02</w:t>
+              </w:rPr>
+              <w:t>Task</w:t>
+            </w:r>
+            <w:r>
+              <w:rPr>
+                <w:rStyle w:val="Hyperlink"/>
+                <w:noProof/>
+              </w:rPr>
+              <w:t xml:space="preserve"> </w:t>
+            </w:r>
+            <w:r>
+              <w:rPr>
+                <w:rStyle w:val="Hyperlink"/>
+                <w:noProof/>
+              </w:rPr>
+              <w:t>02-02</w:t>
             </w:r>
             <w:r>
               <w:rPr>
@@ -1240,7 +1347,7 @@
                 <w:noProof/>
                 <w:webHidden/>
               </w:rPr>
-              <w:instrText xml:space="preserve"> PAGEREF _Toc530575829 \h </w:instrText>
+              <w:instrText xml:space="preserve"> PAGEREF _Toc64880095 \h </w:instrText>
             </w:r>
             <w:r>
               <w:rPr>
@@ -1279,14 +1386,15 @@
             </w:tabs>
             <w:rPr>
               <w:noProof/>
+              <w:sz w:val="22"/>
+              <w:szCs w:val="22"/>
             </w:rPr>
           </w:pPr>
-          <w:hyperlink w:anchor="_Toc530575830" w:history="1">
+          <w:hyperlink w:anchor="_Toc64880096" w:history="1">
             <w:r>
               <w:rPr>
                 <w:rStyle w:val="Hyperlink"/>
                 <w:noProof/>
-                <w:lang w:val="en-US"/>
               </w:rPr>
               <w:t>Task 02-03 Using custom components</w:t>
             </w:r>
@@ -1309,7 +1417,7 @@
                 <w:noProof/>
                 <w:webHidden/>
               </w:rPr>
-              <w:instrText xml:space="preserve"> PAGEREF _Toc530575830 \h </w:instrText>
+              <w:instrText xml:space="preserve"> PAGEREF _Toc64880096 \h </w:instrText>
             </w:r>
             <w:r>
               <w:rPr>
@@ -1348,14 +1456,15 @@
             </w:tabs>
             <w:rPr>
               <w:noProof/>
+              <w:sz w:val="22"/>
+              <w:szCs w:val="22"/>
             </w:rPr>
           </w:pPr>
-          <w:hyperlink w:anchor="_Toc530575831" w:history="1">
+          <w:hyperlink w:anchor="_Toc64880097" w:history="1">
             <w:r>
               <w:rPr>
                 <w:rStyle w:val="Hyperlink"/>
                 <w:noProof/>
-                <w:lang w:val="en-US"/>
               </w:rPr>
               <w:t>Generate statements</w:t>
             </w:r>
@@ -1378,7 +1487,7 @@
                 <w:noProof/>
                 <w:webHidden/>
               </w:rPr>
-              <w:instrText xml:space="preserve"> PAGEREF _Toc530575831 \h </w:instrText>
+              <w:instrText xml:space="preserve"> PAGEREF _Toc64880097 \h </w:instrText>
             </w:r>
             <w:r>
               <w:rPr>
@@ -1417,14 +1526,15 @@
             </w:tabs>
             <w:rPr>
               <w:noProof/>
+              <w:sz w:val="22"/>
+              <w:szCs w:val="22"/>
             </w:rPr>
           </w:pPr>
-          <w:hyperlink w:anchor="_Toc530575832" w:history="1">
+          <w:hyperlink w:anchor="_Toc64880098" w:history="1">
             <w:r>
               <w:rPr>
                 <w:rStyle w:val="Hyperlink"/>
                 <w:noProof/>
-                <w:lang w:val="en-US"/>
               </w:rPr>
               <w:t>TASK 02-04</w:t>
             </w:r>
@@ -1447,7 +1557,7 @@
                 <w:noProof/>
                 <w:webHidden/>
               </w:rPr>
-              <w:instrText xml:space="preserve"> PAGEREF _Toc530575832 \h </w:instrText>
+              <w:instrText xml:space="preserve"> PAGEREF _Toc64880098 \h </w:instrText>
             </w:r>
             <w:r>
               <w:rPr>
@@ -1486,14 +1596,15 @@
             </w:tabs>
             <w:rPr>
               <w:noProof/>
+              <w:sz w:val="22"/>
+              <w:szCs w:val="22"/>
             </w:rPr>
           </w:pPr>
-          <w:hyperlink w:anchor="_Toc530575833" w:history="1">
+          <w:hyperlink w:anchor="_Toc64880099" w:history="1">
             <w:r>
               <w:rPr>
                 <w:rStyle w:val="Hyperlink"/>
                 <w:noProof/>
-                <w:lang w:val="en-US"/>
               </w:rPr>
               <w:t>Generics</w:t>
             </w:r>
@@ -1516,7 +1627,7 @@
                 <w:noProof/>
                 <w:webHidden/>
               </w:rPr>
-              <w:instrText xml:space="preserve"> PAGEREF _Toc530575833 \h </w:instrText>
+              <w:instrText xml:space="preserve"> PAGEREF _Toc64880099 \h </w:instrText>
             </w:r>
             <w:r>
               <w:rPr>
@@ -1555,14 +1666,15 @@
             </w:tabs>
             <w:rPr>
               <w:noProof/>
+              <w:sz w:val="22"/>
+              <w:szCs w:val="22"/>
             </w:rPr>
           </w:pPr>
-          <w:hyperlink w:anchor="_Toc530575834" w:history="1">
+          <w:hyperlink w:anchor="_Toc64880100" w:history="1">
             <w:r>
               <w:rPr>
                 <w:rStyle w:val="Hyperlink"/>
                 <w:noProof/>
-                <w:lang w:val="en-US"/>
               </w:rPr>
               <w:t>TASK 02-05</w:t>
             </w:r>
@@ -1585,7 +1697,7 @@
                 <w:noProof/>
                 <w:webHidden/>
               </w:rPr>
-              <w:instrText xml:space="preserve"> PAGEREF _Toc530575834 \h </w:instrText>
+              <w:instrText xml:space="preserve"> PAGEREF _Toc64880100 \h </w:instrText>
             </w:r>
             <w:r>
               <w:rPr>
@@ -1624,9 +1736,11 @@
             </w:tabs>
             <w:rPr>
               <w:noProof/>
+              <w:sz w:val="22"/>
+              <w:szCs w:val="22"/>
             </w:rPr>
           </w:pPr>
-          <w:hyperlink w:anchor="_Toc530575835" w:history="1">
+          <w:hyperlink w:anchor="_Toc64880101" w:history="1">
             <w:r>
               <w:rPr>
                 <w:rStyle w:val="Hyperlink"/>
@@ -1661,7 +1775,7 @@
                 <w:noProof/>
                 <w:webHidden/>
               </w:rPr>
-              <w:instrText xml:space="preserve"> PAGEREF _Toc530575835 \h </w:instrText>
+              <w:instrText xml:space="preserve"> PAGEREF _Toc64880101 \h </w:instrText>
             </w:r>
             <w:r>
               <w:rPr>
@@ -1700,9 +1814,11 @@
             </w:tabs>
             <w:rPr>
               <w:noProof/>
+              <w:sz w:val="22"/>
+              <w:szCs w:val="22"/>
             </w:rPr>
           </w:pPr>
-          <w:hyperlink w:anchor="_Toc530575836" w:history="1">
+          <w:hyperlink w:anchor="_Toc64880102" w:history="1">
             <w:r>
               <w:rPr>
                 <w:rStyle w:val="Hyperlink"/>
@@ -1729,7 +1845,7 @@
                 <w:noProof/>
                 <w:webHidden/>
               </w:rPr>
-              <w:instrText xml:space="preserve"> PAGEREF _Toc530575836 \h </w:instrText>
+              <w:instrText xml:space="preserve"> PAGEREF _Toc64880102 \h </w:instrText>
             </w:r>
             <w:r>
               <w:rPr>
@@ -1768,14 +1884,15 @@
             </w:tabs>
             <w:rPr>
               <w:noProof/>
+              <w:sz w:val="22"/>
+              <w:szCs w:val="22"/>
             </w:rPr>
           </w:pPr>
-          <w:hyperlink w:anchor="_Toc530575837" w:history="1">
+          <w:hyperlink w:anchor="_Toc64880103" w:history="1">
             <w:r>
               <w:rPr>
                 <w:rStyle w:val="Hyperlink"/>
                 <w:noProof/>
-                <w:lang w:val="en-US"/>
               </w:rPr>
               <w:t>Architecture</w:t>
             </w:r>
@@ -1798,7 +1915,7 @@
                 <w:noProof/>
                 <w:webHidden/>
               </w:rPr>
-              <w:instrText xml:space="preserve"> PAGEREF _Toc530575837 \h </w:instrText>
+              <w:instrText xml:space="preserve"> PAGEREF _Toc64880103 \h </w:instrText>
             </w:r>
             <w:r>
               <w:rPr>
@@ -1837,9 +1954,11 @@
             </w:tabs>
             <w:rPr>
               <w:noProof/>
+              <w:sz w:val="22"/>
+              <w:szCs w:val="22"/>
             </w:rPr>
           </w:pPr>
-          <w:hyperlink w:anchor="_Toc530575838" w:history="1">
+          <w:hyperlink w:anchor="_Toc64880104" w:history="1">
             <w:r>
               <w:rPr>
                 <w:rStyle w:val="Hyperlink"/>
@@ -1866,7 +1985,7 @@
                 <w:noProof/>
                 <w:webHidden/>
               </w:rPr>
-              <w:instrText xml:space="preserve"> PAGEREF _Toc530575838 \h </w:instrText>
+              <w:instrText xml:space="preserve"> PAGEREF _Toc64880104 \h </w:instrText>
             </w:r>
             <w:r>
               <w:rPr>
@@ -1905,14 +2024,15 @@
             </w:tabs>
             <w:rPr>
               <w:noProof/>
+              <w:sz w:val="22"/>
+              <w:szCs w:val="22"/>
             </w:rPr>
           </w:pPr>
-          <w:hyperlink w:anchor="_Toc530575839" w:history="1">
+          <w:hyperlink w:anchor="_Toc64880105" w:history="1">
             <w:r>
               <w:rPr>
                 <w:rStyle w:val="Hyperlink"/>
                 <w:noProof/>
-                <w:lang w:val="en-US"/>
               </w:rPr>
               <w:t>VHDL PREDEFINED TypeS</w:t>
             </w:r>
@@ -1935,7 +2055,7 @@
                 <w:noProof/>
                 <w:webHidden/>
               </w:rPr>
-              <w:instrText xml:space="preserve"> PAGEREF _Toc530575839 \h </w:instrText>
+              <w:instrText xml:space="preserve"> PAGEREF _Toc64880105 \h </w:instrText>
             </w:r>
             <w:r>
               <w:rPr>
@@ -1974,14 +2094,15 @@
             </w:tabs>
             <w:rPr>
               <w:noProof/>
+              <w:sz w:val="22"/>
+              <w:szCs w:val="22"/>
             </w:rPr>
           </w:pPr>
-          <w:hyperlink w:anchor="_Toc530575840" w:history="1">
+          <w:hyperlink w:anchor="_Toc64880106" w:history="1">
             <w:r>
               <w:rPr>
                 <w:rStyle w:val="Hyperlink"/>
                 <w:noProof/>
-                <w:lang w:val="en-US"/>
               </w:rPr>
               <w:t>VHDL INTEGER Operators</w:t>
             </w:r>
@@ -2004,7 +2125,7 @@
                 <w:noProof/>
                 <w:webHidden/>
               </w:rPr>
-              <w:instrText xml:space="preserve"> PAGEREF _Toc530575840 \h </w:instrText>
+              <w:instrText xml:space="preserve"> PAGEREF _Toc64880106 \h </w:instrText>
             </w:r>
             <w:r>
               <w:rPr>
@@ -2043,14 +2164,15 @@
             </w:tabs>
             <w:rPr>
               <w:noProof/>
+              <w:sz w:val="22"/>
+              <w:szCs w:val="22"/>
             </w:rPr>
           </w:pPr>
-          <w:hyperlink w:anchor="_Toc530575841" w:history="1">
+          <w:hyperlink w:anchor="_Toc64880107" w:history="1">
             <w:r>
               <w:rPr>
                 <w:rStyle w:val="Hyperlink"/>
                 <w:noProof/>
-                <w:lang w:val="en-US"/>
               </w:rPr>
               <w:t>VHDL BINARY OPERATORS</w:t>
             </w:r>
@@ -2073,7 +2195,7 @@
                 <w:noProof/>
                 <w:webHidden/>
               </w:rPr>
-              <w:instrText xml:space="preserve"> PAGEREF _Toc530575841 \h </w:instrText>
+              <w:instrText xml:space="preserve"> PAGEREF _Toc64880107 \h </w:instrText>
             </w:r>
             <w:r>
               <w:rPr>
@@ -2112,9 +2234,11 @@
             </w:tabs>
             <w:rPr>
               <w:noProof/>
+              <w:sz w:val="22"/>
+              <w:szCs w:val="22"/>
             </w:rPr>
           </w:pPr>
-          <w:hyperlink w:anchor="_Toc530575842" w:history="1">
+          <w:hyperlink w:anchor="_Toc64880108" w:history="1">
             <w:r>
               <w:rPr>
                 <w:rStyle w:val="Hyperlink"/>
@@ -2141,7 +2265,7 @@
                 <w:noProof/>
                 <w:webHidden/>
               </w:rPr>
-              <w:instrText xml:space="preserve"> PAGEREF _Toc530575842 \h </w:instrText>
+              <w:instrText xml:space="preserve"> PAGEREF _Toc64880108 \h </w:instrText>
             </w:r>
             <w:r>
               <w:rPr>
@@ -2180,14 +2304,15 @@
             </w:tabs>
             <w:rPr>
               <w:noProof/>
+              <w:sz w:val="22"/>
+              <w:szCs w:val="22"/>
             </w:rPr>
           </w:pPr>
-          <w:hyperlink w:anchor="_Toc530575843" w:history="1">
+          <w:hyperlink w:anchor="_Toc64880109" w:history="1">
             <w:r>
               <w:rPr>
                 <w:rStyle w:val="Hyperlink"/>
                 <w:noProof/>
-                <w:lang w:val="en-US"/>
               </w:rPr>
               <w:t>When-Else</w:t>
             </w:r>
@@ -2210,7 +2335,7 @@
                 <w:noProof/>
                 <w:webHidden/>
               </w:rPr>
-              <w:instrText xml:space="preserve"> PAGEREF _Toc530575843 \h </w:instrText>
+              <w:instrText xml:space="preserve"> PAGEREF _Toc64880109 \h </w:instrText>
             </w:r>
             <w:r>
               <w:rPr>
@@ -2249,14 +2374,15 @@
             </w:tabs>
             <w:rPr>
               <w:noProof/>
+              <w:sz w:val="22"/>
+              <w:szCs w:val="22"/>
             </w:rPr>
           </w:pPr>
-          <w:hyperlink w:anchor="_Toc530575844" w:history="1">
+          <w:hyperlink w:anchor="_Toc64880110" w:history="1">
             <w:r>
               <w:rPr>
                 <w:rStyle w:val="Hyperlink"/>
                 <w:noProof/>
-                <w:lang w:val="en-US"/>
               </w:rPr>
               <w:t>SELECT</w:t>
             </w:r>
@@ -2279,7 +2405,7 @@
                 <w:noProof/>
                 <w:webHidden/>
               </w:rPr>
-              <w:instrText xml:space="preserve"> PAGEREF _Toc530575844 \h </w:instrText>
+              <w:instrText xml:space="preserve"> PAGEREF _Toc64880110 \h </w:instrText>
             </w:r>
             <w:r>
               <w:rPr>
@@ -2318,9 +2444,11 @@
             </w:tabs>
             <w:rPr>
               <w:noProof/>
+              <w:sz w:val="22"/>
+              <w:szCs w:val="22"/>
             </w:rPr>
           </w:pPr>
-          <w:hyperlink w:anchor="_Toc530575845" w:history="1">
+          <w:hyperlink w:anchor="_Toc64880111" w:history="1">
             <w:r>
               <w:rPr>
                 <w:rStyle w:val="Hyperlink"/>
@@ -2347,7 +2475,7 @@
                 <w:noProof/>
                 <w:webHidden/>
               </w:rPr>
-              <w:instrText xml:space="preserve"> PAGEREF _Toc530575845 \h </w:instrText>
+              <w:instrText xml:space="preserve"> PAGEREF _Toc64880111 \h </w:instrText>
             </w:r>
             <w:r>
               <w:rPr>
@@ -2386,9 +2514,11 @@
             </w:tabs>
             <w:rPr>
               <w:noProof/>
+              <w:sz w:val="22"/>
+              <w:szCs w:val="22"/>
             </w:rPr>
           </w:pPr>
-          <w:hyperlink w:anchor="_Toc530575846" w:history="1">
+          <w:hyperlink w:anchor="_Toc64880112" w:history="1">
             <w:r>
               <w:rPr>
                 <w:rStyle w:val="Hyperlink"/>
@@ -2415,7 +2545,7 @@
                 <w:noProof/>
                 <w:webHidden/>
               </w:rPr>
-              <w:instrText xml:space="preserve"> PAGEREF _Toc530575846 \h </w:instrText>
+              <w:instrText xml:space="preserve"> PAGEREF _Toc64880112 \h </w:instrText>
             </w:r>
             <w:r>
               <w:rPr>
@@ -2454,9 +2584,11 @@
             </w:tabs>
             <w:rPr>
               <w:noProof/>
+              <w:sz w:val="22"/>
+              <w:szCs w:val="22"/>
             </w:rPr>
           </w:pPr>
-          <w:hyperlink w:anchor="_Toc530575847" w:history="1">
+          <w:hyperlink w:anchor="_Toc64880113" w:history="1">
             <w:r>
               <w:rPr>
                 <w:rStyle w:val="Hyperlink"/>
@@ -2483,7 +2615,7 @@
                 <w:noProof/>
                 <w:webHidden/>
               </w:rPr>
-              <w:instrText xml:space="preserve"> PAGEREF _Toc530575847 \h </w:instrText>
+              <w:instrText xml:space="preserve"> PAGEREF _Toc64880113 \h </w:instrText>
             </w:r>
             <w:r>
               <w:rPr>
@@ -2522,9 +2654,11 @@
             </w:tabs>
             <w:rPr>
               <w:noProof/>
+              <w:sz w:val="22"/>
+              <w:szCs w:val="22"/>
             </w:rPr>
           </w:pPr>
-          <w:hyperlink w:anchor="_Toc530575848" w:history="1">
+          <w:hyperlink w:anchor="_Toc64880114" w:history="1">
             <w:r>
               <w:rPr>
                 <w:rStyle w:val="Hyperlink"/>
@@ -2551,7 +2685,7 @@
                 <w:noProof/>
                 <w:webHidden/>
               </w:rPr>
-              <w:instrText xml:space="preserve"> PAGEREF _Toc530575848 \h </w:instrText>
+              <w:instrText xml:space="preserve"> PAGEREF _Toc64880114 \h </w:instrText>
             </w:r>
             <w:r>
               <w:rPr>
@@ -2590,14 +2724,15 @@
             </w:tabs>
             <w:rPr>
               <w:noProof/>
+              <w:sz w:val="22"/>
+              <w:szCs w:val="22"/>
             </w:rPr>
           </w:pPr>
-          <w:hyperlink w:anchor="_Toc530575849" w:history="1">
+          <w:hyperlink w:anchor="_Toc64880115" w:history="1">
             <w:r>
               <w:rPr>
                 <w:rStyle w:val="Hyperlink"/>
                 <w:noProof/>
-                <w:lang w:val="en-US"/>
               </w:rPr>
               <w:t>component Declaration</w:t>
             </w:r>
@@ -2620,7 +2755,7 @@
                 <w:noProof/>
                 <w:webHidden/>
               </w:rPr>
-              <w:instrText xml:space="preserve"> PAGEREF _Toc530575849 \h </w:instrText>
+              <w:instrText xml:space="preserve"> PAGEREF _Toc64880115 \h </w:instrText>
             </w:r>
             <w:r>
               <w:rPr>
@@ -2659,14 +2794,15 @@
             </w:tabs>
             <w:rPr>
               <w:noProof/>
+              <w:sz w:val="22"/>
+              <w:szCs w:val="22"/>
             </w:rPr>
           </w:pPr>
-          <w:hyperlink w:anchor="_Toc530575850" w:history="1">
+          <w:hyperlink w:anchor="_Toc64880116" w:history="1">
             <w:r>
               <w:rPr>
                 <w:rStyle w:val="Hyperlink"/>
                 <w:noProof/>
-                <w:lang w:val="en-US"/>
               </w:rPr>
               <w:t>Instantiation</w:t>
             </w:r>
@@ -2689,7 +2825,7 @@
                 <w:noProof/>
                 <w:webHidden/>
               </w:rPr>
-              <w:instrText xml:space="preserve"> PAGEREF _Toc530575850 \h </w:instrText>
+              <w:instrText xml:space="preserve"> PAGEREF _Toc64880116 \h </w:instrText>
             </w:r>
             <w:r>
               <w:rPr>
@@ -2728,14 +2864,15 @@
             </w:tabs>
             <w:rPr>
               <w:noProof/>
+              <w:sz w:val="22"/>
+              <w:szCs w:val="22"/>
             </w:rPr>
           </w:pPr>
-          <w:hyperlink w:anchor="_Toc530575851" w:history="1">
+          <w:hyperlink w:anchor="_Toc64880117" w:history="1">
             <w:r>
               <w:rPr>
                 <w:rStyle w:val="Hyperlink"/>
                 <w:noProof/>
-                <w:lang w:val="en-US"/>
               </w:rPr>
               <w:t>Generate</w:t>
             </w:r>
@@ -2758,7 +2895,7 @@
                 <w:noProof/>
                 <w:webHidden/>
               </w:rPr>
-              <w:instrText xml:space="preserve"> PAGEREF _Toc530575851 \h </w:instrText>
+              <w:instrText xml:space="preserve"> PAGEREF _Toc64880117 \h </w:instrText>
             </w:r>
             <w:r>
               <w:rPr>
@@ -2797,14 +2934,15 @@
             </w:tabs>
             <w:rPr>
               <w:noProof/>
+              <w:sz w:val="22"/>
+              <w:szCs w:val="22"/>
             </w:rPr>
           </w:pPr>
-          <w:hyperlink w:anchor="_Toc530575852" w:history="1">
+          <w:hyperlink w:anchor="_Toc64880118" w:history="1">
             <w:r>
               <w:rPr>
                 <w:rStyle w:val="Hyperlink"/>
                 <w:noProof/>
-                <w:lang w:val="en-US"/>
               </w:rPr>
               <w:t>Generic Declarations</w:t>
             </w:r>
@@ -2827,7 +2965,7 @@
                 <w:noProof/>
                 <w:webHidden/>
               </w:rPr>
-              <w:instrText xml:space="preserve"> PAGEREF _Toc530575852 \h </w:instrText>
+              <w:instrText xml:space="preserve"> PAGEREF _Toc64880118 \h </w:instrText>
             </w:r>
             <w:r>
               <w:rPr>
@@ -2892,7 +3030,6 @@
           <w:u w:color="FFFFFF"/>
         </w:rPr>
       </w:pPr>
-      <w:bookmarkStart w:id="0" w:name="_Toc530575813"/>
       <w:r>
         <w:rPr>
           <w:rStyle w:val="apple-converted-space"/>
@@ -2907,6 +3044,7 @@
           <w:rStyle w:val="apple-converted-space"/>
         </w:rPr>
       </w:pPr>
+      <w:bookmarkStart w:id="0" w:name="_Toc64880078"/>
       <w:r>
         <w:rPr>
           <w:rStyle w:val="apple-converted-space"/>
@@ -2927,21 +3065,7 @@
         <w:rPr>
           <w:rStyle w:val="apple-converted-space"/>
         </w:rPr>
-        <w:t xml:space="preserve">This practical considers the 'structural style' of VHDL for simulating and </w:t>
-      </w:r>
-      <w:proofErr w:type="spellStart"/>
-      <w:r>
-        <w:rPr>
-          <w:rStyle w:val="apple-converted-space"/>
-        </w:rPr>
-        <w:t>synthesising</w:t>
-      </w:r>
-      <w:proofErr w:type="spellEnd"/>
-      <w:r>
-        <w:rPr>
-          <w:rStyle w:val="apple-converted-space"/>
-        </w:rPr>
-        <w:t xml:space="preserve"> combination logic. It also introduces some more key elements of the VHDL language, including:</w:t>
+        <w:t>This practical considers the 'structural style' of VHDL for simulating and synthesising combination logic. It also introduces some more key elements of the VHDL language, including:</w:t>
       </w:r>
     </w:p>
     <w:p>
@@ -2965,8 +3089,16 @@
         <w:rPr>
           <w:rStyle w:val="apple-converted-space"/>
         </w:rPr>
-        <w:t xml:space="preserve"> - creating and using user-defined data types</w:t>
-      </w:r>
+        <w:t xml:space="preserve"> - creating and using user-defined data </w:t>
+      </w:r>
+      <w:proofErr w:type="gramStart"/>
+      <w:r>
+        <w:rPr>
+          <w:rStyle w:val="apple-converted-space"/>
+        </w:rPr>
+        <w:t>types</w:t>
+      </w:r>
+      <w:proofErr w:type="gramEnd"/>
     </w:p>
     <w:p>
       <w:pPr>
@@ -2989,8 +3121,16 @@
         <w:rPr>
           <w:rStyle w:val="apple-converted-space"/>
         </w:rPr>
-        <w:t xml:space="preserve"> - sub-types which allow more detailed error detection and tri-state logic</w:t>
-      </w:r>
+        <w:t xml:space="preserve"> - sub-types which allow more detailed error detection and tri-state </w:t>
+      </w:r>
+      <w:proofErr w:type="gramStart"/>
+      <w:r>
+        <w:rPr>
+          <w:rStyle w:val="apple-converted-space"/>
+        </w:rPr>
+        <w:t>logic</w:t>
+      </w:r>
+      <w:proofErr w:type="gramEnd"/>
     </w:p>
     <w:p>
       <w:pPr>
@@ -3025,8 +3165,16 @@
         <w:rPr>
           <w:rStyle w:val="apple-converted-space"/>
         </w:rPr>
-        <w:t xml:space="preserve"> way to change a constant at compile time</w:t>
-      </w:r>
+        <w:t xml:space="preserve"> way to change a constant at compile </w:t>
+      </w:r>
+      <w:proofErr w:type="gramStart"/>
+      <w:r>
+        <w:rPr>
+          <w:rStyle w:val="apple-converted-space"/>
+        </w:rPr>
+        <w:t>time</w:t>
+      </w:r>
+      <w:proofErr w:type="gramEnd"/>
     </w:p>
     <w:p>
       <w:pPr>
@@ -3049,8 +3197,16 @@
         <w:rPr>
           <w:rStyle w:val="apple-converted-space"/>
         </w:rPr>
-        <w:t xml:space="preserve"> - allowing other VHDL / Library functions to be used in your VHDL architecture</w:t>
-      </w:r>
+        <w:t xml:space="preserve"> - allowing other VHDL / Library functions to be used in your VHDL </w:t>
+      </w:r>
+      <w:proofErr w:type="gramStart"/>
+      <w:r>
+        <w:rPr>
+          <w:rStyle w:val="apple-converted-space"/>
+        </w:rPr>
+        <w:t>architecture</w:t>
+      </w:r>
+      <w:proofErr w:type="gramEnd"/>
     </w:p>
     <w:p>
       <w:pPr>
@@ -3073,8 +3229,16 @@
         <w:rPr>
           <w:rStyle w:val="apple-converted-space"/>
         </w:rPr>
-        <w:t xml:space="preserve"> - used to replicate components</w:t>
-      </w:r>
+        <w:t xml:space="preserve"> - used to replicate </w:t>
+      </w:r>
+      <w:proofErr w:type="gramStart"/>
+      <w:r>
+        <w:rPr>
+          <w:rStyle w:val="apple-converted-space"/>
+        </w:rPr>
+        <w:t>components</w:t>
+      </w:r>
+      <w:proofErr w:type="gramEnd"/>
     </w:p>
     <w:p>
       <w:pPr>
@@ -3117,8 +3281,16 @@
         <w:rPr>
           <w:rStyle w:val="apple-converted-space"/>
         </w:rPr>
-        <w:t xml:space="preserve"> - used to physically connect components together in a way that is analogous to schematic design</w:t>
-      </w:r>
+        <w:t xml:space="preserve"> - used to physically connect components together in a way that is analogous to schematic </w:t>
+      </w:r>
+      <w:proofErr w:type="gramStart"/>
+      <w:r>
+        <w:rPr>
+          <w:rStyle w:val="apple-converted-space"/>
+        </w:rPr>
+        <w:t>design</w:t>
+      </w:r>
+      <w:proofErr w:type="gramEnd"/>
     </w:p>
     <w:p>
       <w:pPr>
@@ -3130,7 +3302,7 @@
           <w:lang w:eastAsia="en-US"/>
         </w:rPr>
       </w:pPr>
-      <w:bookmarkStart w:id="1" w:name="_Toc530575814"/>
+      <w:bookmarkStart w:id="1" w:name="_Toc64880079"/>
       <w:r>
         <w:rPr>
           <w:b/>
@@ -3148,7 +3320,7 @@
       <w:pPr>
         <w:pStyle w:val="Heading3"/>
       </w:pPr>
-      <w:bookmarkStart w:id="2" w:name="_Toc530575815"/>
+      <w:bookmarkStart w:id="2" w:name="_Toc64880080"/>
       <w:r>
         <w:t>Target FPGA</w:t>
       </w:r>
@@ -3169,14 +3341,23 @@
           <w:b/>
           <w:bCs/>
         </w:rPr>
-        <w:t>Cyclone® IV EP4CE22F17C6</w:t>
-      </w:r>
+        <w:t xml:space="preserve">Cyclone® IV </w:t>
+      </w:r>
+      <w:proofErr w:type="gramStart"/>
+      <w:r>
+        <w:rPr>
+          <w:b/>
+          <w:bCs/>
+        </w:rPr>
+        <w:t>EP4CE22F17C6</w:t>
+      </w:r>
+      <w:proofErr w:type="gramEnd"/>
     </w:p>
     <w:p>
       <w:pPr>
         <w:pStyle w:val="Heading3"/>
       </w:pPr>
-      <w:bookmarkStart w:id="3" w:name="_Toc530575816"/>
+      <w:bookmarkStart w:id="3" w:name="_Toc64880081"/>
       <w:r>
         <w:t>Quartus II and the Vector Waveform Editor</w:t>
       </w:r>
@@ -3197,7 +3378,7 @@
       <w:pPr>
         <w:pStyle w:val="Heading3"/>
       </w:pPr>
-      <w:bookmarkStart w:id="4" w:name="_Toc530575817"/>
+      <w:bookmarkStart w:id="4" w:name="_Toc64880082"/>
       <w:r>
         <w:t>Quartus User Interface</w:t>
       </w:r>
@@ -3224,9 +3405,11 @@
       <w:pPr>
         <w:pStyle w:val="Heading3"/>
       </w:pPr>
+      <w:bookmarkStart w:id="5" w:name="_Toc64880083"/>
       <w:r>
         <w:t>StaRter Code</w:t>
       </w:r>
+      <w:bookmarkEnd w:id="5"/>
     </w:p>
     <w:p>
       <w:r>
@@ -3270,7 +3453,6 @@
           <w:u w:color="FFFFFF"/>
         </w:rPr>
       </w:pPr>
-      <w:bookmarkStart w:id="5" w:name="_Toc530575818"/>
       <w:r>
         <w:rPr>
           <w:rStyle w:val="apple-converted-space"/>
@@ -3285,6 +3467,7 @@
           <w:rStyle w:val="apple-converted-space"/>
         </w:rPr>
       </w:pPr>
+      <w:bookmarkStart w:id="6" w:name="_Toc64880084"/>
       <w:r>
         <w:rPr>
           <w:rStyle w:val="apple-converted-space"/>
@@ -3292,7 +3475,7 @@
         <w:lastRenderedPageBreak/>
         <w:t>01 - SUB-TYPES and the IEEE Standard Packages</w:t>
       </w:r>
-      <w:bookmarkEnd w:id="5"/>
+      <w:bookmarkEnd w:id="6"/>
     </w:p>
     <w:p>
       <w:pPr>
@@ -3538,14 +3721,14 @@
           <w:rStyle w:val="apple-converted-space"/>
         </w:rPr>
       </w:pPr>
-      <w:bookmarkStart w:id="6" w:name="_Toc530575819"/>
+      <w:bookmarkStart w:id="7" w:name="_Toc64880085"/>
       <w:r>
         <w:rPr>
           <w:rStyle w:val="apple-converted-space"/>
         </w:rPr>
         <w:t>Types and subtypes</w:t>
       </w:r>
-      <w:bookmarkEnd w:id="6"/>
+      <w:bookmarkEnd w:id="7"/>
     </w:p>
     <w:p>
       <w:pPr>
@@ -3706,8 +3889,16 @@
               <w:rPr>
                 <w:rStyle w:val="apple-converted-space"/>
               </w:rPr>
-              <w:t>you can also create subtypes of pre-existing data types as well</w:t>
-            </w:r>
+              <w:t xml:space="preserve">you can also create subtypes of pre-existing data types as </w:t>
+            </w:r>
+            <w:proofErr w:type="gramStart"/>
+            <w:r>
+              <w:rPr>
+                <w:rStyle w:val="apple-converted-space"/>
+              </w:rPr>
+              <w:t>well</w:t>
+            </w:r>
+            <w:proofErr w:type="gramEnd"/>
           </w:p>
           <w:p>
             <w:pPr>
@@ -3944,7 +4135,14 @@
         <w:rPr>
           <w:rStyle w:val="apple-converted-space"/>
         </w:rPr>
-        <w:t xml:space="preserve">However, it is possible to ‘overload’ the </w:t>
+        <w:t xml:space="preserve">However, it is possible to ‘overload’ </w:t>
+      </w:r>
+      <w:proofErr w:type="gramStart"/>
+      <w:r>
+        <w:rPr>
+          <w:rStyle w:val="apple-converted-space"/>
+        </w:rPr>
+        <w:t xml:space="preserve">the </w:t>
       </w:r>
       <w:r>
         <w:rPr>
@@ -3955,6 +4153,7 @@
         </w:rPr>
         <w:t>and</w:t>
       </w:r>
+      <w:proofErr w:type="gramEnd"/>
       <w:r>
         <w:rPr>
           <w:rStyle w:val="apple-converted-space"/>
@@ -3998,7 +4197,21 @@
           <w:rStyle w:val="apple-converted-space"/>
         </w:rPr>
         <w:lastRenderedPageBreak/>
-        <w:t xml:space="preserve">This is rather beyond the scope of this course, but it’s important to be aware of it as this is what the widely used IEEE </w:t>
+        <w:t xml:space="preserve">This is rather beyond the scope of this course, but </w:t>
+      </w:r>
+      <w:proofErr w:type="gramStart"/>
+      <w:r>
+        <w:rPr>
+          <w:rStyle w:val="apple-converted-space"/>
+        </w:rPr>
+        <w:t>it’s</w:t>
+      </w:r>
+      <w:proofErr w:type="gramEnd"/>
+      <w:r>
+        <w:rPr>
+          <w:rStyle w:val="apple-converted-space"/>
+        </w:rPr>
+        <w:t xml:space="preserve"> important to be aware of it as this is what the widely used IEEE </w:t>
       </w:r>
       <w:proofErr w:type="spellStart"/>
       <w:r>
@@ -4042,14 +4255,14 @@
           <w:rStyle w:val="apple-converted-space"/>
         </w:rPr>
       </w:pPr>
-      <w:bookmarkStart w:id="7" w:name="_Toc530575820"/>
+      <w:bookmarkStart w:id="8" w:name="_Toc64880086"/>
       <w:r>
         <w:rPr>
           <w:rStyle w:val="apple-converted-space"/>
         </w:rPr>
         <w:t>Arrays</w:t>
       </w:r>
-      <w:bookmarkEnd w:id="7"/>
+      <w:bookmarkEnd w:id="8"/>
     </w:p>
     <w:p>
       <w:pPr>
@@ -4682,7 +4895,21 @@
         <w:rPr>
           <w:rStyle w:val="apple-converted-space"/>
         </w:rPr>
-        <w:t xml:space="preserve">’. If you now refer to byte(7), it will return the most significant bit ‘1’ (type </w:t>
+        <w:t xml:space="preserve">’. If you now refer to </w:t>
+      </w:r>
+      <w:proofErr w:type="gramStart"/>
+      <w:r>
+        <w:rPr>
+          <w:rStyle w:val="apple-converted-space"/>
+        </w:rPr>
+        <w:t>byte(</w:t>
+      </w:r>
+      <w:proofErr w:type="gramEnd"/>
+      <w:r>
+        <w:rPr>
+          <w:rStyle w:val="apple-converted-space"/>
+        </w:rPr>
+        <w:t xml:space="preserve">7), it will return the most significant bit ‘1’ (type </w:t>
       </w:r>
       <w:r>
         <w:rPr>
@@ -4732,14 +4959,14 @@
           <w:rStyle w:val="apple-converted-space"/>
         </w:rPr>
       </w:pPr>
-      <w:bookmarkStart w:id="8" w:name="_Toc530575821"/>
+      <w:bookmarkStart w:id="9" w:name="_Toc64880087"/>
       <w:r>
         <w:rPr>
           <w:rStyle w:val="apple-converted-space"/>
         </w:rPr>
         <w:t>TASK 01-01</w:t>
       </w:r>
-      <w:bookmarkEnd w:id="8"/>
+      <w:bookmarkEnd w:id="9"/>
     </w:p>
     <w:p>
       <w:pPr>
@@ -4987,6 +5214,19 @@
         <w:rPr>
           <w:rStyle w:val="apple-converted-space"/>
         </w:rPr>
+        <w:t xml:space="preserve"> </w:t>
+      </w:r>
+      <w:r>
+        <w:rPr>
+          <w:rStyle w:val="apple-converted-space"/>
+          <w:color w:val="FF0000"/>
+        </w:rPr>
+        <w:t>1</w:t>
+      </w:r>
+      <w:r>
+        <w:rPr>
+          <w:rStyle w:val="apple-converted-space"/>
+        </w:rPr>
         <w:br/>
       </w:r>
     </w:p>
@@ -5076,8 +5316,16 @@
         <w:rPr>
           <w:rStyle w:val="apple-converted-space"/>
         </w:rPr>
-        <w:t xml:space="preserve"> bit;</w:t>
-      </w:r>
+        <w:t xml:space="preserve"> </w:t>
+      </w:r>
+      <w:proofErr w:type="gramStart"/>
+      <w:r>
+        <w:rPr>
+          <w:rStyle w:val="apple-converted-space"/>
+        </w:rPr>
+        <w:t>bit;</w:t>
+      </w:r>
+      <w:proofErr w:type="gramEnd"/>
     </w:p>
     <w:p>
       <w:pPr>
@@ -5093,6 +5341,12 @@
         </w:rPr>
         <w:t>to</w:t>
       </w:r>
+      <w:r>
+        <w:rPr>
+          <w:rStyle w:val="apple-converted-space"/>
+        </w:rPr>
+        <w:t xml:space="preserve"> </w:t>
+      </w:r>
     </w:p>
     <w:p>
       <w:pPr>
@@ -5155,8 +5409,16 @@
         <w:rPr>
           <w:rStyle w:val="apple-converted-space"/>
         </w:rPr>
-        <w:t xml:space="preserve"> bit;</w:t>
-      </w:r>
+        <w:t xml:space="preserve"> </w:t>
+      </w:r>
+      <w:proofErr w:type="gramStart"/>
+      <w:r>
+        <w:rPr>
+          <w:rStyle w:val="apple-converted-space"/>
+        </w:rPr>
+        <w:t>bit;</w:t>
+      </w:r>
+      <w:proofErr w:type="gramEnd"/>
     </w:p>
     <w:p>
       <w:pPr>
@@ -5227,6 +5489,23 @@
           <w:bCs/>
         </w:rPr>
         <w:t>.</w:t>
+      </w:r>
+      <w:r>
+        <w:rPr>
+          <w:rStyle w:val="apple-converted-space"/>
+          <w:rFonts w:ascii="Helvetica" w:hAnsi="Helvetica"/>
+          <w:b/>
+          <w:bCs/>
+        </w:rPr>
+        <w:t xml:space="preserve"> </w:t>
+      </w:r>
+      <w:r>
+        <w:rPr>
+          <w:rStyle w:val="apple-converted-space"/>
+          <w:rFonts w:ascii="Helvetica" w:hAnsi="Helvetica"/>
+          <w:color w:val="FF0000"/>
+        </w:rPr>
+        <w:t>0 – array is [1001000], when the order the array is read is flipped the least significant bit changes from 1 to 0.</w:t>
       </w:r>
     </w:p>
     <w:p>
@@ -5311,7 +5590,7 @@
           <w:rStyle w:val="apple-converted-space"/>
         </w:rPr>
       </w:pPr>
-      <w:bookmarkStart w:id="9" w:name="_Toc530575822"/>
+      <w:bookmarkStart w:id="10" w:name="_Toc64880088"/>
       <w:r>
         <w:rPr>
           <w:rStyle w:val="apple-converted-space"/>
@@ -5319,7 +5598,7 @@
         <w:lastRenderedPageBreak/>
         <w:t>ShortCuts</w:t>
       </w:r>
-      <w:bookmarkEnd w:id="9"/>
+      <w:bookmarkEnd w:id="10"/>
     </w:p>
     <w:p>
       <w:pPr>
@@ -5513,7 +5792,21 @@
         <w:rPr>
           <w:rStyle w:val="apple-converted-space"/>
         </w:rPr>
-        <w:t>represents all the bit positions not explicitly indexed.  Another way you've already seen used for bits is the use of double quotes:</w:t>
+        <w:t xml:space="preserve">represents all the bit positions not explicitly indexed.  Another way </w:t>
+      </w:r>
+      <w:proofErr w:type="gramStart"/>
+      <w:r>
+        <w:rPr>
+          <w:rStyle w:val="apple-converted-space"/>
+        </w:rPr>
+        <w:t>you've</w:t>
+      </w:r>
+      <w:proofErr w:type="gramEnd"/>
+      <w:r>
+        <w:rPr>
+          <w:rStyle w:val="apple-converted-space"/>
+        </w:rPr>
+        <w:t xml:space="preserve"> already seen used for bits is the use of double quotes:</w:t>
       </w:r>
     </w:p>
     <w:p>
@@ -5637,14 +5930,14 @@
           <w:rStyle w:val="apple-converted-space"/>
         </w:rPr>
       </w:pPr>
-      <w:bookmarkStart w:id="10" w:name="_Toc530575823"/>
+      <w:bookmarkStart w:id="11" w:name="_Toc64880089"/>
       <w:r>
         <w:rPr>
           <w:rStyle w:val="apple-converted-space"/>
         </w:rPr>
         <w:t>Unconstrained arrays</w:t>
       </w:r>
-      <w:bookmarkEnd w:id="10"/>
+      <w:bookmarkEnd w:id="11"/>
     </w:p>
     <w:p>
       <w:pPr>
@@ -5657,7 +5950,21 @@
         <w:rPr>
           <w:rStyle w:val="apple-converted-space"/>
         </w:rPr>
-        <w:t>Sometimes, you don't want to pre-define in the type-definition how many elements an array type will have. To leave it open, use the following syntax:</w:t>
+        <w:t xml:space="preserve">Sometimes, you </w:t>
+      </w:r>
+      <w:proofErr w:type="gramStart"/>
+      <w:r>
+        <w:rPr>
+          <w:rStyle w:val="apple-converted-space"/>
+        </w:rPr>
+        <w:t>don't</w:t>
+      </w:r>
+      <w:proofErr w:type="gramEnd"/>
+      <w:r>
+        <w:rPr>
+          <w:rStyle w:val="apple-converted-space"/>
+        </w:rPr>
+        <w:t xml:space="preserve"> want to pre-define in the type-definition how many elements an array type will have. To leave it open, use the following syntax:</w:t>
       </w:r>
     </w:p>
     <w:p>
@@ -5777,7 +6084,21 @@
         <w:rPr>
           <w:rStyle w:val="apple-converted-space"/>
         </w:rPr>
-        <w:t xml:space="preserve"> already seen is the pre-defined type </w:t>
+        <w:t xml:space="preserve"> already seen is the pre-defined </w:t>
+      </w:r>
+      <w:proofErr w:type="gramStart"/>
+      <w:r>
+        <w:rPr>
+          <w:rStyle w:val="apple-converted-space"/>
+        </w:rPr>
+        <w:t>type</w:t>
+      </w:r>
+      <w:proofErr w:type="gramEnd"/>
+      <w:r>
+        <w:rPr>
+          <w:rStyle w:val="apple-converted-space"/>
+        </w:rPr>
+        <w:t xml:space="preserve"> </w:t>
       </w:r>
       <w:r>
         <w:rPr>
@@ -5920,7 +6241,21 @@
         <w:rPr>
           <w:rStyle w:val="apple-converted-space"/>
         </w:rPr>
-        <w:t xml:space="preserve">. This type definition essentially says </w:t>
+        <w:t xml:space="preserve">. This </w:t>
+      </w:r>
+      <w:proofErr w:type="gramStart"/>
+      <w:r>
+        <w:rPr>
+          <w:rStyle w:val="apple-converted-space"/>
+        </w:rPr>
+        <w:t>type</w:t>
+      </w:r>
+      <w:proofErr w:type="gramEnd"/>
+      <w:r>
+        <w:rPr>
+          <w:rStyle w:val="apple-converted-space"/>
+        </w:rPr>
+        <w:t xml:space="preserve"> definition essentially says </w:t>
       </w:r>
       <w:proofErr w:type="spellStart"/>
       <w:r>
@@ -6049,7 +6384,7 @@
           <w:rStyle w:val="apple-converted-space"/>
         </w:rPr>
       </w:pPr>
-      <w:bookmarkStart w:id="11" w:name="_Toc530575824"/>
+      <w:bookmarkStart w:id="12" w:name="_Toc64880090"/>
       <w:r>
         <w:rPr>
           <w:rStyle w:val="apple-converted-space"/>
@@ -6057,7 +6392,7 @@
         <w:lastRenderedPageBreak/>
         <w:t>2D Arrays</w:t>
       </w:r>
-      <w:bookmarkEnd w:id="11"/>
+      <w:bookmarkEnd w:id="12"/>
     </w:p>
     <w:p>
       <w:pPr>
@@ -6358,7 +6693,14 @@
         <w:rPr>
           <w:rStyle w:val="VHDLChar"/>
         </w:rPr>
-        <w:t>X1(2,0)</w:t>
+        <w:t>X1(2,0</w:t>
+      </w:r>
+      <w:proofErr w:type="gramStart"/>
+      <w:r>
+        <w:rPr>
+          <w:rStyle w:val="VHDLChar"/>
+        </w:rPr>
+        <w:t>)</w:t>
       </w:r>
       <w:r>
         <w:rPr>
@@ -6366,6 +6708,7 @@
         </w:rPr>
         <w:t xml:space="preserve"> ?</w:t>
       </w:r>
+      <w:proofErr w:type="gramEnd"/>
       <w:r>
         <w:rPr>
           <w:rStyle w:val="apple-converted-space"/>
@@ -6380,7 +6723,7 @@
           <w:rStyle w:val="apple-converted-space"/>
         </w:rPr>
       </w:pPr>
-      <w:bookmarkStart w:id="12" w:name="_Toc530575825"/>
+      <w:bookmarkStart w:id="13" w:name="_Toc64880091"/>
       <w:r>
         <w:rPr>
           <w:rStyle w:val="apple-converted-space"/>
@@ -6388,7 +6731,7 @@
         <w:lastRenderedPageBreak/>
         <w:t>IEEE Standard LOGIC TYPES</w:t>
       </w:r>
-      <w:bookmarkEnd w:id="12"/>
+      <w:bookmarkEnd w:id="13"/>
     </w:p>
     <w:p>
       <w:pPr>
@@ -6401,7 +6744,21 @@
         <w:rPr>
           <w:rStyle w:val="apple-converted-space"/>
         </w:rPr>
-        <w:t xml:space="preserve">All this time, we've been using type </w:t>
+        <w:t xml:space="preserve">All this time, </w:t>
+      </w:r>
+      <w:proofErr w:type="gramStart"/>
+      <w:r>
+        <w:rPr>
+          <w:rStyle w:val="apple-converted-space"/>
+        </w:rPr>
+        <w:t>we've</w:t>
+      </w:r>
+      <w:proofErr w:type="gramEnd"/>
+      <w:r>
+        <w:rPr>
+          <w:rStyle w:val="apple-converted-space"/>
+        </w:rPr>
+        <w:t xml:space="preserve"> been using type </w:t>
       </w:r>
       <w:r>
         <w:rPr>
@@ -6429,21 +6786,7 @@
         <w:rPr>
           <w:rStyle w:val="apple-converted-space"/>
         </w:rPr>
-        <w:t xml:space="preserve">.  However, you might be surprised to learn these are seldom used. These types are limited to two states, '0' and '1'. You might be wondering about tri-state logic (which many FPGA devices can </w:t>
-      </w:r>
-      <w:proofErr w:type="spellStart"/>
-      <w:r>
-        <w:rPr>
-          <w:rStyle w:val="apple-converted-space"/>
-        </w:rPr>
-        <w:t>synthesise</w:t>
-      </w:r>
-      <w:proofErr w:type="spellEnd"/>
-      <w:r>
-        <w:rPr>
-          <w:rStyle w:val="apple-converted-space"/>
-        </w:rPr>
-        <w:t>). VHDL goes much further than tri-state logic. Using the IEEE 1164 standard package, two other standard, custom-defined logic types are available:</w:t>
+        <w:t>.  However, you might be surprised to learn these are seldom used. These types are limited to two states, '0' and '1'. You might be wondering about tri-state logic (which many FPGA devices can synthesise). VHDL goes much further than tri-state logic. Using the IEEE 1164 standard package, two other standard, custom-defined logic types are available:</w:t>
       </w:r>
     </w:p>
     <w:p>
@@ -7204,13 +7547,7 @@
                               <w:jc w:val="left"/>
                             </w:pPr>
                             <w:r>
-                              <w:t xml:space="preserve">Except for '0','1' and 'Z', all other values are typically used for simulation only and cannot always be </w:t>
-                            </w:r>
-                            <w:r>
-                              <w:t>synthesized</w:t>
-                            </w:r>
-                            <w:r>
-                              <w:t xml:space="preserve">. </w:t>
+                              <w:t xml:space="preserve">Except for '0','1' and 'Z', all other values are typically used for simulation only and cannot always be synthesized. </w:t>
                             </w:r>
                           </w:p>
                           <w:p>
@@ -7261,17 +7598,33 @@
                               <w:t xml:space="preserve">Therefore, </w:t>
                             </w:r>
                             <w:r>
-                              <w:t>most designs tend to use STD_LOGIC and STD_LOGIC_VECTOR</w:t>
+                              <w:t>most designs tend to use STD_LOGIC and STD_LOGIC_</w:t>
+                            </w:r>
+                            <w:proofErr w:type="gramStart"/>
+                            <w:r>
+                              <w:t>VECTOR</w:t>
                             </w:r>
                             <w:r>
                               <w:rPr>
                                 <w:rStyle w:val="apple-converted-space"/>
                               </w:rPr>
-                              <w:t xml:space="preserve">  instead of BIT and BIT_VECTOR. </w:t>
+                              <w:t xml:space="preserve">  instead</w:t>
+                            </w:r>
+                            <w:proofErr w:type="gramEnd"/>
+                            <w:r>
+                              <w:rPr>
+                                <w:rStyle w:val="apple-converted-space"/>
+                              </w:rPr>
+                              <w:t xml:space="preserve"> of BIT and BIT_VECTOR. </w:t>
                             </w:r>
                             <w:r>
-                              <w:t>To use these, you must include the right headers</w:t>
+                              <w:t xml:space="preserve">To use these, you must include the right </w:t>
                             </w:r>
+                            <w:proofErr w:type="gramStart"/>
+                            <w:r>
+                              <w:t>headers</w:t>
+                            </w:r>
+                            <w:proofErr w:type="gramEnd"/>
                           </w:p>
                           <w:p>
                             <w:pPr>
@@ -7382,13 +7735,7 @@
                         <w:jc w:val="left"/>
                       </w:pPr>
                       <w:r>
-                        <w:t xml:space="preserve">Except for '0','1' and 'Z', all other values are typically used for simulation only and cannot always be </w:t>
-                      </w:r>
-                      <w:r>
-                        <w:t>synthesized</w:t>
-                      </w:r>
-                      <w:r>
-                        <w:t xml:space="preserve">. </w:t>
+                        <w:t xml:space="preserve">Except for '0','1' and 'Z', all other values are typically used for simulation only and cannot always be synthesized. </w:t>
                       </w:r>
                     </w:p>
                     <w:p>
@@ -7439,17 +7786,33 @@
                         <w:t xml:space="preserve">Therefore, </w:t>
                       </w:r>
                       <w:r>
-                        <w:t>most designs tend to use STD_LOGIC and STD_LOGIC_VECTOR</w:t>
+                        <w:t>most designs tend to use STD_LOGIC and STD_LOGIC_</w:t>
+                      </w:r>
+                      <w:proofErr w:type="gramStart"/>
+                      <w:r>
+                        <w:t>VECTOR</w:t>
                       </w:r>
                       <w:r>
                         <w:rPr>
                           <w:rStyle w:val="apple-converted-space"/>
                         </w:rPr>
-                        <w:t xml:space="preserve">  instead of BIT and BIT_VECTOR. </w:t>
+                        <w:t xml:space="preserve">  instead</w:t>
+                      </w:r>
+                      <w:proofErr w:type="gramEnd"/>
+                      <w:r>
+                        <w:rPr>
+                          <w:rStyle w:val="apple-converted-space"/>
+                        </w:rPr>
+                        <w:t xml:space="preserve"> of BIT and BIT_VECTOR. </w:t>
                       </w:r>
                       <w:r>
-                        <w:t>To use these, you must include the right headers</w:t>
+                        <w:t xml:space="preserve">To use these, you must include the right </w:t>
                       </w:r>
+                      <w:proofErr w:type="gramStart"/>
+                      <w:r>
+                        <w:t>headers</w:t>
+                      </w:r>
+                      <w:proofErr w:type="gramEnd"/>
                     </w:p>
                     <w:p>
                       <w:pPr>
@@ -7520,7 +7883,6 @@
           <w:u w:color="FFFFFF"/>
         </w:rPr>
       </w:pPr>
-      <w:bookmarkStart w:id="13" w:name="_Toc530575826"/>
       <w:r>
         <w:rPr>
           <w:rStyle w:val="apple-converted-space"/>
@@ -7535,6 +7897,7 @@
           <w:rStyle w:val="apple-converted-space"/>
         </w:rPr>
       </w:pPr>
+      <w:bookmarkStart w:id="14" w:name="_Toc64880092"/>
       <w:r>
         <w:rPr>
           <w:rStyle w:val="apple-converted-space"/>
@@ -7542,7 +7905,7 @@
         <w:lastRenderedPageBreak/>
         <w:t>02 - Structural Design Elements</w:t>
       </w:r>
-      <w:bookmarkEnd w:id="13"/>
+      <w:bookmarkEnd w:id="14"/>
     </w:p>
     <w:p>
       <w:pPr>
@@ -7567,7 +7930,21 @@
         <w:rPr>
           <w:rStyle w:val="apple-converted-space"/>
         </w:rPr>
-        <w:t xml:space="preserve"> looked at the "data-flow" style of VHDL. Dataflow is what one might call an "abstracted" form of VHDL, in that it is abstracted from the actual hardware synthesis. The build tools have the job of converting your VHDL into a physical structure. Something a lot closer to the actual hardware synthesis is the "structural design" style. As you will see, this rather resembles a set of placement and wiring instructions for digital logic.</w:t>
+        <w:t xml:space="preserve"> looked at the "data-flow" style of VHDL. Dataflow is what one might call an "abstracted" form of VHDL, in that it is abstracted from the actual hardware synthesis. The build tools have the job of converting your VHDL into a physical structure. Something a lot closer to the actual hardware synthesis is the "structural design" style. As you will see, this rather resembles a set of </w:t>
+      </w:r>
+      <w:proofErr w:type="gramStart"/>
+      <w:r>
+        <w:rPr>
+          <w:rStyle w:val="apple-converted-space"/>
+        </w:rPr>
+        <w:t>placement</w:t>
+      </w:r>
+      <w:proofErr w:type="gramEnd"/>
+      <w:r>
+        <w:rPr>
+          <w:rStyle w:val="apple-converted-space"/>
+        </w:rPr>
+        <w:t xml:space="preserve"> and wiring instructions for digital logic.</w:t>
       </w:r>
     </w:p>
     <w:p>
@@ -7591,14 +7968,14 @@
           <w:rStyle w:val="apple-converted-space"/>
         </w:rPr>
       </w:pPr>
-      <w:bookmarkStart w:id="14" w:name="_Toc530575827"/>
+      <w:bookmarkStart w:id="15" w:name="_Toc64880093"/>
       <w:r>
         <w:rPr>
           <w:rStyle w:val="apple-converted-space"/>
         </w:rPr>
         <w:t>Task 02-01</w:t>
       </w:r>
-      <w:bookmarkEnd w:id="14"/>
+      <w:bookmarkEnd w:id="15"/>
     </w:p>
     <w:p>
       <w:pPr>
@@ -7733,8 +8110,16 @@
         <w:rPr>
           <w:rStyle w:val="apple-converted-space"/>
         </w:rPr>
-        <w:t>Now examine the architecture block before the begin statement</w:t>
-      </w:r>
+        <w:t xml:space="preserve">Now examine the architecture block before the begin </w:t>
+      </w:r>
+      <w:proofErr w:type="gramStart"/>
+      <w:r>
+        <w:rPr>
+          <w:rStyle w:val="apple-converted-space"/>
+        </w:rPr>
+        <w:t>statement</w:t>
+      </w:r>
+      <w:proofErr w:type="gramEnd"/>
     </w:p>
     <w:p>
       <w:pPr>
@@ -8346,8 +8731,16 @@
         <w:rPr>
           <w:rStyle w:val="apple-converted-space"/>
         </w:rPr>
-        <w:t xml:space="preserve"> to see their contents</w:t>
-      </w:r>
+        <w:t xml:space="preserve"> to see their </w:t>
+      </w:r>
+      <w:proofErr w:type="gramStart"/>
+      <w:r>
+        <w:rPr>
+          <w:rStyle w:val="apple-converted-space"/>
+        </w:rPr>
+        <w:t>contents</w:t>
+      </w:r>
+      <w:proofErr w:type="gramEnd"/>
     </w:p>
     <w:p>
       <w:pPr>
@@ -8370,7 +8763,14 @@
         <w:rPr>
           <w:rStyle w:val="apple-converted-space"/>
         </w:rPr>
-        <w:t>input and output label</w:t>
+        <w:t xml:space="preserve">input and output </w:t>
+      </w:r>
+      <w:proofErr w:type="gramStart"/>
+      <w:r>
+        <w:rPr>
+          <w:rStyle w:val="apple-converted-space"/>
+        </w:rPr>
+        <w:t>label</w:t>
       </w:r>
       <w:r>
         <w:rPr>
@@ -8378,6 +8778,7 @@
         </w:rPr>
         <w:t>s</w:t>
       </w:r>
+      <w:proofErr w:type="gramEnd"/>
     </w:p>
     <w:p>
       <w:pPr>
@@ -8416,15 +8817,16 @@
         <w:rPr>
           <w:rStyle w:val="apple-converted-space"/>
           <w:rFonts w:ascii="Calibri" w:hAnsi="Calibri" w:cs="Arial Unicode MS"/>
-          <w:color w:val="000000"/>
+          <w:color w:val="FF0000"/>
           <w:u w:color="000000"/>
         </w:rPr>
       </w:pPr>
       <w:r>
         <w:rPr>
           <w:rStyle w:val="apple-converted-space"/>
-        </w:rPr>
-        <w:br w:type="page"/>
+          <w:color w:val="FF0000"/>
+        </w:rPr>
+        <w:t>The same</w:t>
       </w:r>
     </w:p>
     <w:p>
@@ -8826,7 +9228,7 @@
           <w:rStyle w:val="apple-converted-space"/>
         </w:rPr>
       </w:pPr>
-      <w:bookmarkStart w:id="15" w:name="_Toc530575828"/>
+      <w:bookmarkStart w:id="16" w:name="_Toc64880094"/>
       <w:r>
         <w:rPr>
           <w:rStyle w:val="apple-converted-space"/>
@@ -8843,7 +9245,7 @@
         </w:rPr>
         <w:t>:</w:t>
       </w:r>
-      <w:bookmarkEnd w:id="15"/>
+      <w:bookmarkEnd w:id="16"/>
     </w:p>
     <w:p>
       <w:pPr>
@@ -8995,7 +9397,13 @@
         <w:rPr>
           <w:rStyle w:val="apple-converted-space"/>
         </w:rPr>
-        <w:t>check that the results are the same</w:t>
+        <w:t xml:space="preserve">check that the results are the </w:t>
+      </w:r>
+      <w:r>
+        <w:rPr>
+          <w:rStyle w:val="apple-converted-space"/>
+        </w:rPr>
+        <w:t>same.</w:t>
       </w:r>
     </w:p>
     <w:p>
@@ -9005,14 +9413,14 @@
           <w:rStyle w:val="apple-converted-space"/>
         </w:rPr>
       </w:pPr>
-      <w:bookmarkStart w:id="16" w:name="_Toc530575829"/>
+      <w:bookmarkStart w:id="17" w:name="_Toc64880095"/>
       <w:r>
         <w:rPr>
           <w:rStyle w:val="apple-converted-space"/>
         </w:rPr>
         <w:t>Task 02-02</w:t>
       </w:r>
-      <w:bookmarkEnd w:id="16"/>
+      <w:bookmarkEnd w:id="17"/>
     </w:p>
     <w:p>
       <w:pPr>
@@ -10278,6 +10686,15 @@
         </w:rPr>
         <w:t>.</w:t>
       </w:r>
+    </w:p>
+    <w:p>
+      <w:pPr>
+        <w:rPr>
+          <w:rStyle w:val="apple-converted-space"/>
+          <w:caps/>
+          <w:spacing w:val="15"/>
+        </w:rPr>
+      </w:pPr>
       <w:r>
         <w:rPr>
           <w:rStyle w:val="apple-converted-space"/>
@@ -10292,7 +10709,7 @@
           <w:rStyle w:val="apple-converted-space"/>
         </w:rPr>
       </w:pPr>
-      <w:bookmarkStart w:id="17" w:name="_Toc530575830"/>
+      <w:bookmarkStart w:id="18" w:name="_Toc64880096"/>
       <w:r>
         <w:rPr>
           <w:rStyle w:val="apple-converted-space"/>
@@ -10300,7 +10717,7 @@
         <w:lastRenderedPageBreak/>
         <w:t>Task 02-03 Using custom components</w:t>
       </w:r>
-      <w:bookmarkEnd w:id="17"/>
+      <w:bookmarkEnd w:id="18"/>
     </w:p>
     <w:p>
       <w:pPr>
@@ -10349,7 +10766,21 @@
         <w:rPr>
           <w:rStyle w:val="apple-converted-space"/>
         </w:rPr>
-        <w:t xml:space="preserve">bit adder S = A + B, where A and B are two bit binary numbers. C (the output carry) and S make up the sum. </w:t>
+        <w:t xml:space="preserve">bit adder S = A + B, where A and B are </w:t>
+      </w:r>
+      <w:proofErr w:type="gramStart"/>
+      <w:r>
+        <w:rPr>
+          <w:rStyle w:val="apple-converted-space"/>
+        </w:rPr>
+        <w:t>two bit</w:t>
+      </w:r>
+      <w:proofErr w:type="gramEnd"/>
+      <w:r>
+        <w:rPr>
+          <w:rStyle w:val="apple-converted-space"/>
+        </w:rPr>
+        <w:t xml:space="preserve"> binary numbers. C (the output carry) and S make up the sum. </w:t>
       </w:r>
     </w:p>
     <w:p>
@@ -10418,21 +10849,19 @@
         <w:rPr>
           <w:rStyle w:val="apple-converted-space"/>
         </w:rPr>
-        <w:t xml:space="preserve">Double click the </w:t>
-      </w:r>
-      <w:proofErr w:type="spellStart"/>
-      <w:r>
-        <w:rPr>
-          <w:rStyle w:val="apple-converted-space"/>
-        </w:rPr>
-        <w:t>cascaded_adder</w:t>
-      </w:r>
-      <w:proofErr w:type="spellEnd"/>
-      <w:r>
-        <w:rPr>
-          <w:rStyle w:val="apple-converted-space"/>
-        </w:rPr>
-        <w:t xml:space="preserve"> entity to see the VHDL. You will see two component declarations in the architecture block - a full adder and a half-adder. </w:t>
+        <w:t>Double click the cascaded</w:t>
+      </w:r>
+      <w:r>
+        <w:rPr>
+          <w:rStyle w:val="apple-converted-space"/>
+        </w:rPr>
+        <w:t xml:space="preserve"> </w:t>
+      </w:r>
+      <w:r>
+        <w:rPr>
+          <w:rStyle w:val="apple-converted-space"/>
+        </w:rPr>
+        <w:t xml:space="preserve">adder entity to see the VHDL. You will see two component declarations in the architecture block - a full adder and a half-adder. </w:t>
       </w:r>
     </w:p>
     <w:p>
@@ -10447,8 +10876,16 @@
         <w:rPr>
           <w:rStyle w:val="apple-converted-space"/>
         </w:rPr>
-        <w:t>Draw and label a schematic of the circuit</w:t>
-      </w:r>
+        <w:t xml:space="preserve">Draw and label a schematic of the </w:t>
+      </w:r>
+      <w:proofErr w:type="gramStart"/>
+      <w:r>
+        <w:rPr>
+          <w:rStyle w:val="apple-converted-space"/>
+        </w:rPr>
+        <w:t>circuit</w:t>
+      </w:r>
+      <w:proofErr w:type="gramEnd"/>
     </w:p>
     <w:p>
       <w:pPr>
@@ -10474,7 +10911,19 @@
         <w:rPr>
           <w:rStyle w:val="apple-converted-space"/>
         </w:rPr>
-        <w:t xml:space="preserve"> circuit (run a simulation </w:t>
+        <w:t xml:space="preserve"> circuit (</w:t>
+      </w:r>
+      <w:r>
+        <w:rPr>
+          <w:rStyle w:val="apple-converted-space"/>
+        </w:rPr>
+        <w:t>\</w:t>
+      </w:r>
+      <w:r>
+        <w:rPr>
+          <w:rStyle w:val="apple-converted-space"/>
+        </w:rPr>
+        <w:t xml:space="preserve">run a simulation </w:t>
       </w:r>
       <w:r>
         <w:rPr>
@@ -10515,7 +10964,27 @@
           <w:i/>
           <w:iCs/>
         </w:rPr>
-        <w:t>It is important you full understand what this circuit does before proceeding.</w:t>
+        <w:t xml:space="preserve">It is important you </w:t>
+      </w:r>
+      <w:proofErr w:type="gramStart"/>
+      <w:r>
+        <w:rPr>
+          <w:rStyle w:val="apple-converted-space"/>
+          <w:rFonts w:ascii="Helvetica" w:hAnsi="Helvetica"/>
+          <w:i/>
+          <w:iCs/>
+        </w:rPr>
+        <w:t>full</w:t>
+      </w:r>
+      <w:proofErr w:type="gramEnd"/>
+      <w:r>
+        <w:rPr>
+          <w:rStyle w:val="apple-converted-space"/>
+          <w:rFonts w:ascii="Helvetica" w:hAnsi="Helvetica"/>
+          <w:i/>
+          <w:iCs/>
+        </w:rPr>
+        <w:t xml:space="preserve"> understand what this circuit does before proceeding.</w:t>
       </w:r>
     </w:p>
     <w:p>
@@ -10607,6 +11076,9 @@
           <w:ilvl w:val="0"/>
           <w:numId w:val="15"/>
         </w:numPr>
+        <w:rPr>
+          <w:color w:val="FF0000"/>
+        </w:rPr>
       </w:pPr>
       <w:r>
         <w:rPr>
@@ -10641,6 +11113,19 @@
           <w:rStyle w:val="apple-converted-space"/>
         </w:rPr>
         <w:t>". What style are they written with?</w:t>
+      </w:r>
+      <w:r>
+        <w:rPr>
+          <w:rStyle w:val="apple-converted-space"/>
+        </w:rPr>
+        <w:t xml:space="preserve"> </w:t>
+      </w:r>
+      <w:r>
+        <w:rPr>
+          <w:rStyle w:val="apple-converted-space"/>
+          <w:color w:val="FF0000"/>
+        </w:rPr>
+        <w:t>Dataflow</w:t>
       </w:r>
     </w:p>
     <w:p>
@@ -10747,11 +11232,19 @@
         </w:rPr>
         <w:t xml:space="preserve">, </w:t>
       </w:r>
-      <w:r>
-        <w:rPr>
-          <w:rStyle w:val="apple-converted-space"/>
-        </w:rPr>
-        <w:t xml:space="preserve">test </w:t>
+      <w:proofErr w:type="gramStart"/>
+      <w:r>
+        <w:rPr>
+          <w:rStyle w:val="apple-converted-space"/>
+        </w:rPr>
+        <w:t>test</w:t>
+      </w:r>
+      <w:proofErr w:type="gramEnd"/>
+      <w:r>
+        <w:rPr>
+          <w:rStyle w:val="apple-converted-space"/>
+        </w:rPr>
+        <w:t xml:space="preserve"> </w:t>
       </w:r>
       <w:r>
         <w:rPr>
@@ -10784,7 +11277,7 @@
           <w:rStyle w:val="apple-converted-space"/>
         </w:rPr>
       </w:pPr>
-      <w:bookmarkStart w:id="18" w:name="_Toc530575831"/>
+      <w:bookmarkStart w:id="19" w:name="_Toc64880097"/>
       <w:r>
         <w:rPr>
           <w:rStyle w:val="apple-converted-space"/>
@@ -10792,7 +11285,7 @@
         <w:lastRenderedPageBreak/>
         <w:t>Generate statements</w:t>
       </w:r>
-      <w:bookmarkEnd w:id="18"/>
+      <w:bookmarkEnd w:id="19"/>
     </w:p>
     <w:p>
       <w:pPr>
@@ -10942,6 +11435,7 @@
         </w:rPr>
         <w:t xml:space="preserve"> </w:t>
       </w:r>
+      <w:proofErr w:type="gramStart"/>
       <w:r>
         <w:rPr>
           <w:rStyle w:val="apple-converted-space"/>
@@ -10950,6 +11444,7 @@
         </w:rPr>
         <w:t>generate</w:t>
       </w:r>
+      <w:proofErr w:type="gramEnd"/>
     </w:p>
     <w:p>
       <w:pPr>
@@ -10960,6 +11455,7 @@
           <w:iCs/>
         </w:rPr>
       </w:pPr>
+      <w:proofErr w:type="gramStart"/>
       <w:r>
         <w:rPr>
           <w:rStyle w:val="apple-converted-space"/>
@@ -10968,6 +11464,7 @@
         </w:rPr>
         <w:t>concurrent-statement</w:t>
       </w:r>
+      <w:proofErr w:type="gramEnd"/>
     </w:p>
     <w:p>
       <w:pPr>
@@ -10984,8 +11481,18 @@
           <w:b/>
           <w:bCs/>
         </w:rPr>
-        <w:t>end generate</w:t>
-      </w:r>
+        <w:t xml:space="preserve">end </w:t>
+      </w:r>
+      <w:proofErr w:type="gramStart"/>
+      <w:r>
+        <w:rPr>
+          <w:rStyle w:val="apple-converted-space"/>
+          <w:b/>
+          <w:bCs/>
+        </w:rPr>
+        <w:t>generate</w:t>
+      </w:r>
+      <w:proofErr w:type="gramEnd"/>
     </w:p>
     <w:p>
       <w:pPr>
@@ -10998,7 +11505,21 @@
         <w:rPr>
           <w:rStyle w:val="apple-converted-space"/>
         </w:rPr>
-        <w:t>Rather than try and explain this, let's look at a simple example where we build a block of inverters to invert an 8-bit byte of data.</w:t>
+        <w:t xml:space="preserve">Rather than try and explain this, </w:t>
+      </w:r>
+      <w:proofErr w:type="gramStart"/>
+      <w:r>
+        <w:rPr>
+          <w:rStyle w:val="apple-converted-space"/>
+        </w:rPr>
+        <w:t>let's</w:t>
+      </w:r>
+      <w:proofErr w:type="gramEnd"/>
+      <w:r>
+        <w:rPr>
+          <w:rStyle w:val="apple-converted-space"/>
+        </w:rPr>
+        <w:t xml:space="preserve"> look at a simple example where we build a block of inverters to invert an 8-bit byte of data.</w:t>
       </w:r>
     </w:p>
     <w:p>
@@ -11008,14 +11529,14 @@
           <w:rStyle w:val="apple-converted-space"/>
         </w:rPr>
       </w:pPr>
-      <w:bookmarkStart w:id="19" w:name="_Toc530575832"/>
+      <w:bookmarkStart w:id="20" w:name="_Toc64880098"/>
       <w:r>
         <w:rPr>
           <w:rStyle w:val="apple-converted-space"/>
         </w:rPr>
         <w:t>TASK 02-04</w:t>
       </w:r>
-      <w:bookmarkEnd w:id="19"/>
+      <w:bookmarkEnd w:id="20"/>
     </w:p>
     <w:p>
       <w:pPr>
@@ -11773,7 +12294,27 @@
           <w:i/>
           <w:iCs/>
         </w:rPr>
-        <w:t>"business end"..... the architecture</w:t>
+        <w:t>"business end"</w:t>
+      </w:r>
+      <w:proofErr w:type="gramStart"/>
+      <w:r>
+        <w:rPr>
+          <w:rStyle w:val="apple-converted-space"/>
+          <w:rFonts w:ascii="Helvetica" w:hAnsi="Helvetica"/>
+          <w:i/>
+          <w:iCs/>
+        </w:rPr>
+        <w:t>.....</w:t>
+      </w:r>
+      <w:proofErr w:type="gramEnd"/>
+      <w:r>
+        <w:rPr>
+          <w:rStyle w:val="apple-converted-space"/>
+          <w:rFonts w:ascii="Helvetica" w:hAnsi="Helvetica"/>
+          <w:i/>
+          <w:iCs/>
+        </w:rPr>
+        <w:t xml:space="preserve"> the architecture</w:t>
       </w:r>
       <w:r>
         <w:rPr>
@@ -12116,8 +12657,16 @@
         <w:rPr>
           <w:rStyle w:val="apple-converted-space"/>
         </w:rPr>
-        <w:t xml:space="preserve"> NOT gate input</w:t>
-      </w:r>
+        <w:t xml:space="preserve"> NOT gate </w:t>
+      </w:r>
+      <w:proofErr w:type="gramStart"/>
+      <w:r>
+        <w:rPr>
+          <w:rStyle w:val="apple-converted-space"/>
+        </w:rPr>
+        <w:t>input</w:t>
+      </w:r>
+      <w:proofErr w:type="gramEnd"/>
     </w:p>
     <w:p>
       <w:pPr>
@@ -12173,8 +12722,16 @@
         <w:rPr>
           <w:rStyle w:val="apple-converted-space"/>
         </w:rPr>
-        <w:t xml:space="preserve"> NOT gate output</w:t>
-      </w:r>
+        <w:t xml:space="preserve"> NOT gate </w:t>
+      </w:r>
+      <w:proofErr w:type="gramStart"/>
+      <w:r>
+        <w:rPr>
+          <w:rStyle w:val="apple-converted-space"/>
+        </w:rPr>
+        <w:t>output</w:t>
+      </w:r>
+      <w:proofErr w:type="gramEnd"/>
     </w:p>
     <w:p>
       <w:pPr>
@@ -12188,8 +12745,16 @@
         <w:rPr>
           <w:rStyle w:val="apple-converted-space"/>
         </w:rPr>
-        <w:t>What data type is X(b) ?</w:t>
-      </w:r>
+        <w:t>What data type is X(b</w:t>
+      </w:r>
+      <w:proofErr w:type="gramStart"/>
+      <w:r>
+        <w:rPr>
+          <w:rStyle w:val="apple-converted-space"/>
+        </w:rPr>
+        <w:t>) ?</w:t>
+      </w:r>
+      <w:proofErr w:type="gramEnd"/>
     </w:p>
     <w:p>
       <w:pPr>
@@ -12203,8 +12768,16 @@
         <w:rPr>
           <w:rStyle w:val="apple-converted-space"/>
         </w:rPr>
-        <w:t>What data type is Y(b) ?</w:t>
-      </w:r>
+        <w:t>What data type is Y(b</w:t>
+      </w:r>
+      <w:proofErr w:type="gramStart"/>
+      <w:r>
+        <w:rPr>
+          <w:rStyle w:val="apple-converted-space"/>
+        </w:rPr>
+        <w:t>) ?</w:t>
+      </w:r>
+      <w:proofErr w:type="gramEnd"/>
     </w:p>
     <w:p>
       <w:pPr>
@@ -12223,8 +12796,19 @@
           <w:i/>
           <w:iCs/>
         </w:rPr>
-        <w:t>hint - refer back to the discussion about arrays</w:t>
-      </w:r>
+        <w:t xml:space="preserve">hint - refer back to the discussion about </w:t>
+      </w:r>
+      <w:proofErr w:type="gramStart"/>
+      <w:r>
+        <w:rPr>
+          <w:rStyle w:val="apple-converted-space"/>
+          <w:rFonts w:ascii="Helvetica" w:hAnsi="Helvetica"/>
+          <w:i/>
+          <w:iCs/>
+        </w:rPr>
+        <w:t>arrays</w:t>
+      </w:r>
+      <w:proofErr w:type="gramEnd"/>
     </w:p>
     <w:p>
       <w:pPr>
@@ -12269,7 +12853,7 @@
           <w:rStyle w:val="apple-converted-space"/>
         </w:rPr>
       </w:pPr>
-      <w:bookmarkStart w:id="20" w:name="_Toc530575833"/>
+      <w:bookmarkStart w:id="21" w:name="_Toc64880099"/>
       <w:r>
         <w:rPr>
           <w:rStyle w:val="apple-converted-space"/>
@@ -12277,7 +12861,7 @@
         <w:lastRenderedPageBreak/>
         <w:t>Generics</w:t>
       </w:r>
-      <w:bookmarkEnd w:id="20"/>
+      <w:bookmarkEnd w:id="21"/>
     </w:p>
     <w:p>
       <w:pPr>
@@ -12316,7 +12900,21 @@
         <w:rPr>
           <w:rStyle w:val="apple-converted-space"/>
         </w:rPr>
-        <w:t xml:space="preserve">As you might expect, the answer is no. There is a very useful way minimise replication, and that is to use </w:t>
+        <w:t xml:space="preserve">As you might expect, the answer is no. There is </w:t>
+      </w:r>
+      <w:proofErr w:type="gramStart"/>
+      <w:r>
+        <w:rPr>
+          <w:rStyle w:val="apple-converted-space"/>
+        </w:rPr>
+        <w:t>a very useful</w:t>
+      </w:r>
+      <w:proofErr w:type="gramEnd"/>
+      <w:r>
+        <w:rPr>
+          <w:rStyle w:val="apple-converted-space"/>
+        </w:rPr>
+        <w:t xml:space="preserve"> way minimise replication, and that is to use </w:t>
       </w:r>
       <w:r>
         <w:rPr>
@@ -12387,14 +12985,14 @@
           <w:rStyle w:val="apple-converted-space"/>
         </w:rPr>
       </w:pPr>
-      <w:bookmarkStart w:id="21" w:name="_Toc530575834"/>
+      <w:bookmarkStart w:id="22" w:name="_Toc64880100"/>
       <w:r>
         <w:rPr>
           <w:rStyle w:val="apple-converted-space"/>
         </w:rPr>
         <w:t>TASK 02-05</w:t>
       </w:r>
-      <w:bookmarkEnd w:id="21"/>
+      <w:bookmarkEnd w:id="22"/>
     </w:p>
     <w:p>
       <w:pPr>
@@ -12420,8 +13018,16 @@
         <w:rPr>
           <w:rStyle w:val="apple-converted-space"/>
         </w:rPr>
-        <w:t xml:space="preserve"> schematic</w:t>
-      </w:r>
+        <w:t xml:space="preserve"> </w:t>
+      </w:r>
+      <w:proofErr w:type="gramStart"/>
+      <w:r>
+        <w:rPr>
+          <w:rStyle w:val="apple-converted-space"/>
+        </w:rPr>
+        <w:t>schematic</w:t>
+      </w:r>
+      <w:proofErr w:type="gramEnd"/>
     </w:p>
     <w:p>
       <w:pPr>
@@ -12574,8 +13180,16 @@
         <w:rPr>
           <w:rStyle w:val="apple-converted-space"/>
         </w:rPr>
-        <w:t>Examine the entity block</w:t>
-      </w:r>
+        <w:t xml:space="preserve">Examine the entity </w:t>
+      </w:r>
+      <w:proofErr w:type="gramStart"/>
+      <w:r>
+        <w:rPr>
+          <w:rStyle w:val="apple-converted-space"/>
+        </w:rPr>
+        <w:t>block</w:t>
+      </w:r>
+      <w:proofErr w:type="gramEnd"/>
     </w:p>
     <w:p>
       <w:pPr>
@@ -12842,8 +13456,16 @@
         <w:rPr>
           <w:rStyle w:val="apple-converted-space"/>
         </w:rPr>
-        <w:t>Examine the architecture block</w:t>
-      </w:r>
+        <w:t xml:space="preserve">Examine the architecture </w:t>
+      </w:r>
+      <w:proofErr w:type="gramStart"/>
+      <w:r>
+        <w:rPr>
+          <w:rStyle w:val="apple-converted-space"/>
+        </w:rPr>
+        <w:t>block</w:t>
+      </w:r>
+      <w:proofErr w:type="gramEnd"/>
     </w:p>
     <w:p>
       <w:pPr>
@@ -13179,8 +13801,16 @@
         <w:rPr>
           <w:rStyle w:val="apple-converted-space"/>
         </w:rPr>
-        <w:t>Now add an additional inverter block to invert a 16-bit integer</w:t>
-      </w:r>
+        <w:t xml:space="preserve">Now add an additional inverter block to invert a 16-bit </w:t>
+      </w:r>
+      <w:proofErr w:type="gramStart"/>
+      <w:r>
+        <w:rPr>
+          <w:rStyle w:val="apple-converted-space"/>
+        </w:rPr>
+        <w:t>integer</w:t>
+      </w:r>
+      <w:proofErr w:type="gramEnd"/>
     </w:p>
     <w:p>
       <w:pPr>
@@ -13286,7 +13916,7 @@
       <w:pPr>
         <w:pStyle w:val="Heading"/>
       </w:pPr>
-      <w:bookmarkStart w:id="22" w:name="_Toc530575835"/>
+      <w:bookmarkStart w:id="23" w:name="_Toc64880101"/>
       <w:r>
         <w:rPr>
           <w:lang w:val="da-DK"/>
@@ -13296,7 +13926,7 @@
       <w:r>
         <w:t>– entities and architectures</w:t>
       </w:r>
-      <w:bookmarkEnd w:id="22"/>
+      <w:bookmarkEnd w:id="23"/>
     </w:p>
     <w:p>
       <w:pPr>
@@ -13307,11 +13937,11 @@
       <w:pPr>
         <w:pStyle w:val="Heading2"/>
       </w:pPr>
-      <w:bookmarkStart w:id="23" w:name="_Toc530575836"/>
+      <w:bookmarkStart w:id="24" w:name="_Toc64880102"/>
       <w:r>
         <w:t>Entity</w:t>
       </w:r>
-      <w:bookmarkEnd w:id="23"/>
+      <w:bookmarkEnd w:id="24"/>
     </w:p>
     <w:p>
       <w:pPr>
@@ -13414,12 +14044,10 @@
           <w:u w:color="243F60"/>
           <w:lang w:val="fr-FR"/>
         </w:rPr>
-        <w:t xml:space="preserve"> (signal-names : mode signal-type [ := initial value ];</w:t>
-      </w:r>
-    </w:p>
-    <w:p>
-      <w:pPr>
-        <w:pStyle w:val="Body"/>
+        <w:t xml:space="preserve"> (signal-names : mode signal-type </w:t>
+      </w:r>
+      <w:proofErr w:type="gramStart"/>
+      <w:r>
         <w:rPr>
           <w:rStyle w:val="apple-converted-space"/>
           <w:caps/>
@@ -13428,7 +14056,9 @@
           <w:u w:color="243F60"/>
           <w:lang w:val="fr-FR"/>
         </w:rPr>
-      </w:pPr>
+        <w:t>[ :</w:t>
+      </w:r>
+      <w:proofErr w:type="gramEnd"/>
       <w:r>
         <w:rPr>
           <w:rStyle w:val="apple-converted-space"/>
@@ -13438,22 +14068,21 @@
           <w:u w:color="243F60"/>
           <w:lang w:val="fr-FR"/>
         </w:rPr>
-        <w:tab/>
-      </w:r>
-      <w:r>
-        <w:rPr>
-          <w:rStyle w:val="apple-converted-space"/>
-          <w:rFonts w:ascii="Helvetica" w:hAnsi="Helvetica"/>
-          <w:b/>
-          <w:bCs/>
+        <w:t>= initial value ];</w:t>
+      </w:r>
+    </w:p>
+    <w:p>
+      <w:pPr>
+        <w:pStyle w:val="Body"/>
+        <w:rPr>
+          <w:rStyle w:val="apple-converted-space"/>
           <w:caps/>
           <w:color w:val="243F60"/>
           <w:spacing w:val="5"/>
           <w:u w:color="243F60"/>
           <w:lang w:val="fr-FR"/>
         </w:rPr>
-        <w:t>port</w:t>
-      </w:r>
+      </w:pPr>
       <w:r>
         <w:rPr>
           <w:rStyle w:val="apple-converted-space"/>
@@ -13463,7 +14092,56 @@
           <w:u w:color="243F60"/>
           <w:lang w:val="fr-FR"/>
         </w:rPr>
-        <w:t xml:space="preserve"> (signal-names : mode signal-type [ := initial value ];</w:t>
+        <w:tab/>
+      </w:r>
+      <w:r>
+        <w:rPr>
+          <w:rStyle w:val="apple-converted-space"/>
+          <w:rFonts w:ascii="Helvetica" w:hAnsi="Helvetica"/>
+          <w:b/>
+          <w:bCs/>
+          <w:caps/>
+          <w:color w:val="243F60"/>
+          <w:spacing w:val="5"/>
+          <w:u w:color="243F60"/>
+          <w:lang w:val="fr-FR"/>
+        </w:rPr>
+        <w:t>port</w:t>
+      </w:r>
+      <w:r>
+        <w:rPr>
+          <w:rStyle w:val="apple-converted-space"/>
+          <w:caps/>
+          <w:color w:val="243F60"/>
+          <w:spacing w:val="5"/>
+          <w:u w:color="243F60"/>
+          <w:lang w:val="fr-FR"/>
+        </w:rPr>
+        <w:t xml:space="preserve"> (signal-names : mode signal-type </w:t>
+      </w:r>
+      <w:proofErr w:type="gramStart"/>
+      <w:r>
+        <w:rPr>
+          <w:rStyle w:val="apple-converted-space"/>
+          <w:caps/>
+          <w:color w:val="243F60"/>
+          <w:spacing w:val="5"/>
+          <w:u w:color="243F60"/>
+          <w:lang w:val="fr-FR"/>
+        </w:rPr>
+        <w:t>[ :</w:t>
+      </w:r>
+      <w:proofErr w:type="gramEnd"/>
+      <w:r>
+        <w:rPr>
+          <w:rStyle w:val="apple-converted-space"/>
+          <w:caps/>
+          <w:color w:val="243F60"/>
+          <w:spacing w:val="5"/>
+          <w:u w:color="243F60"/>
+          <w:lang w:val="fr-FR"/>
+        </w:rPr>
+        <w:t>= initial value ];</w:t>
       </w:r>
     </w:p>
     <w:p>
@@ -13580,34 +14258,36 @@
           <w:u w:color="243F60"/>
           <w:lang w:val="fr-FR"/>
         </w:rPr>
-        <w:t xml:space="preserve"> (signal-names : mode signal-type [ := initial value ]</w:t>
-      </w:r>
-    </w:p>
-    <w:p>
-      <w:pPr>
-        <w:pStyle w:val="Body"/>
+        <w:t xml:space="preserve"> (signal-names : mode signal-type </w:t>
+      </w:r>
+      <w:proofErr w:type="gramStart"/>
+      <w:r>
         <w:rPr>
           <w:rStyle w:val="apple-converted-space"/>
           <w:caps/>
           <w:color w:val="243F60"/>
           <w:spacing w:val="5"/>
           <w:u w:color="243F60"/>
-        </w:rPr>
-      </w:pPr>
-      <w:r>
-        <w:rPr>
-          <w:rStyle w:val="apple-converted-space"/>
-          <w:rFonts w:ascii="Helvetica" w:hAnsi="Helvetica"/>
-          <w:b/>
-          <w:bCs/>
+          <w:lang w:val="fr-FR"/>
+        </w:rPr>
+        <w:t>[ :</w:t>
+      </w:r>
+      <w:proofErr w:type="gramEnd"/>
+      <w:r>
+        <w:rPr>
+          <w:rStyle w:val="apple-converted-space"/>
           <w:caps/>
           <w:color w:val="243F60"/>
           <w:spacing w:val="5"/>
           <w:u w:color="243F60"/>
-        </w:rPr>
-        <w:t>end</w:t>
-      </w:r>
-      <w:r>
+          <w:lang w:val="fr-FR"/>
+        </w:rPr>
+        <w:t>= initial value ]</w:t>
+      </w:r>
+    </w:p>
+    <w:p>
+      <w:pPr>
+        <w:pStyle w:val="Body"/>
         <w:rPr>
           <w:rStyle w:val="apple-converted-space"/>
           <w:caps/>
@@ -13615,8 +14295,42 @@
           <w:spacing w:val="5"/>
           <w:u w:color="243F60"/>
         </w:rPr>
-        <w:t xml:space="preserve"> entity-name;</w:t>
-      </w:r>
+      </w:pPr>
+      <w:r>
+        <w:rPr>
+          <w:rStyle w:val="apple-converted-space"/>
+          <w:rFonts w:ascii="Helvetica" w:hAnsi="Helvetica"/>
+          <w:b/>
+          <w:bCs/>
+          <w:caps/>
+          <w:color w:val="243F60"/>
+          <w:spacing w:val="5"/>
+          <w:u w:color="243F60"/>
+        </w:rPr>
+        <w:t>end</w:t>
+      </w:r>
+      <w:r>
+        <w:rPr>
+          <w:rStyle w:val="apple-converted-space"/>
+          <w:caps/>
+          <w:color w:val="243F60"/>
+          <w:spacing w:val="5"/>
+          <w:u w:color="243F60"/>
+        </w:rPr>
+        <w:t xml:space="preserve"> entity-</w:t>
+      </w:r>
+      <w:proofErr w:type="gramStart"/>
+      <w:r>
+        <w:rPr>
+          <w:rStyle w:val="apple-converted-space"/>
+          <w:caps/>
+          <w:color w:val="243F60"/>
+          <w:spacing w:val="5"/>
+          <w:u w:color="243F60"/>
+        </w:rPr>
+        <w:t>name;</w:t>
+      </w:r>
+      <w:proofErr w:type="gramEnd"/>
     </w:p>
     <w:p>
       <w:pPr>
@@ -13993,8 +14707,16 @@
               <w:rPr>
                 <w:rStyle w:val="apple-converted-space"/>
               </w:rPr>
-              <w:t>buffer – an output that can be read from within the architecture</w:t>
-            </w:r>
+              <w:t xml:space="preserve">buffer – an output that can be read from within the </w:t>
+            </w:r>
+            <w:proofErr w:type="gramStart"/>
+            <w:r>
+              <w:rPr>
+                <w:rStyle w:val="apple-converted-space"/>
+              </w:rPr>
+              <w:t>architecture</w:t>
+            </w:r>
+            <w:proofErr w:type="gramEnd"/>
           </w:p>
           <w:p>
             <w:pPr>
@@ -14079,7 +14801,21 @@
               <w:rPr>
                 <w:rStyle w:val="apple-converted-space"/>
               </w:rPr>
-              <w:t>The signal type. See Appendix B for pre-defined types. You can also create your own.</w:t>
+              <w:t xml:space="preserve">The signal </w:t>
+            </w:r>
+            <w:proofErr w:type="gramStart"/>
+            <w:r>
+              <w:rPr>
+                <w:rStyle w:val="apple-converted-space"/>
+              </w:rPr>
+              <w:t>type</w:t>
+            </w:r>
+            <w:proofErr w:type="gramEnd"/>
+            <w:r>
+              <w:rPr>
+                <w:rStyle w:val="apple-converted-space"/>
+              </w:rPr>
+              <w:t>. See Appendix B for pre-defined types. You can also create your own.</w:t>
             </w:r>
           </w:p>
         </w:tc>
@@ -14121,7 +14857,7 @@
           <w:rStyle w:val="apple-converted-space"/>
         </w:rPr>
       </w:pPr>
-      <w:bookmarkStart w:id="24" w:name="_Toc530575837"/>
+      <w:bookmarkStart w:id="25" w:name="_Toc64880103"/>
       <w:r>
         <w:rPr>
           <w:rStyle w:val="apple-converted-space"/>
@@ -14129,7 +14865,7 @@
         <w:lastRenderedPageBreak/>
         <w:t>Architecture</w:t>
       </w:r>
-      <w:bookmarkEnd w:id="24"/>
+      <w:bookmarkEnd w:id="25"/>
     </w:p>
     <w:p>
       <w:pPr>
@@ -14144,6 +14880,7 @@
           <w:u w:color="243F60"/>
         </w:rPr>
       </w:pPr>
+      <w:proofErr w:type="gramStart"/>
       <w:r>
         <w:rPr>
           <w:rStyle w:val="apple-converted-space"/>
@@ -14163,7 +14900,17 @@
           <w:color w:val="243F60"/>
           <w:u w:color="243F60"/>
         </w:rPr>
-        <w:t xml:space="preserve">  architecture-name if entity-name </w:t>
+        <w:t xml:space="preserve">  architecture</w:t>
+      </w:r>
+      <w:proofErr w:type="gramEnd"/>
+      <w:r>
+        <w:rPr>
+          <w:rStyle w:val="apple-converted-space"/>
+          <w:caps/>
+          <w:color w:val="243F60"/>
+          <w:u w:color="243F60"/>
+        </w:rPr>
+        <w:t xml:space="preserve">-name if entity-name </w:t>
       </w:r>
       <w:r>
         <w:rPr>
@@ -14458,7 +15205,27 @@
           <w:color w:val="243F60"/>
           <w:u w:color="243F60"/>
         </w:rPr>
-        <w:t xml:space="preserve"> architecture-name; </w:t>
+        <w:t xml:space="preserve"> architecture-</w:t>
+      </w:r>
+      <w:proofErr w:type="gramStart"/>
+      <w:r>
+        <w:rPr>
+          <w:rStyle w:val="apple-converted-space"/>
+          <w:caps/>
+          <w:color w:val="243F60"/>
+          <w:u w:color="243F60"/>
+        </w:rPr>
+        <w:t>name;</w:t>
+      </w:r>
+      <w:proofErr w:type="gramEnd"/>
+      <w:r>
+        <w:rPr>
+          <w:rStyle w:val="apple-converted-space"/>
+          <w:caps/>
+          <w:color w:val="243F60"/>
+          <w:u w:color="243F60"/>
+        </w:rPr>
+        <w:t xml:space="preserve"> </w:t>
       </w:r>
     </w:p>
     <w:p>
@@ -14495,14 +15262,14 @@
           <w:rStyle w:val="apple-converted-space"/>
         </w:rPr>
       </w:pPr>
-      <w:bookmarkStart w:id="25" w:name="_Toc530575838"/>
+      <w:bookmarkStart w:id="26" w:name="_Toc64880104"/>
       <w:r>
         <w:rPr>
           <w:rStyle w:val="apple-converted-space"/>
         </w:rPr>
         <w:t>APPENDIX B – PREDEFINED TYPES AND OPERATORS</w:t>
       </w:r>
-      <w:bookmarkEnd w:id="25"/>
+      <w:bookmarkEnd w:id="26"/>
     </w:p>
     <w:p>
       <w:pPr>
@@ -14526,14 +15293,14 @@
           <w:rStyle w:val="apple-converted-space"/>
         </w:rPr>
       </w:pPr>
-      <w:bookmarkStart w:id="26" w:name="_Toc530575839"/>
+      <w:bookmarkStart w:id="27" w:name="_Toc64880105"/>
       <w:r>
         <w:rPr>
           <w:rStyle w:val="apple-converted-space"/>
         </w:rPr>
         <w:t>VHDL PREDEFINED TypeS</w:t>
       </w:r>
-      <w:bookmarkEnd w:id="26"/>
+      <w:bookmarkEnd w:id="27"/>
     </w:p>
     <w:tbl>
       <w:tblPr>
@@ -15284,14 +16051,14 @@
           <w:rStyle w:val="apple-converted-space"/>
         </w:rPr>
       </w:pPr>
-      <w:bookmarkStart w:id="27" w:name="_Toc530575840"/>
+      <w:bookmarkStart w:id="28" w:name="_Toc64880106"/>
       <w:r>
         <w:rPr>
           <w:rStyle w:val="apple-converted-space"/>
         </w:rPr>
         <w:t>VHDL INTEGER Operators</w:t>
       </w:r>
-      <w:bookmarkEnd w:id="27"/>
+      <w:bookmarkEnd w:id="28"/>
     </w:p>
     <w:tbl>
       <w:tblPr>
@@ -15951,14 +16718,14 @@
           <w:rStyle w:val="apple-converted-space"/>
         </w:rPr>
       </w:pPr>
-      <w:bookmarkStart w:id="28" w:name="_Toc530575841"/>
+      <w:bookmarkStart w:id="29" w:name="_Toc64880107"/>
       <w:r>
         <w:rPr>
           <w:rStyle w:val="apple-converted-space"/>
         </w:rPr>
         <w:t>VHDL BINARY OPERATORS</w:t>
       </w:r>
-      <w:bookmarkEnd w:id="28"/>
+      <w:bookmarkEnd w:id="29"/>
     </w:p>
     <w:tbl>
       <w:tblPr>
@@ -16568,14 +17335,14 @@
           <w:rStyle w:val="apple-converted-space"/>
         </w:rPr>
       </w:pPr>
-      <w:bookmarkStart w:id="29" w:name="_Toc530575842"/>
+      <w:bookmarkStart w:id="30" w:name="_Toc64880108"/>
       <w:r>
         <w:rPr>
           <w:rStyle w:val="apple-converted-space"/>
         </w:rPr>
         <w:t>Appendix C - Concurrent statements</w:t>
       </w:r>
-      <w:bookmarkEnd w:id="29"/>
+      <w:bookmarkEnd w:id="30"/>
     </w:p>
     <w:p>
       <w:pPr>
@@ -16592,14 +17359,14 @@
           <w:rStyle w:val="apple-converted-space"/>
         </w:rPr>
       </w:pPr>
-      <w:bookmarkStart w:id="30" w:name="_Toc530575843"/>
+      <w:bookmarkStart w:id="31" w:name="_Toc64880109"/>
       <w:r>
         <w:rPr>
           <w:rStyle w:val="apple-converted-space"/>
         </w:rPr>
         <w:t>When-Else</w:t>
       </w:r>
-      <w:bookmarkEnd w:id="30"/>
+      <w:bookmarkEnd w:id="31"/>
     </w:p>
     <w:p>
       <w:pPr>
@@ -16926,6 +17693,7 @@
         </w:rPr>
         <w:tab/>
       </w:r>
+      <w:proofErr w:type="gramStart"/>
       <w:r>
         <w:rPr>
           <w:rStyle w:val="apple-converted-space"/>
@@ -16941,6 +17709,7 @@
         </w:rPr>
         <w:t>;</w:t>
       </w:r>
+      <w:proofErr w:type="gramEnd"/>
     </w:p>
     <w:p>
       <w:pPr>
@@ -16957,14 +17726,14 @@
           <w:rStyle w:val="apple-converted-space"/>
         </w:rPr>
       </w:pPr>
-      <w:bookmarkStart w:id="31" w:name="_Toc530575844"/>
+      <w:bookmarkStart w:id="32" w:name="_Toc64880110"/>
       <w:r>
         <w:rPr>
           <w:rStyle w:val="apple-converted-space"/>
         </w:rPr>
         <w:t>SELECT</w:t>
       </w:r>
-      <w:bookmarkEnd w:id="31"/>
+      <w:bookmarkEnd w:id="32"/>
     </w:p>
     <w:p>
       <w:pPr>
@@ -17334,6 +18103,7 @@
         </w:rPr>
         <w:t xml:space="preserve"> </w:t>
       </w:r>
+      <w:proofErr w:type="gramStart"/>
       <w:r>
         <w:rPr>
           <w:rStyle w:val="apple-converted-space"/>
@@ -17349,6 +18119,7 @@
         </w:rPr>
         <w:t>;</w:t>
       </w:r>
+      <w:proofErr w:type="gramEnd"/>
     </w:p>
     <w:p>
       <w:pPr>
@@ -17384,14 +18155,14 @@
           <w:rStyle w:val="apple-converted-space"/>
         </w:rPr>
       </w:pPr>
-      <w:bookmarkStart w:id="32" w:name="_Toc530575845"/>
+      <w:bookmarkStart w:id="33" w:name="_Toc64880111"/>
       <w:r>
         <w:rPr>
           <w:rStyle w:val="apple-converted-space"/>
         </w:rPr>
         <w:t>Appendix D - TYPE and subtype DEFINTIONS</w:t>
       </w:r>
-      <w:bookmarkEnd w:id="32"/>
+      <w:bookmarkEnd w:id="33"/>
     </w:p>
     <w:p>
       <w:pPr>
@@ -17454,12 +18225,14 @@
         </w:rPr>
         <w:t>value list</w:t>
       </w:r>
+      <w:proofErr w:type="gramStart"/>
       <w:r>
         <w:rPr>
           <w:rStyle w:val="apple-converted-space"/>
         </w:rPr>
         <w:t>);</w:t>
       </w:r>
+      <w:proofErr w:type="gramEnd"/>
     </w:p>
     <w:p>
       <w:pPr>
@@ -17573,6 +18346,7 @@
         </w:rPr>
         <w:t xml:space="preserve"> </w:t>
       </w:r>
+      <w:proofErr w:type="gramStart"/>
       <w:r>
         <w:rPr>
           <w:rStyle w:val="apple-converted-space"/>
@@ -17588,6 +18362,7 @@
         </w:rPr>
         <w:t>;</w:t>
       </w:r>
+      <w:proofErr w:type="gramEnd"/>
     </w:p>
     <w:p>
       <w:pPr>
@@ -17703,6 +18478,7 @@
         </w:rPr>
         <w:t xml:space="preserve"> </w:t>
       </w:r>
+      <w:proofErr w:type="gramStart"/>
       <w:r>
         <w:rPr>
           <w:rStyle w:val="apple-converted-space"/>
@@ -17718,6 +18494,7 @@
         </w:rPr>
         <w:t>;</w:t>
       </w:r>
+      <w:proofErr w:type="gramEnd"/>
     </w:p>
     <w:p>
       <w:pPr>
@@ -17763,14 +18540,9 @@
           <w:i/>
           <w:iCs/>
         </w:rPr>
-        <w:t>type-name</w:t>
-      </w:r>
-      <w:r>
-        <w:rPr>
-          <w:rStyle w:val="apple-converted-space"/>
-        </w:rPr>
-        <w:t xml:space="preserve"> := </w:t>
-      </w:r>
+        <w:t>type-</w:t>
+      </w:r>
+      <w:proofErr w:type="gramStart"/>
       <w:r>
         <w:rPr>
           <w:rStyle w:val="apple-converted-space"/>
@@ -17778,60 +18550,20 @@
           <w:i/>
           <w:iCs/>
         </w:rPr>
-        <w:t>value</w:t>
-      </w:r>
-      <w:r>
-        <w:rPr>
-          <w:rStyle w:val="apple-converted-space"/>
-        </w:rPr>
-        <w:t>;</w:t>
-      </w:r>
-    </w:p>
-    <w:p>
-      <w:pPr>
-        <w:pStyle w:val="Body"/>
-        <w:rPr>
-          <w:rStyle w:val="apple-converted-space"/>
-        </w:rPr>
-      </w:pPr>
-    </w:p>
-    <w:p>
-      <w:pPr>
-        <w:pStyle w:val="Heading"/>
-        <w:rPr>
-          <w:rStyle w:val="apple-converted-space"/>
-        </w:rPr>
-      </w:pPr>
-      <w:bookmarkStart w:id="33" w:name="_Toc530575846"/>
-      <w:r>
-        <w:rPr>
-          <w:rStyle w:val="apple-converted-space"/>
-        </w:rPr>
-        <w:t>Appendix E - Arrays</w:t>
-      </w:r>
-      <w:bookmarkEnd w:id="33"/>
-    </w:p>
-    <w:p>
-      <w:pPr>
-        <w:pStyle w:val="Body"/>
-        <w:rPr>
-          <w:rStyle w:val="apple-converted-space"/>
-        </w:rPr>
-      </w:pPr>
-      <w:r>
-        <w:rPr>
-          <w:rStyle w:val="apple-converted-space"/>
-          <w:rFonts w:ascii="Helvetica" w:hAnsi="Helvetica"/>
-          <w:b/>
-          <w:bCs/>
-        </w:rPr>
-        <w:t>type</w:t>
-      </w:r>
-      <w:r>
-        <w:rPr>
-          <w:rStyle w:val="apple-converted-space"/>
-        </w:rPr>
-        <w:t xml:space="preserve"> </w:t>
+        <w:t>name</w:t>
+      </w:r>
+      <w:r>
+        <w:rPr>
+          <w:rStyle w:val="apple-converted-space"/>
+        </w:rPr>
+        <w:t xml:space="preserve"> :</w:t>
+      </w:r>
+      <w:proofErr w:type="gramEnd"/>
+      <w:r>
+        <w:rPr>
+          <w:rStyle w:val="apple-converted-space"/>
+        </w:rPr>
+        <w:t xml:space="preserve">= </w:t>
       </w:r>
       <w:r>
         <w:rPr>
@@ -17840,43 +18572,60 @@
           <w:i/>
           <w:iCs/>
         </w:rPr>
-        <w:t>type-name</w:t>
+        <w:t>value</w:t>
+      </w:r>
+      <w:r>
+        <w:rPr>
+          <w:rStyle w:val="apple-converted-space"/>
+        </w:rPr>
+        <w:t>;</w:t>
+      </w:r>
+    </w:p>
+    <w:p>
+      <w:pPr>
+        <w:pStyle w:val="Body"/>
+        <w:rPr>
+          <w:rStyle w:val="apple-converted-space"/>
+        </w:rPr>
+      </w:pPr>
+    </w:p>
+    <w:p>
+      <w:pPr>
+        <w:pStyle w:val="Heading"/>
+        <w:rPr>
+          <w:rStyle w:val="apple-converted-space"/>
+        </w:rPr>
+      </w:pPr>
+      <w:bookmarkStart w:id="34" w:name="_Toc64880112"/>
+      <w:r>
+        <w:rPr>
+          <w:rStyle w:val="apple-converted-space"/>
+        </w:rPr>
+        <w:t>Appendix E - Arrays</w:t>
+      </w:r>
+      <w:bookmarkEnd w:id="34"/>
+    </w:p>
+    <w:p>
+      <w:pPr>
+        <w:pStyle w:val="Body"/>
+        <w:rPr>
+          <w:rStyle w:val="apple-converted-space"/>
+        </w:rPr>
+      </w:pPr>
+      <w:r>
+        <w:rPr>
+          <w:rStyle w:val="apple-converted-space"/>
+          <w:rFonts w:ascii="Helvetica" w:hAnsi="Helvetica"/>
+          <w:b/>
+          <w:bCs/>
+        </w:rPr>
+        <w:t>type</w:t>
       </w:r>
       <w:r>
         <w:rPr>
           <w:rStyle w:val="apple-converted-space"/>
         </w:rPr>
         <w:t xml:space="preserve"> </w:t>
-      </w:r>
-      <w:r>
-        <w:rPr>
-          <w:rStyle w:val="apple-converted-space"/>
-          <w:rFonts w:ascii="Helvetica" w:hAnsi="Helvetica"/>
-          <w:b/>
-          <w:bCs/>
-        </w:rPr>
-        <w:t>is</w:t>
-      </w:r>
-      <w:r>
-        <w:rPr>
-          <w:rStyle w:val="apple-converted-space"/>
-        </w:rPr>
-        <w:t xml:space="preserve"> </w:t>
-      </w:r>
-      <w:r>
-        <w:rPr>
-          <w:rStyle w:val="apple-converted-space"/>
-          <w:rFonts w:ascii="Helvetica" w:hAnsi="Helvetica"/>
-          <w:b/>
-          <w:bCs/>
-        </w:rPr>
-        <w:t>array</w:t>
-      </w:r>
-      <w:r>
-        <w:rPr>
-          <w:rStyle w:val="apple-converted-space"/>
-        </w:rPr>
-        <w:t xml:space="preserve"> (</w:t>
       </w:r>
       <w:r>
         <w:rPr>
@@ -17885,7 +18634,7 @@
           <w:i/>
           <w:iCs/>
         </w:rPr>
-        <w:t>start</w:t>
+        <w:t>type-name</w:t>
       </w:r>
       <w:r>
         <w:rPr>
@@ -17900,13 +18649,28 @@
           <w:b/>
           <w:bCs/>
         </w:rPr>
-        <w:t>to</w:t>
+        <w:t>is</w:t>
       </w:r>
       <w:r>
         <w:rPr>
           <w:rStyle w:val="apple-converted-space"/>
         </w:rPr>
         <w:t xml:space="preserve"> </w:t>
+      </w:r>
+      <w:r>
+        <w:rPr>
+          <w:rStyle w:val="apple-converted-space"/>
+          <w:rFonts w:ascii="Helvetica" w:hAnsi="Helvetica"/>
+          <w:b/>
+          <w:bCs/>
+        </w:rPr>
+        <w:t>array</w:t>
+      </w:r>
+      <w:r>
+        <w:rPr>
+          <w:rStyle w:val="apple-converted-space"/>
+        </w:rPr>
+        <w:t xml:space="preserve"> (</w:t>
       </w:r>
       <w:r>
         <w:rPr>
@@ -17915,13 +18679,13 @@
           <w:i/>
           <w:iCs/>
         </w:rPr>
-        <w:t>end</w:t>
-      </w:r>
-      <w:r>
-        <w:rPr>
-          <w:rStyle w:val="apple-converted-space"/>
-        </w:rPr>
-        <w:t xml:space="preserve">) </w:t>
+        <w:t>start</w:t>
+      </w:r>
+      <w:r>
+        <w:rPr>
+          <w:rStyle w:val="apple-converted-space"/>
+        </w:rPr>
+        <w:t xml:space="preserve"> </w:t>
       </w:r>
       <w:r>
         <w:rPr>
@@ -17930,7 +18694,7 @@
           <w:b/>
           <w:bCs/>
         </w:rPr>
-        <w:t>of</w:t>
+        <w:t>to</w:t>
       </w:r>
       <w:r>
         <w:rPr>
@@ -17945,22 +18709,14 @@
           <w:i/>
           <w:iCs/>
         </w:rPr>
-        <w:t>element-type</w:t>
-      </w:r>
-      <w:r>
-        <w:rPr>
-          <w:rStyle w:val="apple-converted-space"/>
-        </w:rPr>
-        <w:t>;</w:t>
-      </w:r>
-    </w:p>
-    <w:p>
-      <w:pPr>
-        <w:pStyle w:val="Body"/>
-        <w:rPr>
-          <w:rStyle w:val="apple-converted-space"/>
-        </w:rPr>
-      </w:pPr>
+        <w:t>end</w:t>
+      </w:r>
+      <w:r>
+        <w:rPr>
+          <w:rStyle w:val="apple-converted-space"/>
+        </w:rPr>
+        <w:t xml:space="preserve">) </w:t>
+      </w:r>
       <w:r>
         <w:rPr>
           <w:rStyle w:val="apple-converted-space"/>
@@ -17968,7 +18724,7 @@
           <w:b/>
           <w:bCs/>
         </w:rPr>
-        <w:t>type</w:t>
+        <w:t>of</w:t>
       </w:r>
       <w:r>
         <w:rPr>
@@ -17983,44 +18739,9 @@
           <w:i/>
           <w:iCs/>
         </w:rPr>
-        <w:t>type-name</w:t>
-      </w:r>
-      <w:r>
-        <w:rPr>
-          <w:rStyle w:val="apple-converted-space"/>
-        </w:rPr>
-        <w:t xml:space="preserve"> </w:t>
-      </w:r>
-      <w:r>
-        <w:rPr>
-          <w:rStyle w:val="apple-converted-space"/>
-          <w:rFonts w:ascii="Helvetica" w:hAnsi="Helvetica"/>
-          <w:b/>
-          <w:bCs/>
-        </w:rPr>
-        <w:t>is</w:t>
-      </w:r>
-      <w:r>
-        <w:rPr>
-          <w:rStyle w:val="apple-converted-space"/>
-        </w:rPr>
-        <w:t xml:space="preserve"> </w:t>
-      </w:r>
-      <w:r>
-        <w:rPr>
-          <w:rStyle w:val="apple-converted-space"/>
-          <w:rFonts w:ascii="Helvetica" w:hAnsi="Helvetica"/>
-          <w:b/>
-          <w:bCs/>
-        </w:rPr>
-        <w:t>array</w:t>
-      </w:r>
-      <w:r>
-        <w:rPr>
-          <w:rStyle w:val="apple-converted-space"/>
-        </w:rPr>
-        <w:t xml:space="preserve"> (</w:t>
-      </w:r>
+        <w:t>element-</w:t>
+      </w:r>
+      <w:proofErr w:type="gramStart"/>
       <w:r>
         <w:rPr>
           <w:rStyle w:val="apple-converted-space"/>
@@ -18028,15 +18749,23 @@
           <w:i/>
           <w:iCs/>
         </w:rPr>
-        <w:t>start</w:t>
-      </w:r>
-      <w:r>
-        <w:rPr>
-          <w:rStyle w:val="apple-converted-space"/>
-        </w:rPr>
-        <w:t xml:space="preserve"> </w:t>
-      </w:r>
-      <w:proofErr w:type="spellStart"/>
+        <w:t>type</w:t>
+      </w:r>
+      <w:r>
+        <w:rPr>
+          <w:rStyle w:val="apple-converted-space"/>
+        </w:rPr>
+        <w:t>;</w:t>
+      </w:r>
+      <w:proofErr w:type="gramEnd"/>
+    </w:p>
+    <w:p>
+      <w:pPr>
+        <w:pStyle w:val="Body"/>
+        <w:rPr>
+          <w:rStyle w:val="apple-converted-space"/>
+        </w:rPr>
+      </w:pPr>
       <w:r>
         <w:rPr>
           <w:rStyle w:val="apple-converted-space"/>
@@ -18044,9 +18773,8 @@
           <w:b/>
           <w:bCs/>
         </w:rPr>
-        <w:t>downto</w:t>
-      </w:r>
-      <w:proofErr w:type="spellEnd"/>
+        <w:t>type</w:t>
+      </w:r>
       <w:r>
         <w:rPr>
           <w:rStyle w:val="apple-converted-space"/>
@@ -18060,13 +18788,13 @@
           <w:i/>
           <w:iCs/>
         </w:rPr>
-        <w:t>end</w:t>
-      </w:r>
-      <w:r>
-        <w:rPr>
-          <w:rStyle w:val="apple-converted-space"/>
-        </w:rPr>
-        <w:t xml:space="preserve">) </w:t>
+        <w:t>type-name</w:t>
+      </w:r>
+      <w:r>
+        <w:rPr>
+          <w:rStyle w:val="apple-converted-space"/>
+        </w:rPr>
+        <w:t xml:space="preserve"> </w:t>
       </w:r>
       <w:r>
         <w:rPr>
@@ -18075,13 +18803,28 @@
           <w:b/>
           <w:bCs/>
         </w:rPr>
-        <w:t>of</w:t>
+        <w:t>is</w:t>
       </w:r>
       <w:r>
         <w:rPr>
           <w:rStyle w:val="apple-converted-space"/>
         </w:rPr>
         <w:t xml:space="preserve"> </w:t>
+      </w:r>
+      <w:r>
+        <w:rPr>
+          <w:rStyle w:val="apple-converted-space"/>
+          <w:rFonts w:ascii="Helvetica" w:hAnsi="Helvetica"/>
+          <w:b/>
+          <w:bCs/>
+        </w:rPr>
+        <w:t>array</w:t>
+      </w:r>
+      <w:r>
+        <w:rPr>
+          <w:rStyle w:val="apple-converted-space"/>
+        </w:rPr>
+        <w:t xml:space="preserve"> (</w:t>
       </w:r>
       <w:r>
         <w:rPr>
@@ -18090,22 +18833,15 @@
           <w:i/>
           <w:iCs/>
         </w:rPr>
-        <w:t>element-type</w:t>
-      </w:r>
-      <w:r>
-        <w:rPr>
-          <w:rStyle w:val="apple-converted-space"/>
-        </w:rPr>
-        <w:t>;</w:t>
-      </w:r>
-    </w:p>
-    <w:p>
-      <w:pPr>
-        <w:pStyle w:val="Body"/>
-        <w:rPr>
-          <w:rStyle w:val="apple-converted-space"/>
-        </w:rPr>
-      </w:pPr>
+        <w:t>start</w:t>
+      </w:r>
+      <w:r>
+        <w:rPr>
+          <w:rStyle w:val="apple-converted-space"/>
+        </w:rPr>
+        <w:t xml:space="preserve"> </w:t>
+      </w:r>
+      <w:proofErr w:type="spellStart"/>
       <w:r>
         <w:rPr>
           <w:rStyle w:val="apple-converted-space"/>
@@ -18113,43 +18849,14 @@
           <w:b/>
           <w:bCs/>
         </w:rPr>
-        <w:t>type</w:t>
-      </w:r>
-      <w:r>
-        <w:rPr>
-          <w:rStyle w:val="apple-converted-space"/>
-        </w:rPr>
-        <w:t xml:space="preserve"> type-name </w:t>
-      </w:r>
-      <w:r>
-        <w:rPr>
-          <w:rStyle w:val="apple-converted-space"/>
-          <w:rFonts w:ascii="Helvetica" w:hAnsi="Helvetica"/>
-          <w:b/>
-          <w:bCs/>
-        </w:rPr>
-        <w:t>is</w:t>
-      </w:r>
+        <w:t>downto</w:t>
+      </w:r>
+      <w:proofErr w:type="spellEnd"/>
       <w:r>
         <w:rPr>
           <w:rStyle w:val="apple-converted-space"/>
         </w:rPr>
         <w:t xml:space="preserve"> </w:t>
-      </w:r>
-      <w:r>
-        <w:rPr>
-          <w:rStyle w:val="apple-converted-space"/>
-          <w:rFonts w:ascii="Helvetica" w:hAnsi="Helvetica"/>
-          <w:b/>
-          <w:bCs/>
-        </w:rPr>
-        <w:t>array</w:t>
-      </w:r>
-      <w:r>
-        <w:rPr>
-          <w:rStyle w:val="apple-converted-space"/>
-        </w:rPr>
-        <w:t xml:space="preserve"> (</w:t>
       </w:r>
       <w:r>
         <w:rPr>
@@ -18158,7 +18865,7 @@
           <w:i/>
           <w:iCs/>
         </w:rPr>
-        <w:t>range-type</w:t>
+        <w:t>end</w:t>
       </w:r>
       <w:r>
         <w:rPr>
@@ -18188,67 +18895,9 @@
           <w:i/>
           <w:iCs/>
         </w:rPr>
-        <w:t>element-type</w:t>
-      </w:r>
-      <w:r>
-        <w:rPr>
-          <w:rStyle w:val="apple-converted-space"/>
-        </w:rPr>
-        <w:t>;</w:t>
-      </w:r>
-    </w:p>
-    <w:p>
-      <w:pPr>
-        <w:pStyle w:val="Body"/>
-        <w:rPr>
-          <w:rStyle w:val="apple-converted-space"/>
-        </w:rPr>
-      </w:pPr>
-      <w:r>
-        <w:rPr>
-          <w:rStyle w:val="apple-converted-space"/>
-          <w:rFonts w:ascii="Helvetica" w:hAnsi="Helvetica"/>
-          <w:b/>
-          <w:bCs/>
-        </w:rPr>
-        <w:t>type</w:t>
-      </w:r>
-      <w:r>
-        <w:rPr>
-          <w:rStyle w:val="apple-converted-space"/>
-        </w:rPr>
-        <w:t xml:space="preserve"> type-name </w:t>
-      </w:r>
-      <w:r>
-        <w:rPr>
-          <w:rStyle w:val="apple-converted-space"/>
-          <w:rFonts w:ascii="Helvetica" w:hAnsi="Helvetica"/>
-          <w:b/>
-          <w:bCs/>
-        </w:rPr>
-        <w:t>is</w:t>
-      </w:r>
-      <w:r>
-        <w:rPr>
-          <w:rStyle w:val="apple-converted-space"/>
-        </w:rPr>
-        <w:t xml:space="preserve"> </w:t>
-      </w:r>
-      <w:r>
-        <w:rPr>
-          <w:rStyle w:val="apple-converted-space"/>
-          <w:rFonts w:ascii="Helvetica" w:hAnsi="Helvetica"/>
-          <w:b/>
-          <w:bCs/>
-        </w:rPr>
-        <w:t>array</w:t>
-      </w:r>
-      <w:r>
-        <w:rPr>
-          <w:rStyle w:val="apple-converted-space"/>
-        </w:rPr>
-        <w:t xml:space="preserve"> (</w:t>
-      </w:r>
+        <w:t>element-</w:t>
+      </w:r>
+      <w:proofErr w:type="gramStart"/>
       <w:r>
         <w:rPr>
           <w:rStyle w:val="apple-converted-space"/>
@@ -18256,7 +18905,46 @@
           <w:i/>
           <w:iCs/>
         </w:rPr>
-        <w:t>range-type</w:t>
+        <w:t>type</w:t>
+      </w:r>
+      <w:r>
+        <w:rPr>
+          <w:rStyle w:val="apple-converted-space"/>
+        </w:rPr>
+        <w:t>;</w:t>
+      </w:r>
+      <w:proofErr w:type="gramEnd"/>
+    </w:p>
+    <w:p>
+      <w:pPr>
+        <w:pStyle w:val="Body"/>
+        <w:rPr>
+          <w:rStyle w:val="apple-converted-space"/>
+        </w:rPr>
+      </w:pPr>
+      <w:r>
+        <w:rPr>
+          <w:rStyle w:val="apple-converted-space"/>
+          <w:rFonts w:ascii="Helvetica" w:hAnsi="Helvetica"/>
+          <w:b/>
+          <w:bCs/>
+        </w:rPr>
+        <w:t>type</w:t>
+      </w:r>
+      <w:r>
+        <w:rPr>
+          <w:rStyle w:val="apple-converted-space"/>
+        </w:rPr>
+        <w:t xml:space="preserve"> type-name </w:t>
+      </w:r>
+      <w:r>
+        <w:rPr>
+          <w:rStyle w:val="apple-converted-space"/>
+          <w:rFonts w:ascii="Helvetica" w:hAnsi="Helvetica"/>
+          <w:b/>
+          <w:bCs/>
+        </w:rPr>
+        <w:t>is</w:t>
       </w:r>
       <w:r>
         <w:rPr>
@@ -18271,13 +18959,13 @@
           <w:b/>
           <w:bCs/>
         </w:rPr>
-        <w:t>range</w:t>
-      </w:r>
-      <w:r>
-        <w:rPr>
-          <w:rStyle w:val="apple-converted-space"/>
-        </w:rPr>
-        <w:t xml:space="preserve"> </w:t>
+        <w:t>array</w:t>
+      </w:r>
+      <w:r>
+        <w:rPr>
+          <w:rStyle w:val="apple-converted-space"/>
+        </w:rPr>
+        <w:t xml:space="preserve"> (</w:t>
       </w:r>
       <w:r>
         <w:rPr>
@@ -18286,13 +18974,13 @@
           <w:i/>
           <w:iCs/>
         </w:rPr>
-        <w:t>start</w:t>
-      </w:r>
-      <w:r>
-        <w:rPr>
-          <w:rStyle w:val="apple-converted-space"/>
-        </w:rPr>
-        <w:t xml:space="preserve"> </w:t>
+        <w:t>range-type</w:t>
+      </w:r>
+      <w:r>
+        <w:rPr>
+          <w:rStyle w:val="apple-converted-space"/>
+        </w:rPr>
+        <w:t xml:space="preserve">) </w:t>
       </w:r>
       <w:r>
         <w:rPr>
@@ -18301,7 +18989,7 @@
           <w:b/>
           <w:bCs/>
         </w:rPr>
-        <w:t>to</w:t>
+        <w:t>of</w:t>
       </w:r>
       <w:r>
         <w:rPr>
@@ -18316,29 +19004,9 @@
           <w:i/>
           <w:iCs/>
         </w:rPr>
-        <w:t>end</w:t>
-      </w:r>
-      <w:r>
-        <w:rPr>
-          <w:rStyle w:val="apple-converted-space"/>
-        </w:rPr>
-        <w:t xml:space="preserve">) </w:t>
-      </w:r>
-      <w:r>
-        <w:rPr>
-          <w:rStyle w:val="apple-converted-space"/>
-          <w:rFonts w:ascii="Helvetica" w:hAnsi="Helvetica"/>
-          <w:b/>
-          <w:bCs/>
-        </w:rPr>
-        <w:t>of</w:t>
-      </w:r>
-      <w:r>
-        <w:rPr>
-          <w:rStyle w:val="apple-converted-space"/>
-        </w:rPr>
-        <w:t xml:space="preserve"> </w:t>
-      </w:r>
+        <w:t>element-</w:t>
+      </w:r>
+      <w:proofErr w:type="gramStart"/>
       <w:r>
         <w:rPr>
           <w:rStyle w:val="apple-converted-space"/>
@@ -18346,7 +19014,7 @@
           <w:i/>
           <w:iCs/>
         </w:rPr>
-        <w:t>element-type</w:t>
+        <w:t>type</w:t>
       </w:r>
       <w:r>
         <w:rPr>
@@ -18354,6 +19022,7 @@
         </w:rPr>
         <w:t>;</w:t>
       </w:r>
+      <w:proofErr w:type="gramEnd"/>
     </w:p>
     <w:p>
       <w:pPr>
@@ -18452,7 +19121,6 @@
         </w:rPr>
         <w:t xml:space="preserve"> </w:t>
       </w:r>
-      <w:proofErr w:type="spellStart"/>
       <w:r>
         <w:rPr>
           <w:rStyle w:val="apple-converted-space"/>
@@ -18460,9 +19128,8 @@
           <w:b/>
           <w:bCs/>
         </w:rPr>
-        <w:t>downto</w:t>
-      </w:r>
-      <w:proofErr w:type="spellEnd"/>
+        <w:t>to</w:t>
+      </w:r>
       <w:r>
         <w:rPr>
           <w:rStyle w:val="apple-converted-space"/>
@@ -18506,7 +19173,17 @@
           <w:i/>
           <w:iCs/>
         </w:rPr>
-        <w:t>element-type</w:t>
+        <w:t>element-</w:t>
+      </w:r>
+      <w:proofErr w:type="gramStart"/>
+      <w:r>
+        <w:rPr>
+          <w:rStyle w:val="apple-converted-space"/>
+          <w:rFonts w:ascii="Helvetica" w:hAnsi="Helvetica"/>
+          <w:i/>
+          <w:iCs/>
+        </w:rPr>
+        <w:t>type</w:t>
       </w:r>
       <w:r>
         <w:rPr>
@@ -18514,6 +19191,178 @@
         </w:rPr>
         <w:t>;</w:t>
       </w:r>
+      <w:proofErr w:type="gramEnd"/>
+    </w:p>
+    <w:p>
+      <w:pPr>
+        <w:pStyle w:val="Body"/>
+        <w:rPr>
+          <w:rStyle w:val="apple-converted-space"/>
+        </w:rPr>
+      </w:pPr>
+      <w:r>
+        <w:rPr>
+          <w:rStyle w:val="apple-converted-space"/>
+          <w:rFonts w:ascii="Helvetica" w:hAnsi="Helvetica"/>
+          <w:b/>
+          <w:bCs/>
+        </w:rPr>
+        <w:t>type</w:t>
+      </w:r>
+      <w:r>
+        <w:rPr>
+          <w:rStyle w:val="apple-converted-space"/>
+        </w:rPr>
+        <w:t xml:space="preserve"> type-name </w:t>
+      </w:r>
+      <w:r>
+        <w:rPr>
+          <w:rStyle w:val="apple-converted-space"/>
+          <w:rFonts w:ascii="Helvetica" w:hAnsi="Helvetica"/>
+          <w:b/>
+          <w:bCs/>
+        </w:rPr>
+        <w:t>is</w:t>
+      </w:r>
+      <w:r>
+        <w:rPr>
+          <w:rStyle w:val="apple-converted-space"/>
+        </w:rPr>
+        <w:t xml:space="preserve"> </w:t>
+      </w:r>
+      <w:r>
+        <w:rPr>
+          <w:rStyle w:val="apple-converted-space"/>
+          <w:rFonts w:ascii="Helvetica" w:hAnsi="Helvetica"/>
+          <w:b/>
+          <w:bCs/>
+        </w:rPr>
+        <w:t>array</w:t>
+      </w:r>
+      <w:r>
+        <w:rPr>
+          <w:rStyle w:val="apple-converted-space"/>
+        </w:rPr>
+        <w:t xml:space="preserve"> (</w:t>
+      </w:r>
+      <w:r>
+        <w:rPr>
+          <w:rStyle w:val="apple-converted-space"/>
+          <w:rFonts w:ascii="Helvetica" w:hAnsi="Helvetica"/>
+          <w:i/>
+          <w:iCs/>
+        </w:rPr>
+        <w:t>range-type</w:t>
+      </w:r>
+      <w:r>
+        <w:rPr>
+          <w:rStyle w:val="apple-converted-space"/>
+        </w:rPr>
+        <w:t xml:space="preserve"> </w:t>
+      </w:r>
+      <w:r>
+        <w:rPr>
+          <w:rStyle w:val="apple-converted-space"/>
+          <w:rFonts w:ascii="Helvetica" w:hAnsi="Helvetica"/>
+          <w:b/>
+          <w:bCs/>
+        </w:rPr>
+        <w:t>range</w:t>
+      </w:r>
+      <w:r>
+        <w:rPr>
+          <w:rStyle w:val="apple-converted-space"/>
+        </w:rPr>
+        <w:t xml:space="preserve"> </w:t>
+      </w:r>
+      <w:r>
+        <w:rPr>
+          <w:rStyle w:val="apple-converted-space"/>
+          <w:rFonts w:ascii="Helvetica" w:hAnsi="Helvetica"/>
+          <w:i/>
+          <w:iCs/>
+        </w:rPr>
+        <w:t>start</w:t>
+      </w:r>
+      <w:r>
+        <w:rPr>
+          <w:rStyle w:val="apple-converted-space"/>
+        </w:rPr>
+        <w:t xml:space="preserve"> </w:t>
+      </w:r>
+      <w:proofErr w:type="spellStart"/>
+      <w:r>
+        <w:rPr>
+          <w:rStyle w:val="apple-converted-space"/>
+          <w:rFonts w:ascii="Helvetica" w:hAnsi="Helvetica"/>
+          <w:b/>
+          <w:bCs/>
+        </w:rPr>
+        <w:t>downto</w:t>
+      </w:r>
+      <w:proofErr w:type="spellEnd"/>
+      <w:r>
+        <w:rPr>
+          <w:rStyle w:val="apple-converted-space"/>
+        </w:rPr>
+        <w:t xml:space="preserve"> </w:t>
+      </w:r>
+      <w:r>
+        <w:rPr>
+          <w:rStyle w:val="apple-converted-space"/>
+          <w:rFonts w:ascii="Helvetica" w:hAnsi="Helvetica"/>
+          <w:i/>
+          <w:iCs/>
+        </w:rPr>
+        <w:t>end</w:t>
+      </w:r>
+      <w:r>
+        <w:rPr>
+          <w:rStyle w:val="apple-converted-space"/>
+        </w:rPr>
+        <w:t xml:space="preserve">) </w:t>
+      </w:r>
+      <w:r>
+        <w:rPr>
+          <w:rStyle w:val="apple-converted-space"/>
+          <w:rFonts w:ascii="Helvetica" w:hAnsi="Helvetica"/>
+          <w:b/>
+          <w:bCs/>
+        </w:rPr>
+        <w:t>of</w:t>
+      </w:r>
+      <w:r>
+        <w:rPr>
+          <w:rStyle w:val="apple-converted-space"/>
+        </w:rPr>
+        <w:t xml:space="preserve"> </w:t>
+      </w:r>
+      <w:r>
+        <w:rPr>
+          <w:rStyle w:val="apple-converted-space"/>
+          <w:rFonts w:ascii="Helvetica" w:hAnsi="Helvetica"/>
+          <w:i/>
+          <w:iCs/>
+        </w:rPr>
+        <w:t>element-</w:t>
+      </w:r>
+      <w:proofErr w:type="gramStart"/>
+      <w:r>
+        <w:rPr>
+          <w:rStyle w:val="apple-converted-space"/>
+          <w:rFonts w:ascii="Helvetica" w:hAnsi="Helvetica"/>
+          <w:i/>
+          <w:iCs/>
+        </w:rPr>
+        <w:t>type</w:t>
+      </w:r>
+      <w:r>
+        <w:rPr>
+          <w:rStyle w:val="apple-converted-space"/>
+        </w:rPr>
+        <w:t>;</w:t>
+      </w:r>
+      <w:proofErr w:type="gramEnd"/>
     </w:p>
     <w:p>
       <w:pPr>
@@ -18627,8 +19476,16 @@
           <w:rStyle w:val="apple-converted-space"/>
         </w:rPr>
         <w:tab/>
-        <w:t>-- unconstrained array</w:t>
-      </w:r>
+        <w:t xml:space="preserve">-- unconstrained </w:t>
+      </w:r>
+      <w:proofErr w:type="gramStart"/>
+      <w:r>
+        <w:rPr>
+          <w:rStyle w:val="apple-converted-space"/>
+        </w:rPr>
+        <w:t>array</w:t>
+      </w:r>
+      <w:proofErr w:type="gramEnd"/>
     </w:p>
     <w:p>
       <w:pPr>
@@ -18645,14 +19502,14 @@
           <w:rStyle w:val="apple-converted-space"/>
         </w:rPr>
       </w:pPr>
-      <w:bookmarkStart w:id="34" w:name="_Toc530575847"/>
+      <w:bookmarkStart w:id="35" w:name="_Toc64880113"/>
       <w:r>
         <w:rPr>
           <w:rStyle w:val="apple-converted-space"/>
         </w:rPr>
         <w:t>APENDIX F - IEEE STD_ULOGIC and STD_LOGIC</w:t>
       </w:r>
-      <w:bookmarkEnd w:id="34"/>
+      <w:bookmarkEnd w:id="35"/>
     </w:p>
     <w:p>
       <w:pPr>
@@ -18753,8 +19610,16 @@
           <w:rStyle w:val="apple-converted-space"/>
         </w:rPr>
         <w:tab/>
-        <w:t>-- forcing unknown</w:t>
-      </w:r>
+        <w:t xml:space="preserve">-- forcing </w:t>
+      </w:r>
+      <w:proofErr w:type="gramStart"/>
+      <w:r>
+        <w:rPr>
+          <w:rStyle w:val="apple-converted-space"/>
+        </w:rPr>
+        <w:t>unknown</w:t>
+      </w:r>
+      <w:proofErr w:type="gramEnd"/>
     </w:p>
     <w:p>
       <w:pPr>
@@ -18799,8 +19664,16 @@
           <w:rStyle w:val="apple-converted-space"/>
         </w:rPr>
         <w:tab/>
-        <w:t>-- forcing 0</w:t>
-      </w:r>
+        <w:t xml:space="preserve">-- forcing </w:t>
+      </w:r>
+      <w:proofErr w:type="gramStart"/>
+      <w:r>
+        <w:rPr>
+          <w:rStyle w:val="apple-converted-space"/>
+        </w:rPr>
+        <w:t>0</w:t>
+      </w:r>
+      <w:proofErr w:type="gramEnd"/>
     </w:p>
     <w:p>
       <w:pPr>
@@ -18845,8 +19718,16 @@
           <w:rStyle w:val="apple-converted-space"/>
         </w:rPr>
         <w:tab/>
-        <w:t>-- forcing 1</w:t>
-      </w:r>
+        <w:t xml:space="preserve">-- forcing </w:t>
+      </w:r>
+      <w:proofErr w:type="gramStart"/>
+      <w:r>
+        <w:rPr>
+          <w:rStyle w:val="apple-converted-space"/>
+        </w:rPr>
+        <w:t>1</w:t>
+      </w:r>
+      <w:proofErr w:type="gramEnd"/>
     </w:p>
     <w:p>
       <w:pPr>
@@ -19075,8 +19956,16 @@
           <w:rStyle w:val="apple-converted-space"/>
         </w:rPr>
         <w:tab/>
-        <w:t>-- Don't care</w:t>
-      </w:r>
+        <w:t xml:space="preserve">-- Don't </w:t>
+      </w:r>
+      <w:proofErr w:type="gramStart"/>
+      <w:r>
+        <w:rPr>
+          <w:rStyle w:val="apple-converted-space"/>
+        </w:rPr>
+        <w:t>care</w:t>
+      </w:r>
+      <w:proofErr w:type="gramEnd"/>
     </w:p>
     <w:p>
       <w:pPr>
@@ -19144,8 +20033,16 @@
         <w:rPr>
           <w:rStyle w:val="apple-converted-space"/>
         </w:rPr>
-        <w:t xml:space="preserve"> STD_ULOGIC;</w:t>
-      </w:r>
+        <w:t xml:space="preserve"> STD_</w:t>
+      </w:r>
+      <w:proofErr w:type="gramStart"/>
+      <w:r>
+        <w:rPr>
+          <w:rStyle w:val="apple-converted-space"/>
+        </w:rPr>
+        <w:t>ULOGIC;</w:t>
+      </w:r>
+      <w:proofErr w:type="gramEnd"/>
     </w:p>
     <w:p>
       <w:pPr>
@@ -19231,8 +20128,16 @@
         <w:rPr>
           <w:rStyle w:val="apple-converted-space"/>
         </w:rPr>
-        <w:t xml:space="preserve"> STD_ULOGIC;</w:t>
-      </w:r>
+        <w:t xml:space="preserve"> STD_</w:t>
+      </w:r>
+      <w:proofErr w:type="gramStart"/>
+      <w:r>
+        <w:rPr>
+          <w:rStyle w:val="apple-converted-space"/>
+        </w:rPr>
+        <w:t>ULOGIC;</w:t>
+      </w:r>
+      <w:proofErr w:type="gramEnd"/>
     </w:p>
     <w:p>
       <w:pPr>
@@ -19295,8 +20200,16 @@
         <w:rPr>
           <w:rStyle w:val="apple-converted-space"/>
         </w:rPr>
-        <w:t xml:space="preserve"> STD_LOGIC;</w:t>
-      </w:r>
+        <w:t xml:space="preserve"> STD_</w:t>
+      </w:r>
+      <w:proofErr w:type="gramStart"/>
+      <w:r>
+        <w:rPr>
+          <w:rStyle w:val="apple-converted-space"/>
+        </w:rPr>
+        <w:t>LOGIC;</w:t>
+      </w:r>
+      <w:proofErr w:type="gramEnd"/>
     </w:p>
     <w:p>
       <w:pPr>
@@ -19313,14 +20226,14 @@
           <w:rStyle w:val="apple-converted-space"/>
         </w:rPr>
       </w:pPr>
-      <w:bookmarkStart w:id="35" w:name="_Toc530575848"/>
+      <w:bookmarkStart w:id="36" w:name="_Toc64880114"/>
       <w:r>
         <w:rPr>
           <w:rStyle w:val="apple-converted-space"/>
         </w:rPr>
         <w:t>Appendix G - Structural statements</w:t>
       </w:r>
-      <w:bookmarkEnd w:id="35"/>
+      <w:bookmarkEnd w:id="36"/>
     </w:p>
     <w:p>
       <w:pPr>
@@ -19337,14 +20250,14 @@
           <w:rStyle w:val="apple-converted-space"/>
         </w:rPr>
       </w:pPr>
-      <w:bookmarkStart w:id="36" w:name="_Toc530575849"/>
+      <w:bookmarkStart w:id="37" w:name="_Toc64880115"/>
       <w:r>
         <w:rPr>
           <w:rStyle w:val="apple-converted-space"/>
         </w:rPr>
         <w:t>component Declaration</w:t>
       </w:r>
-      <w:bookmarkEnd w:id="36"/>
+      <w:bookmarkEnd w:id="37"/>
     </w:p>
     <w:p>
       <w:pPr>
@@ -19354,6 +20267,7 @@
           <w:lang w:val="fr-FR"/>
         </w:rPr>
       </w:pPr>
+      <w:proofErr w:type="gramStart"/>
       <w:r>
         <w:rPr>
           <w:rStyle w:val="apple-converted-space"/>
@@ -19364,6 +20278,7 @@
         </w:rPr>
         <w:t>component</w:t>
       </w:r>
+      <w:proofErr w:type="gramEnd"/>
       <w:r>
         <w:rPr>
           <w:rStyle w:val="apple-converted-space"/>
@@ -19409,6 +20324,7 @@
         </w:rPr>
         <w:tab/>
       </w:r>
+      <w:proofErr w:type="gramStart"/>
       <w:r>
         <w:rPr>
           <w:rStyle w:val="apple-converted-space"/>
@@ -19419,6 +20335,7 @@
         </w:rPr>
         <w:t>port</w:t>
       </w:r>
+      <w:proofErr w:type="gramEnd"/>
       <w:r>
         <w:rPr>
           <w:rStyle w:val="apple-converted-space"/>
@@ -19522,6 +20439,7 @@
         </w:rPr>
         <w:tab/>
       </w:r>
+      <w:proofErr w:type="gramStart"/>
       <w:r>
         <w:rPr>
           <w:rStyle w:val="apple-converted-space"/>
@@ -19530,9 +20448,9 @@
           <w:iCs/>
           <w:lang w:val="fr-FR"/>
         </w:rPr>
-        <w:t>signal-</w:t>
-      </w:r>
-      <w:proofErr w:type="spellStart"/>
+        <w:t>signal</w:t>
+      </w:r>
+      <w:proofErr w:type="gramEnd"/>
       <w:r>
         <w:rPr>
           <w:rStyle w:val="apple-converted-space"/>
@@ -19541,16 +20459,9 @@
           <w:iCs/>
           <w:lang w:val="fr-FR"/>
         </w:rPr>
-        <w:t>names</w:t>
-      </w:r>
-      <w:proofErr w:type="spellEnd"/>
-      <w:r>
-        <w:rPr>
-          <w:rStyle w:val="apple-converted-space"/>
-          <w:lang w:val="fr-FR"/>
-        </w:rPr>
-        <w:t xml:space="preserve"> : </w:t>
-      </w:r>
+        <w:t>-</w:t>
+      </w:r>
+      <w:proofErr w:type="spellStart"/>
       <w:r>
         <w:rPr>
           <w:rStyle w:val="apple-converted-space"/>
@@ -19559,14 +20470,15 @@
           <w:iCs/>
           <w:lang w:val="fr-FR"/>
         </w:rPr>
-        <w:t>mode</w:t>
-      </w:r>
+        <w:t>names</w:t>
+      </w:r>
+      <w:proofErr w:type="spellEnd"/>
       <w:r>
         <w:rPr>
           <w:rStyle w:val="apple-converted-space"/>
           <w:lang w:val="fr-FR"/>
         </w:rPr>
-        <w:t xml:space="preserve"> </w:t>
+        <w:t xml:space="preserve"> : </w:t>
       </w:r>
       <w:r>
         <w:rPr>
@@ -19576,66 +20488,14 @@
           <w:iCs/>
           <w:lang w:val="fr-FR"/>
         </w:rPr>
-        <w:t>signal-type</w:t>
+        <w:t>mode</w:t>
       </w:r>
       <w:r>
         <w:rPr>
           <w:rStyle w:val="apple-converted-space"/>
           <w:lang w:val="fr-FR"/>
         </w:rPr>
-        <w:t>;</w:t>
-      </w:r>
-    </w:p>
-    <w:p>
-      <w:pPr>
-        <w:pStyle w:val="Body"/>
-        <w:rPr>
-          <w:rStyle w:val="apple-converted-space"/>
-        </w:rPr>
-      </w:pPr>
-      <w:r>
-        <w:rPr>
-          <w:rStyle w:val="apple-converted-space"/>
-          <w:lang w:val="fr-FR"/>
-        </w:rPr>
-        <w:tab/>
-      </w:r>
-      <w:r>
-        <w:rPr>
-          <w:rStyle w:val="apple-converted-space"/>
-          <w:lang w:val="fr-FR"/>
-        </w:rPr>
-        <w:tab/>
-      </w:r>
-      <w:r>
-        <w:rPr>
-          <w:rStyle w:val="apple-converted-space"/>
-        </w:rPr>
-        <w:t>...</w:t>
-      </w:r>
-    </w:p>
-    <w:p>
-      <w:pPr>
-        <w:pStyle w:val="Body"/>
-        <w:rPr>
-          <w:rStyle w:val="apple-converted-space"/>
-          <w:lang w:val="fr-FR"/>
-        </w:rPr>
-      </w:pPr>
-      <w:r>
-        <w:rPr>
-          <w:rStyle w:val="apple-converted-space"/>
-        </w:rPr>
-        <w:tab/>
-      </w:r>
-      <w:r>
-        <w:rPr>
-          <w:rStyle w:val="apple-converted-space"/>
-          <w:rFonts w:ascii="Helvetica" w:eastAsia="Helvetica" w:hAnsi="Helvetica" w:cs="Helvetica"/>
-          <w:b/>
-          <w:bCs/>
-        </w:rPr>
-        <w:tab/>
+        <w:t xml:space="preserve"> </w:t>
       </w:r>
       <w:r>
         <w:rPr>
@@ -19645,9 +20505,68 @@
           <w:iCs/>
           <w:lang w:val="fr-FR"/>
         </w:rPr>
-        <w:t>signal-</w:t>
-      </w:r>
-      <w:proofErr w:type="spellStart"/>
+        <w:t>signal-type</w:t>
+      </w:r>
+      <w:r>
+        <w:rPr>
+          <w:rStyle w:val="apple-converted-space"/>
+          <w:lang w:val="fr-FR"/>
+        </w:rPr>
+        <w:t>;</w:t>
+      </w:r>
+    </w:p>
+    <w:p>
+      <w:pPr>
+        <w:pStyle w:val="Body"/>
+        <w:rPr>
+          <w:rStyle w:val="apple-converted-space"/>
+        </w:rPr>
+      </w:pPr>
+      <w:r>
+        <w:rPr>
+          <w:rStyle w:val="apple-converted-space"/>
+          <w:lang w:val="fr-FR"/>
+        </w:rPr>
+        <w:tab/>
+      </w:r>
+      <w:r>
+        <w:rPr>
+          <w:rStyle w:val="apple-converted-space"/>
+          <w:lang w:val="fr-FR"/>
+        </w:rPr>
+        <w:tab/>
+      </w:r>
+      <w:r>
+        <w:rPr>
+          <w:rStyle w:val="apple-converted-space"/>
+        </w:rPr>
+        <w:t>...</w:t>
+      </w:r>
+    </w:p>
+    <w:p>
+      <w:pPr>
+        <w:pStyle w:val="Body"/>
+        <w:rPr>
+          <w:rStyle w:val="apple-converted-space"/>
+          <w:lang w:val="fr-FR"/>
+        </w:rPr>
+      </w:pPr>
+      <w:r>
+        <w:rPr>
+          <w:rStyle w:val="apple-converted-space"/>
+        </w:rPr>
+        <w:tab/>
+      </w:r>
+      <w:r>
+        <w:rPr>
+          <w:rStyle w:val="apple-converted-space"/>
+          <w:rFonts w:ascii="Helvetica" w:eastAsia="Helvetica" w:hAnsi="Helvetica" w:cs="Helvetica"/>
+          <w:b/>
+          <w:bCs/>
+        </w:rPr>
+        <w:tab/>
+      </w:r>
+      <w:proofErr w:type="gramStart"/>
       <w:r>
         <w:rPr>
           <w:rStyle w:val="apple-converted-space"/>
@@ -19656,16 +20575,9 @@
           <w:iCs/>
           <w:lang w:val="fr-FR"/>
         </w:rPr>
-        <w:t>names</w:t>
-      </w:r>
-      <w:proofErr w:type="spellEnd"/>
-      <w:r>
-        <w:rPr>
-          <w:rStyle w:val="apple-converted-space"/>
-          <w:lang w:val="fr-FR"/>
-        </w:rPr>
-        <w:t xml:space="preserve"> : </w:t>
-      </w:r>
+        <w:t>signal</w:t>
+      </w:r>
+      <w:proofErr w:type="gramEnd"/>
       <w:r>
         <w:rPr>
           <w:rStyle w:val="apple-converted-space"/>
@@ -19674,15 +20586,9 @@
           <w:iCs/>
           <w:lang w:val="fr-FR"/>
         </w:rPr>
-        <w:t>mode</w:t>
-      </w:r>
-      <w:r>
-        <w:rPr>
-          <w:rStyle w:val="apple-converted-space"/>
-          <w:lang w:val="fr-FR"/>
-        </w:rPr>
-        <w:t xml:space="preserve"> </w:t>
-      </w:r>
+        <w:t>-</w:t>
+      </w:r>
+      <w:proofErr w:type="spellStart"/>
       <w:r>
         <w:rPr>
           <w:rStyle w:val="apple-converted-space"/>
@@ -19691,7 +20597,15 @@
           <w:iCs/>
           <w:lang w:val="fr-FR"/>
         </w:rPr>
-        <w:t>signal-type</w:t>
+        <w:t>names</w:t>
+      </w:r>
+      <w:proofErr w:type="spellEnd"/>
+      <w:r>
+        <w:rPr>
+          <w:rStyle w:val="apple-converted-space"/>
+          <w:lang w:val="fr-FR"/>
+        </w:rPr>
+        <w:t xml:space="preserve"> : </w:t>
       </w:r>
       <w:r>
         <w:rPr>
@@ -19701,72 +20615,15 @@
           <w:iCs/>
           <w:lang w:val="fr-FR"/>
         </w:rPr>
-        <w:tab/>
-        <w:t>)</w:t>
+        <w:t>mode</w:t>
       </w:r>
       <w:r>
         <w:rPr>
           <w:rStyle w:val="apple-converted-space"/>
           <w:lang w:val="fr-FR"/>
         </w:rPr>
-        <w:t>;</w:t>
-      </w:r>
-    </w:p>
-    <w:p>
-      <w:pPr>
-        <w:pStyle w:val="Body"/>
-        <w:rPr>
-          <w:rStyle w:val="apple-converted-space"/>
-        </w:rPr>
-      </w:pPr>
-      <w:r>
-        <w:rPr>
-          <w:rStyle w:val="apple-converted-space"/>
-          <w:rFonts w:ascii="Helvetica" w:hAnsi="Helvetica"/>
-          <w:b/>
-          <w:bCs/>
-        </w:rPr>
-        <w:t>end component</w:t>
-      </w:r>
-      <w:r>
-        <w:rPr>
-          <w:rStyle w:val="apple-converted-space"/>
-        </w:rPr>
-        <w:t>;</w:t>
-      </w:r>
-    </w:p>
-    <w:p>
-      <w:pPr>
-        <w:pStyle w:val="Body"/>
-        <w:rPr>
-          <w:rStyle w:val="apple-converted-space"/>
-        </w:rPr>
-      </w:pPr>
-    </w:p>
-    <w:p>
-      <w:pPr>
-        <w:pStyle w:val="Heading2"/>
-        <w:rPr>
-          <w:rStyle w:val="apple-converted-space"/>
-        </w:rPr>
-      </w:pPr>
-      <w:bookmarkStart w:id="37" w:name="_Toc530575850"/>
-      <w:r>
-        <w:rPr>
-          <w:rStyle w:val="apple-converted-space"/>
-        </w:rPr>
-        <w:t>Instantiation</w:t>
-      </w:r>
-      <w:bookmarkEnd w:id="37"/>
-    </w:p>
-    <w:p>
-      <w:pPr>
-        <w:pStyle w:val="Body"/>
-        <w:rPr>
-          <w:rStyle w:val="apple-converted-space"/>
-          <w:lang w:val="fr-FR"/>
-        </w:rPr>
-      </w:pPr>
+        <w:t xml:space="preserve"> </w:t>
+      </w:r>
       <w:r>
         <w:rPr>
           <w:rStyle w:val="apple-converted-space"/>
@@ -19775,9 +20632,8 @@
           <w:iCs/>
           <w:lang w:val="fr-FR"/>
         </w:rPr>
-        <w:t>label: component-</w:t>
-      </w:r>
-      <w:proofErr w:type="spellStart"/>
+        <w:t>signal-type</w:t>
+      </w:r>
       <w:r>
         <w:rPr>
           <w:rStyle w:val="apple-converted-space"/>
@@ -19786,45 +20642,84 @@
           <w:iCs/>
           <w:lang w:val="fr-FR"/>
         </w:rPr>
-        <w:t>name</w:t>
-      </w:r>
-      <w:proofErr w:type="spellEnd"/>
+        <w:tab/>
+        <w:t>)</w:t>
+      </w:r>
       <w:r>
         <w:rPr>
           <w:rStyle w:val="apple-converted-space"/>
           <w:lang w:val="fr-FR"/>
         </w:rPr>
-        <w:t xml:space="preserve"> </w:t>
-      </w:r>
+        <w:t>;</w:t>
+      </w:r>
+    </w:p>
+    <w:p>
+      <w:pPr>
+        <w:pStyle w:val="Body"/>
+        <w:rPr>
+          <w:rStyle w:val="apple-converted-space"/>
+        </w:rPr>
+      </w:pPr>
       <w:r>
         <w:rPr>
           <w:rStyle w:val="apple-converted-space"/>
           <w:rFonts w:ascii="Helvetica" w:hAnsi="Helvetica"/>
           <w:b/>
           <w:bCs/>
+        </w:rPr>
+        <w:t xml:space="preserve">end </w:t>
+      </w:r>
+      <w:proofErr w:type="gramStart"/>
+      <w:r>
+        <w:rPr>
+          <w:rStyle w:val="apple-converted-space"/>
+          <w:rFonts w:ascii="Helvetica" w:hAnsi="Helvetica"/>
+          <w:b/>
+          <w:bCs/>
+        </w:rPr>
+        <w:t>component</w:t>
+      </w:r>
+      <w:r>
+        <w:rPr>
+          <w:rStyle w:val="apple-converted-space"/>
+        </w:rPr>
+        <w:t>;</w:t>
+      </w:r>
+      <w:proofErr w:type="gramEnd"/>
+    </w:p>
+    <w:p>
+      <w:pPr>
+        <w:pStyle w:val="Body"/>
+        <w:rPr>
+          <w:rStyle w:val="apple-converted-space"/>
+        </w:rPr>
+      </w:pPr>
+    </w:p>
+    <w:p>
+      <w:pPr>
+        <w:pStyle w:val="Heading2"/>
+        <w:rPr>
+          <w:rStyle w:val="apple-converted-space"/>
+        </w:rPr>
+      </w:pPr>
+      <w:bookmarkStart w:id="38" w:name="_Toc64880116"/>
+      <w:r>
+        <w:rPr>
+          <w:rStyle w:val="apple-converted-space"/>
+        </w:rPr>
+        <w:t>Instantiation</w:t>
+      </w:r>
+      <w:bookmarkEnd w:id="38"/>
+    </w:p>
+    <w:p>
+      <w:pPr>
+        <w:pStyle w:val="Body"/>
+        <w:rPr>
+          <w:rStyle w:val="apple-converted-space"/>
           <w:lang w:val="fr-FR"/>
         </w:rPr>
-        <w:t xml:space="preserve">port </w:t>
-      </w:r>
-      <w:proofErr w:type="spellStart"/>
-      <w:r>
-        <w:rPr>
-          <w:rStyle w:val="apple-converted-space"/>
-          <w:rFonts w:ascii="Helvetica" w:hAnsi="Helvetica"/>
-          <w:b/>
-          <w:bCs/>
-          <w:lang w:val="fr-FR"/>
-        </w:rPr>
-        <w:t>map</w:t>
-      </w:r>
-      <w:proofErr w:type="spellEnd"/>
-      <w:r>
-        <w:rPr>
-          <w:rStyle w:val="apple-converted-space"/>
-          <w:lang w:val="fr-FR"/>
-        </w:rPr>
-        <w:t xml:space="preserve"> (</w:t>
-      </w:r>
+      </w:pPr>
+      <w:proofErr w:type="gramStart"/>
       <w:r>
         <w:rPr>
           <w:rStyle w:val="apple-converted-space"/>
@@ -19833,9 +20728,9 @@
           <w:iCs/>
           <w:lang w:val="fr-FR"/>
         </w:rPr>
-        <w:t xml:space="preserve">signal1, signal2, ..., </w:t>
-      </w:r>
-      <w:proofErr w:type="spellStart"/>
+        <w:t>label:</w:t>
+      </w:r>
+      <w:proofErr w:type="gramEnd"/>
       <w:r>
         <w:rPr>
           <w:rStyle w:val="apple-converted-space"/>
@@ -19844,25 +20739,9 @@
           <w:iCs/>
           <w:lang w:val="fr-FR"/>
         </w:rPr>
-        <w:t>signaln</w:t>
-      </w:r>
-      <w:proofErr w:type="spellEnd"/>
-      <w:r>
-        <w:rPr>
-          <w:rStyle w:val="apple-converted-space"/>
-          <w:lang w:val="fr-FR"/>
-        </w:rPr>
-        <w:t>);</w:t>
-      </w:r>
-    </w:p>
-    <w:p>
-      <w:pPr>
-        <w:pStyle w:val="Body"/>
-        <w:rPr>
-          <w:rStyle w:val="apple-converted-space"/>
-          <w:lang w:val="fr-FR"/>
-        </w:rPr>
-      </w:pPr>
+        <w:t xml:space="preserve"> component-</w:t>
+      </w:r>
+      <w:proofErr w:type="spellStart"/>
       <w:r>
         <w:rPr>
           <w:rStyle w:val="apple-converted-space"/>
@@ -19871,9 +20750,45 @@
           <w:iCs/>
           <w:lang w:val="fr-FR"/>
         </w:rPr>
-        <w:t>label: component-</w:t>
+        <w:t>name</w:t>
+      </w:r>
+      <w:proofErr w:type="spellEnd"/>
+      <w:r>
+        <w:rPr>
+          <w:rStyle w:val="apple-converted-space"/>
+          <w:lang w:val="fr-FR"/>
+        </w:rPr>
+        <w:t xml:space="preserve"> </w:t>
+      </w:r>
+      <w:r>
+        <w:rPr>
+          <w:rStyle w:val="apple-converted-space"/>
+          <w:rFonts w:ascii="Helvetica" w:hAnsi="Helvetica"/>
+          <w:b/>
+          <w:bCs/>
+          <w:lang w:val="fr-FR"/>
+        </w:rPr>
+        <w:t xml:space="preserve">port </w:t>
       </w:r>
       <w:proofErr w:type="spellStart"/>
+      <w:r>
+        <w:rPr>
+          <w:rStyle w:val="apple-converted-space"/>
+          <w:rFonts w:ascii="Helvetica" w:hAnsi="Helvetica"/>
+          <w:b/>
+          <w:bCs/>
+          <w:lang w:val="fr-FR"/>
+        </w:rPr>
+        <w:t>map</w:t>
+      </w:r>
+      <w:proofErr w:type="spellEnd"/>
+      <w:r>
+        <w:rPr>
+          <w:rStyle w:val="apple-converted-space"/>
+          <w:lang w:val="fr-FR"/>
+        </w:rPr>
+        <w:t xml:space="preserve"> (</w:t>
+      </w:r>
       <w:r>
         <w:rPr>
           <w:rStyle w:val="apple-converted-space"/>
@@ -19882,45 +20797,9 @@
           <w:iCs/>
           <w:lang w:val="fr-FR"/>
         </w:rPr>
-        <w:t>name</w:t>
-      </w:r>
-      <w:proofErr w:type="spellEnd"/>
-      <w:r>
-        <w:rPr>
-          <w:rStyle w:val="apple-converted-space"/>
-          <w:lang w:val="fr-FR"/>
-        </w:rPr>
-        <w:t xml:space="preserve"> </w:t>
-      </w:r>
-      <w:r>
-        <w:rPr>
-          <w:rStyle w:val="apple-converted-space"/>
-          <w:rFonts w:ascii="Helvetica" w:hAnsi="Helvetica"/>
-          <w:b/>
-          <w:bCs/>
-          <w:lang w:val="fr-FR"/>
-        </w:rPr>
-        <w:t xml:space="preserve">port </w:t>
+        <w:t xml:space="preserve">signal1, signal2, ..., </w:t>
       </w:r>
       <w:proofErr w:type="spellStart"/>
-      <w:r>
-        <w:rPr>
-          <w:rStyle w:val="apple-converted-space"/>
-          <w:rFonts w:ascii="Helvetica" w:hAnsi="Helvetica"/>
-          <w:b/>
-          <w:bCs/>
-          <w:lang w:val="fr-FR"/>
-        </w:rPr>
-        <w:t>map</w:t>
-      </w:r>
-      <w:proofErr w:type="spellEnd"/>
-      <w:r>
-        <w:rPr>
-          <w:rStyle w:val="apple-converted-space"/>
-          <w:lang w:val="fr-FR"/>
-        </w:rPr>
-        <w:t xml:space="preserve"> (</w:t>
-      </w:r>
       <w:r>
         <w:rPr>
           <w:rStyle w:val="apple-converted-space"/>
@@ -19929,9 +20808,26 @@
           <w:iCs/>
           <w:lang w:val="fr-FR"/>
         </w:rPr>
-        <w:t xml:space="preserve">port1=&gt;signal1, port2=&gt;signal2, ..., </w:t>
-      </w:r>
-      <w:proofErr w:type="spellStart"/>
+        <w:t>signaln</w:t>
+      </w:r>
+      <w:proofErr w:type="spellEnd"/>
+      <w:r>
+        <w:rPr>
+          <w:rStyle w:val="apple-converted-space"/>
+          <w:lang w:val="fr-FR"/>
+        </w:rPr>
+        <w:t>);</w:t>
+      </w:r>
+    </w:p>
+    <w:p>
+      <w:pPr>
+        <w:pStyle w:val="Body"/>
+        <w:rPr>
+          <w:rStyle w:val="apple-converted-space"/>
+          <w:lang w:val="fr-FR"/>
+        </w:rPr>
+      </w:pPr>
+      <w:proofErr w:type="gramStart"/>
       <w:r>
         <w:rPr>
           <w:rStyle w:val="apple-converted-space"/>
@@ -19940,9 +20836,9 @@
           <w:iCs/>
           <w:lang w:val="fr-FR"/>
         </w:rPr>
-        <w:t>portn</w:t>
-      </w:r>
-      <w:proofErr w:type="spellEnd"/>
+        <w:t>label:</w:t>
+      </w:r>
+      <w:proofErr w:type="gramEnd"/>
       <w:r>
         <w:rPr>
           <w:rStyle w:val="apple-converted-space"/>
@@ -19951,7 +20847,7 @@
           <w:iCs/>
           <w:lang w:val="fr-FR"/>
         </w:rPr>
-        <w:t>=&gt;</w:t>
+        <w:t xml:space="preserve"> component-</w:t>
       </w:r>
       <w:proofErr w:type="spellStart"/>
       <w:r>
@@ -19962,6 +20858,86 @@
           <w:iCs/>
           <w:lang w:val="fr-FR"/>
         </w:rPr>
+        <w:t>name</w:t>
+      </w:r>
+      <w:proofErr w:type="spellEnd"/>
+      <w:r>
+        <w:rPr>
+          <w:rStyle w:val="apple-converted-space"/>
+          <w:lang w:val="fr-FR"/>
+        </w:rPr>
+        <w:t xml:space="preserve"> </w:t>
+      </w:r>
+      <w:r>
+        <w:rPr>
+          <w:rStyle w:val="apple-converted-space"/>
+          <w:rFonts w:ascii="Helvetica" w:hAnsi="Helvetica"/>
+          <w:b/>
+          <w:bCs/>
+          <w:lang w:val="fr-FR"/>
+        </w:rPr>
+        <w:t xml:space="preserve">port </w:t>
+      </w:r>
+      <w:proofErr w:type="spellStart"/>
+      <w:r>
+        <w:rPr>
+          <w:rStyle w:val="apple-converted-space"/>
+          <w:rFonts w:ascii="Helvetica" w:hAnsi="Helvetica"/>
+          <w:b/>
+          <w:bCs/>
+          <w:lang w:val="fr-FR"/>
+        </w:rPr>
+        <w:t>map</w:t>
+      </w:r>
+      <w:proofErr w:type="spellEnd"/>
+      <w:r>
+        <w:rPr>
+          <w:rStyle w:val="apple-converted-space"/>
+          <w:lang w:val="fr-FR"/>
+        </w:rPr>
+        <w:t xml:space="preserve"> (</w:t>
+      </w:r>
+      <w:r>
+        <w:rPr>
+          <w:rStyle w:val="apple-converted-space"/>
+          <w:rFonts w:ascii="Helvetica" w:hAnsi="Helvetica"/>
+          <w:i/>
+          <w:iCs/>
+          <w:lang w:val="fr-FR"/>
+        </w:rPr>
+        <w:t xml:space="preserve">port1=&gt;signal1, port2=&gt;signal2, ..., </w:t>
+      </w:r>
+      <w:proofErr w:type="spellStart"/>
+      <w:r>
+        <w:rPr>
+          <w:rStyle w:val="apple-converted-space"/>
+          <w:rFonts w:ascii="Helvetica" w:hAnsi="Helvetica"/>
+          <w:i/>
+          <w:iCs/>
+          <w:lang w:val="fr-FR"/>
+        </w:rPr>
+        <w:t>portn</w:t>
+      </w:r>
+      <w:proofErr w:type="spellEnd"/>
+      <w:r>
+        <w:rPr>
+          <w:rStyle w:val="apple-converted-space"/>
+          <w:rFonts w:ascii="Helvetica" w:hAnsi="Helvetica"/>
+          <w:i/>
+          <w:iCs/>
+          <w:lang w:val="fr-FR"/>
+        </w:rPr>
+        <w:t>=&gt;</w:t>
+      </w:r>
+      <w:proofErr w:type="spellStart"/>
+      <w:r>
+        <w:rPr>
+          <w:rStyle w:val="apple-converted-space"/>
+          <w:rFonts w:ascii="Helvetica" w:hAnsi="Helvetica"/>
+          <w:i/>
+          <w:iCs/>
+          <w:lang w:val="fr-FR"/>
+        </w:rPr>
         <w:t>signaln</w:t>
       </w:r>
       <w:proofErr w:type="spellEnd"/>
@@ -19989,14 +20965,14 @@
           <w:rStyle w:val="apple-converted-space"/>
         </w:rPr>
       </w:pPr>
-      <w:bookmarkStart w:id="38" w:name="_Toc530575851"/>
+      <w:bookmarkStart w:id="39" w:name="_Toc64880117"/>
       <w:r>
         <w:rPr>
           <w:rStyle w:val="apple-converted-space"/>
         </w:rPr>
         <w:t>Generate</w:t>
       </w:r>
-      <w:bookmarkEnd w:id="38"/>
+      <w:bookmarkEnd w:id="39"/>
     </w:p>
     <w:p>
       <w:pPr>
@@ -20105,6 +21081,7 @@
           <w:iCs/>
         </w:rPr>
       </w:pPr>
+      <w:proofErr w:type="gramStart"/>
       <w:r>
         <w:rPr>
           <w:rStyle w:val="apple-converted-space"/>
@@ -20114,6 +21091,7 @@
         </w:rPr>
         <w:t>concurrent-statement</w:t>
       </w:r>
+      <w:proofErr w:type="gramEnd"/>
     </w:p>
     <w:p>
       <w:pPr>
@@ -20154,14 +21132,14 @@
           <w:rStyle w:val="apple-converted-space"/>
         </w:rPr>
       </w:pPr>
-      <w:bookmarkStart w:id="39" w:name="_Toc530575852"/>
+      <w:bookmarkStart w:id="40" w:name="_Toc64880118"/>
       <w:r>
         <w:rPr>
           <w:rStyle w:val="apple-converted-space"/>
         </w:rPr>
         <w:t>Generic Declarations</w:t>
       </w:r>
-      <w:bookmarkEnd w:id="39"/>
+      <w:bookmarkEnd w:id="40"/>
     </w:p>
     <w:p>
       <w:pPr>
@@ -20172,6 +21150,7 @@
         </w:rPr>
       </w:pPr>
       <w:proofErr w:type="spellStart"/>
+      <w:proofErr w:type="gramStart"/>
       <w:r>
         <w:rPr>
           <w:rStyle w:val="apple-converted-space"/>
@@ -20183,6 +21162,7 @@
         <w:t>generic</w:t>
       </w:r>
       <w:proofErr w:type="spellEnd"/>
+      <w:proofErr w:type="gramEnd"/>
       <w:r>
         <w:rPr>
           <w:rStyle w:val="apple-converted-space"/>
@@ -20253,6 +21233,7 @@
         </w:rPr>
         <w:tab/>
       </w:r>
+      <w:proofErr w:type="gramStart"/>
       <w:r>
         <w:rPr>
           <w:rStyle w:val="apple-converted-space"/>
@@ -20261,9 +21242,9 @@
           <w:iCs/>
           <w:lang w:val="fr-FR"/>
         </w:rPr>
-        <w:t>constant-</w:t>
-      </w:r>
-      <w:proofErr w:type="spellStart"/>
+        <w:t>constant</w:t>
+      </w:r>
+      <w:proofErr w:type="gramEnd"/>
       <w:r>
         <w:rPr>
           <w:rStyle w:val="apple-converted-space"/>
@@ -20272,16 +21253,9 @@
           <w:iCs/>
           <w:lang w:val="fr-FR"/>
         </w:rPr>
-        <w:t>names</w:t>
-      </w:r>
-      <w:proofErr w:type="spellEnd"/>
-      <w:r>
-        <w:rPr>
-          <w:rStyle w:val="apple-converted-space"/>
-          <w:lang w:val="fr-FR"/>
-        </w:rPr>
-        <w:t xml:space="preserve"> : </w:t>
-      </w:r>
+        <w:t>-</w:t>
+      </w:r>
+      <w:proofErr w:type="spellStart"/>
       <w:r>
         <w:rPr>
           <w:rStyle w:val="apple-converted-space"/>
@@ -20290,46 +21264,15 @@
           <w:iCs/>
           <w:lang w:val="fr-FR"/>
         </w:rPr>
-        <w:t>constant-type</w:t>
-      </w:r>
+        <w:t>names</w:t>
+      </w:r>
+      <w:proofErr w:type="spellEnd"/>
       <w:r>
         <w:rPr>
           <w:rStyle w:val="apple-converted-space"/>
           <w:lang w:val="fr-FR"/>
         </w:rPr>
-        <w:t>;</w:t>
-      </w:r>
-    </w:p>
-    <w:p>
-      <w:pPr>
-        <w:pStyle w:val="Body"/>
-        <w:rPr>
-          <w:rStyle w:val="apple-converted-space"/>
-        </w:rPr>
-      </w:pPr>
-      <w:r>
-        <w:rPr>
-          <w:rStyle w:val="apple-converted-space"/>
-          <w:lang w:val="fr-FR"/>
-        </w:rPr>
-        <w:tab/>
-      </w:r>
-      <w:r>
-        <w:rPr>
-          <w:rStyle w:val="apple-converted-space"/>
-        </w:rPr>
-        <w:t>...</w:t>
-      </w:r>
-    </w:p>
-    <w:p>
-      <w:pPr>
-        <w:pStyle w:val="Body"/>
-      </w:pPr>
-      <w:r>
-        <w:rPr>
-          <w:rStyle w:val="apple-converted-space"/>
-        </w:rPr>
-        <w:tab/>
+        <w:t xml:space="preserve"> : </w:t>
       </w:r>
       <w:r>
         <w:rPr>
@@ -20337,14 +21280,80 @@
           <w:rFonts w:ascii="Helvetica" w:hAnsi="Helvetica"/>
           <w:i/>
           <w:iCs/>
-        </w:rPr>
-        <w:t>constant-names</w:t>
-      </w:r>
-      <w:r>
-        <w:rPr>
-          <w:rStyle w:val="apple-converted-space"/>
-        </w:rPr>
-        <w:t xml:space="preserve"> : </w:t>
+          <w:lang w:val="fr-FR"/>
+        </w:rPr>
+        <w:t>constant-type</w:t>
+      </w:r>
+      <w:r>
+        <w:rPr>
+          <w:rStyle w:val="apple-converted-space"/>
+          <w:lang w:val="fr-FR"/>
+        </w:rPr>
+        <w:t>;</w:t>
+      </w:r>
+    </w:p>
+    <w:p>
+      <w:pPr>
+        <w:pStyle w:val="Body"/>
+        <w:rPr>
+          <w:rStyle w:val="apple-converted-space"/>
+        </w:rPr>
+      </w:pPr>
+      <w:r>
+        <w:rPr>
+          <w:rStyle w:val="apple-converted-space"/>
+          <w:lang w:val="fr-FR"/>
+        </w:rPr>
+        <w:tab/>
+      </w:r>
+      <w:r>
+        <w:rPr>
+          <w:rStyle w:val="apple-converted-space"/>
+        </w:rPr>
+        <w:t>...</w:t>
+      </w:r>
+    </w:p>
+    <w:p>
+      <w:pPr>
+        <w:pStyle w:val="Body"/>
+      </w:pPr>
+      <w:r>
+        <w:rPr>
+          <w:rStyle w:val="apple-converted-space"/>
+        </w:rPr>
+        <w:tab/>
+      </w:r>
+      <w:r>
+        <w:rPr>
+          <w:rStyle w:val="apple-converted-space"/>
+          <w:rFonts w:ascii="Helvetica" w:hAnsi="Helvetica"/>
+          <w:i/>
+          <w:iCs/>
+        </w:rPr>
+        <w:t>constant-</w:t>
+      </w:r>
+      <w:proofErr w:type="gramStart"/>
+      <w:r>
+        <w:rPr>
+          <w:rStyle w:val="apple-converted-space"/>
+          <w:rFonts w:ascii="Helvetica" w:hAnsi="Helvetica"/>
+          <w:i/>
+          <w:iCs/>
+        </w:rPr>
+        <w:t>names</w:t>
+      </w:r>
+      <w:r>
+        <w:rPr>
+          <w:rStyle w:val="apple-converted-space"/>
+        </w:rPr>
+        <w:t xml:space="preserve"> :</w:t>
+      </w:r>
+      <w:proofErr w:type="gramEnd"/>
+      <w:r>
+        <w:rPr>
+          <w:rStyle w:val="apple-converted-space"/>
+        </w:rPr>
+        <w:t xml:space="preserve"> </w:t>
       </w:r>
       <w:r>
         <w:rPr>
@@ -20448,8 +21457,17 @@
           <w:rStyle w:val="apple-converted-space"/>
           <w:rFonts w:eastAsia="Arial Unicode MS" w:cs="Arial Unicode MS"/>
         </w:rPr>
-        <w:t xml:space="preserve"> Mathematicians define natural numbers to start at 1</w:t>
-      </w:r>
+        <w:t xml:space="preserve"> Mathematicians define natural numbers to start at </w:t>
+      </w:r>
+      <w:proofErr w:type="gramStart"/>
+      <w:r>
+        <w:rPr>
+          <w:rStyle w:val="apple-converted-space"/>
+          <w:rFonts w:eastAsia="Arial Unicode MS" w:cs="Arial Unicode MS"/>
+        </w:rPr>
+        <w:t>1</w:t>
+      </w:r>
+      <w:proofErr w:type="gramEnd"/>
     </w:p>
   </w:footnote>
   <w:footnote w:id="4">
@@ -20483,8 +21501,16 @@
         <w:rPr>
           <w:rStyle w:val="apple-converted-space"/>
         </w:rPr>
-        <w:t xml:space="preserve"> into Quartus and you will see it come up in blue. This is why the primitive component is called \NOT\</w:t>
-      </w:r>
+        <w:t xml:space="preserve"> into Quartus and you will see it come up in blue. This is why the primitive component is called </w:t>
+      </w:r>
+      <w:proofErr w:type="gramStart"/>
+      <w:r>
+        <w:rPr>
+          <w:rStyle w:val="apple-converted-space"/>
+        </w:rPr>
+        <w:t>\NOT\</w:t>
+      </w:r>
+      <w:proofErr w:type="gramEnd"/>
     </w:p>
   </w:footnote>
   <w:footnote w:id="5">
